--- a/resources/安全责任书.docx
+++ b/resources/安全责任书.docx
@@ -64,21 +64,7 @@
           <w:rFonts w:ascii="宋体" w:hAnsi="宋体" w:hint="eastAsia"/>
           <w:sz w:val="22"/>
         </w:rPr>
-        <w:t>责任单位</w:t>
-      </w:r>
-      <w:r>
-        <w:rPr>
-          <w:rFonts w:ascii="宋体" w:hAnsi="宋体" w:hint="eastAsia"/>
-          <w:sz w:val="22"/>
-        </w:rPr>
-        <w:t>：</w:t>
-      </w:r>
-      <w:r>
-        <w:rPr>
-          <w:rFonts w:ascii="宋体" w:hAnsi="宋体" w:hint="eastAsia"/>
-          <w:sz w:val="22"/>
-        </w:rPr>
-        <w:t xml:space="preserve">   </w:t>
+        <w:t xml:space="preserve">责任单位：   </w:t>
       </w:r>
       <w:r>
         <w:rPr>
@@ -124,10 +110,24 @@
       </w:r>
       <w:r>
         <w:rPr>
+          <w:rFonts w:ascii="宋体" w:hAnsi="宋体" w:hint="eastAsia"/>
+          <w:sz w:val="22"/>
+        </w:rPr>
+        <w:t>{</w:t>
+      </w:r>
+      <w:r>
+        <w:rPr>
           <w:rFonts w:ascii="宋体" w:hAnsi="宋体"/>
           <w:sz w:val="22"/>
         </w:rPr>
-        <w:t xml:space="preserve">     </w:t>
+        <w:t>signDate.year</w:t>
+      </w:r>
+      <w:r>
+        <w:rPr>
+          <w:rFonts w:ascii="宋体" w:hAnsi="宋体" w:hint="eastAsia"/>
+          <w:sz w:val="22"/>
+        </w:rPr>
+        <w:t>}</w:t>
       </w:r>
       <w:r>
         <w:rPr>
@@ -152,10 +152,24 @@
       </w:r>
       <w:r>
         <w:rPr>
+          <w:rFonts w:ascii="宋体" w:hAnsi="宋体" w:hint="eastAsia"/>
+          <w:sz w:val="22"/>
+        </w:rPr>
+        <w:t>{</w:t>
+      </w:r>
+      <w:r>
+        <w:rPr>
           <w:rFonts w:ascii="宋体" w:hAnsi="宋体"/>
           <w:sz w:val="22"/>
         </w:rPr>
-        <w:t xml:space="preserve">  </w:t>
+        <w:t>signDate.month</w:t>
+      </w:r>
+      <w:r>
+        <w:rPr>
+          <w:rFonts w:ascii="宋体" w:hAnsi="宋体" w:hint="eastAsia"/>
+          <w:sz w:val="22"/>
+        </w:rPr>
+        <w:t>}</w:t>
       </w:r>
       <w:r>
         <w:rPr>
@@ -180,10 +194,24 @@
       </w:r>
       <w:r>
         <w:rPr>
+          <w:rFonts w:ascii="宋体" w:hAnsi="宋体" w:hint="eastAsia"/>
+          <w:sz w:val="22"/>
+        </w:rPr>
+        <w:t>{</w:t>
+      </w:r>
+      <w:r>
+        <w:rPr>
           <w:rFonts w:ascii="宋体" w:hAnsi="宋体"/>
           <w:sz w:val="22"/>
         </w:rPr>
-        <w:t xml:space="preserve">  </w:t>
+        <w:t>signDate.day</w:t>
+      </w:r>
+      <w:r>
+        <w:rPr>
+          <w:rFonts w:ascii="宋体" w:hAnsi="宋体" w:hint="eastAsia"/>
+          <w:sz w:val="22"/>
+        </w:rPr>
+        <w:t>}</w:t>
       </w:r>
       <w:r>
         <w:rPr>
@@ -202,7 +230,7 @@
     </w:p>
     <w:tbl>
       <w:tblPr>
-        <w:tblW w:w="9962" w:type="dxa"/>
+        <w:tblW w:w="9327" w:type="dxa"/>
         <w:tblInd w:w="-5" w:type="dxa"/>
         <w:tblBorders>
           <w:top w:val="single" w:sz="4" w:space="0" w:color="auto"/>
@@ -218,14 +246,14 @@
         <w:gridCol w:w="1762"/>
         <w:gridCol w:w="214"/>
         <w:gridCol w:w="338"/>
-        <w:gridCol w:w="1042"/>
-        <w:gridCol w:w="599"/>
+        <w:gridCol w:w="842"/>
+        <w:gridCol w:w="450"/>
+        <w:gridCol w:w="220"/>
+        <w:gridCol w:w="1381"/>
         <w:gridCol w:w="262"/>
-        <w:gridCol w:w="1594"/>
-        <w:gridCol w:w="262"/>
-        <w:gridCol w:w="814"/>
-        <w:gridCol w:w="1446"/>
-        <w:gridCol w:w="1629"/>
+        <w:gridCol w:w="828"/>
+        <w:gridCol w:w="1449"/>
+        <w:gridCol w:w="1581"/>
       </w:tblGrid>
       <w:tr>
         <w:trPr>
@@ -233,7 +261,7 @@
         </w:trPr>
         <w:tc>
           <w:tcPr>
-            <w:tcW w:w="9962" w:type="dxa"/>
+            <w:tcW w:w="9327" w:type="dxa"/>
             <w:gridSpan w:val="11"/>
             <w:shd w:val="clear" w:color="auto" w:fill="BFBFBF" w:themeFill="background1" w:themeFillShade="BF"/>
             <w:vAlign w:val="center"/>
@@ -265,7 +293,7 @@
         </w:trPr>
         <w:tc>
           <w:tcPr>
-            <w:tcW w:w="1490" w:type="dxa"/>
+            <w:tcW w:w="1762" w:type="dxa"/>
             <w:shd w:val="clear" w:color="auto" w:fill="D9D9D9"/>
             <w:vAlign w:val="center"/>
           </w:tcPr>
@@ -291,7 +319,7 @@
         </w:tc>
         <w:tc>
           <w:tcPr>
-            <w:tcW w:w="8472" w:type="dxa"/>
+            <w:tcW w:w="7565" w:type="dxa"/>
             <w:gridSpan w:val="10"/>
             <w:vAlign w:val="center"/>
           </w:tcPr>
@@ -713,8 +741,6 @@
               </w:rPr>
               <w:t>12</w:t>
             </w:r>
-            <w:bookmarkStart w:id="0" w:name="_GoBack"/>
-            <w:bookmarkEnd w:id="0"/>
             <w:r>
               <w:rPr>
                 <w:rFonts w:ascii="宋体" w:hAnsi="宋体" w:hint="eastAsia"/>
@@ -732,7 +758,7 @@
         </w:trPr>
         <w:tc>
           <w:tcPr>
-            <w:tcW w:w="1490" w:type="dxa"/>
+            <w:tcW w:w="1762" w:type="dxa"/>
             <w:shd w:val="clear" w:color="auto" w:fill="D9D9D9"/>
             <w:vAlign w:val="center"/>
           </w:tcPr>
@@ -758,7 +784,7 @@
         </w:tc>
         <w:tc>
           <w:tcPr>
-            <w:tcW w:w="8472" w:type="dxa"/>
+            <w:tcW w:w="7565" w:type="dxa"/>
             <w:gridSpan w:val="10"/>
             <w:vAlign w:val="center"/>
           </w:tcPr>
@@ -873,132 +899,6 @@
                 <w:sz w:val="22"/>
               </w:rPr>
               <w:t>6</w:t>
-            </w:r>
-            <w:r>
-              <w:rPr>
-                <w:rFonts w:ascii="宋体" w:hAnsi="宋体" w:hint="eastAsia"/>
-                <w:kern w:val="0"/>
-                <w:sz w:val="22"/>
-              </w:rPr>
-              <w:t>}</w:t>
-            </w:r>
-            <w:r>
-              <w:rPr>
-                <w:rFonts w:ascii="宋体" w:hAnsi="宋体"/>
-                <w:kern w:val="0"/>
-                <w:sz w:val="22"/>
-              </w:rPr>
-              <w:t xml:space="preserve"> </w:t>
-            </w:r>
-            <w:r>
-              <w:rPr>
-                <w:rFonts w:ascii="宋体" w:hAnsi="宋体" w:hint="eastAsia"/>
-                <w:kern w:val="0"/>
-                <w:sz w:val="22"/>
-              </w:rPr>
-              <w:t>邮箱：</w:t>
-            </w:r>
-            <w:r>
-              <w:rPr>
-                <w:rFonts w:ascii="宋体" w:hAnsi="宋体"/>
-                <w:kern w:val="0"/>
-                <w:sz w:val="22"/>
-              </w:rPr>
-              <w:t xml:space="preserve"> </w:t>
-            </w:r>
-            <w:r>
-              <w:rPr>
-                <w:rFonts w:ascii="宋体" w:hAnsi="宋体" w:hint="eastAsia"/>
-                <w:kern w:val="0"/>
-                <w:sz w:val="22"/>
-              </w:rPr>
-              <w:t>{</w:t>
-            </w:r>
-            <w:r>
-              <w:rPr>
-                <w:rFonts w:ascii="宋体" w:hAnsi="宋体" w:hint="eastAsia"/>
-                <w:sz w:val="22"/>
-              </w:rPr>
-              <w:t>department</w:t>
-            </w:r>
-            <w:r>
-              <w:rPr>
-                <w:rFonts w:ascii="宋体" w:hAnsi="宋体"/>
-                <w:sz w:val="22"/>
-              </w:rPr>
-              <w:t>.</w:t>
-            </w:r>
-            <w:r>
-              <w:rPr>
-                <w:rFonts w:ascii="宋体" w:hAnsi="宋体" w:hint="eastAsia"/>
-                <w:kern w:val="0"/>
-                <w:sz w:val="22"/>
-              </w:rPr>
-              <w:t>bmscy</w:t>
-            </w:r>
-            <w:r>
-              <w:rPr>
-                <w:rFonts w:ascii="宋体" w:hAnsi="宋体"/>
-                <w:kern w:val="0"/>
-                <w:sz w:val="22"/>
-              </w:rPr>
-              <w:t>.</w:t>
-            </w:r>
-            <w:r>
-              <w:rPr>
-                <w:rFonts w:ascii="宋体" w:hAnsi="宋体"/>
-                <w:kern w:val="0"/>
-                <w:sz w:val="22"/>
-              </w:rPr>
-              <w:t>email</w:t>
-            </w:r>
-            <w:r>
-              <w:rPr>
-                <w:rFonts w:ascii="宋体" w:hAnsi="宋体"/>
-                <w:kern w:val="0"/>
-                <w:sz w:val="22"/>
-              </w:rPr>
-              <w:t xml:space="preserve"> </w:t>
-            </w:r>
-            <w:r>
-              <w:rPr>
-                <w:rFonts w:ascii="宋体" w:hAnsi="宋体" w:hint="eastAsia"/>
-                <w:kern w:val="0"/>
-                <w:sz w:val="22"/>
-              </w:rPr>
-              <w:t>|</w:t>
-            </w:r>
-            <w:r>
-              <w:rPr>
-                <w:rFonts w:ascii="宋体" w:hAnsi="宋体"/>
-                <w:kern w:val="0"/>
-                <w:sz w:val="22"/>
-              </w:rPr>
-              <w:t xml:space="preserve"> </w:t>
-            </w:r>
-            <w:r>
-              <w:rPr>
-                <w:rFonts w:ascii="宋体" w:hAnsi="宋体" w:hint="eastAsia"/>
-                <w:kern w:val="0"/>
-                <w:sz w:val="22"/>
-              </w:rPr>
-              <w:t>rightPadding</w:t>
-            </w:r>
-            <w:r>
-              <w:rPr>
-                <w:rFonts w:ascii="宋体" w:hAnsi="宋体"/>
-                <w:kern w:val="0"/>
-                <w:sz w:val="22"/>
-              </w:rPr>
-              <w:t>:</w:t>
-            </w:r>
-            <w:r>
-              <w:rPr>
-                <w:rFonts w:ascii="宋体" w:hAnsi="宋体"/>
-                <w:kern w:val="0"/>
-                <w:sz w:val="22"/>
-              </w:rPr>
-              <w:t>20</w:t>
             </w:r>
             <w:r>
               <w:rPr>
@@ -1237,7 +1137,7 @@
         </w:trPr>
         <w:tc>
           <w:tcPr>
-            <w:tcW w:w="9962" w:type="dxa"/>
+            <w:tcW w:w="9327" w:type="dxa"/>
             <w:gridSpan w:val="11"/>
             <w:tcBorders>
               <w:bottom w:val="single" w:sz="4" w:space="0" w:color="auto"/>
@@ -1272,7 +1172,7 @@
         </w:trPr>
         <w:tc>
           <w:tcPr>
-            <w:tcW w:w="1965" w:type="dxa"/>
+            <w:tcW w:w="2314" w:type="dxa"/>
             <w:gridSpan w:val="3"/>
             <w:shd w:val="clear" w:color="auto" w:fill="D9D9D9" w:themeFill="background1" w:themeFillShade="D9"/>
             <w:vAlign w:val="center"/>
@@ -1301,7 +1201,7 @@
         </w:tc>
         <w:tc>
           <w:tcPr>
-            <w:tcW w:w="2045" w:type="dxa"/>
+            <w:tcW w:w="1512" w:type="dxa"/>
             <w:gridSpan w:val="3"/>
             <w:shd w:val="clear" w:color="auto" w:fill="auto"/>
             <w:vAlign w:val="center"/>
@@ -1330,7 +1230,7 @@
         </w:tc>
         <w:tc>
           <w:tcPr>
-            <w:tcW w:w="1932" w:type="dxa"/>
+            <w:tcW w:w="1643" w:type="dxa"/>
             <w:gridSpan w:val="2"/>
             <w:shd w:val="clear" w:color="auto" w:fill="auto"/>
             <w:vAlign w:val="center"/>
@@ -1359,7 +1259,7 @@
         </w:tc>
         <w:tc>
           <w:tcPr>
-            <w:tcW w:w="4020" w:type="dxa"/>
+            <w:tcW w:w="3858" w:type="dxa"/>
             <w:gridSpan w:val="3"/>
             <w:shd w:val="clear" w:color="auto" w:fill="auto"/>
             <w:vAlign w:val="center"/>
@@ -1393,7 +1293,7 @@
         </w:trPr>
         <w:tc>
           <w:tcPr>
-            <w:tcW w:w="1965" w:type="dxa"/>
+            <w:tcW w:w="2314" w:type="dxa"/>
             <w:gridSpan w:val="3"/>
             <w:shd w:val="clear" w:color="auto" w:fill="auto"/>
             <w:vAlign w:val="center"/>
@@ -1444,7 +1344,7 @@
         </w:tc>
         <w:tc>
           <w:tcPr>
-            <w:tcW w:w="2045" w:type="dxa"/>
+            <w:tcW w:w="1512" w:type="dxa"/>
             <w:gridSpan w:val="3"/>
             <w:shd w:val="clear" w:color="auto" w:fill="auto"/>
             <w:vAlign w:val="center"/>
@@ -1487,7 +1387,7 @@
         </w:tc>
         <w:tc>
           <w:tcPr>
-            <w:tcW w:w="1932" w:type="dxa"/>
+            <w:tcW w:w="1643" w:type="dxa"/>
             <w:gridSpan w:val="2"/>
             <w:shd w:val="clear" w:color="auto" w:fill="auto"/>
             <w:vAlign w:val="center"/>
@@ -1512,11 +1412,17 @@
             </w:r>
             <w:r>
               <w:rPr>
-                <w:rFonts w:ascii="宋体" w:hAnsi="宋体"/>
-                <w:kern w:val="0"/>
-                <w:sz w:val="22"/>
-              </w:rPr>
-              <w:t>category</w:t>
+                <w:rFonts w:hint="eastAsia"/>
+              </w:rPr>
+              <w:t xml:space="preserve"> </w:t>
+            </w:r>
+            <w:r>
+              <w:rPr>
+                <w:rFonts w:ascii="宋体" w:hAnsi="宋体" w:hint="eastAsia"/>
+                <w:kern w:val="0"/>
+                <w:sz w:val="22"/>
+              </w:rPr>
+              <w:t>category == 1 ? '门户网站' : '应用系统'</w:t>
             </w:r>
             <w:r>
               <w:rPr>
@@ -1530,7 +1436,7 @@
         </w:tc>
         <w:tc>
           <w:tcPr>
-            <w:tcW w:w="4020" w:type="dxa"/>
+            <w:tcW w:w="3858" w:type="dxa"/>
             <w:gridSpan w:val="3"/>
             <w:shd w:val="clear" w:color="auto" w:fill="auto"/>
             <w:vAlign w:val="center"/>
@@ -1577,6 +1483,8 @@
               </w:rPr>
               <w:t>{/websites}</w:t>
             </w:r>
+            <w:bookmarkStart w:id="0" w:name="_GoBack"/>
+            <w:bookmarkEnd w:id="0"/>
           </w:p>
         </w:tc>
       </w:tr>
@@ -1586,7 +1494,7 @@
         </w:trPr>
         <w:tc>
           <w:tcPr>
-            <w:tcW w:w="1965" w:type="dxa"/>
+            <w:tcW w:w="2314" w:type="dxa"/>
             <w:gridSpan w:val="3"/>
             <w:shd w:val="clear" w:color="auto" w:fill="auto"/>
             <w:vAlign w:val="center"/>
@@ -1605,7 +1513,7 @@
         </w:tc>
         <w:tc>
           <w:tcPr>
-            <w:tcW w:w="2045" w:type="dxa"/>
+            <w:tcW w:w="1512" w:type="dxa"/>
             <w:gridSpan w:val="3"/>
             <w:shd w:val="clear" w:color="auto" w:fill="auto"/>
             <w:vAlign w:val="center"/>
@@ -1624,7 +1532,7 @@
         </w:tc>
         <w:tc>
           <w:tcPr>
-            <w:tcW w:w="1932" w:type="dxa"/>
+            <w:tcW w:w="1643" w:type="dxa"/>
             <w:gridSpan w:val="2"/>
             <w:shd w:val="clear" w:color="auto" w:fill="auto"/>
             <w:vAlign w:val="center"/>
@@ -1643,7 +1551,7 @@
         </w:tc>
         <w:tc>
           <w:tcPr>
-            <w:tcW w:w="4020" w:type="dxa"/>
+            <w:tcW w:w="3858" w:type="dxa"/>
             <w:gridSpan w:val="3"/>
             <w:shd w:val="clear" w:color="auto" w:fill="auto"/>
             <w:vAlign w:val="center"/>
@@ -1667,7 +1575,7 @@
         </w:trPr>
         <w:tc>
           <w:tcPr>
-            <w:tcW w:w="9962" w:type="dxa"/>
+            <w:tcW w:w="9327" w:type="dxa"/>
             <w:gridSpan w:val="11"/>
             <w:shd w:val="clear" w:color="auto" w:fill="BFBFBF" w:themeFill="background1" w:themeFillShade="BF"/>
             <w:vAlign w:val="center"/>
@@ -1699,7 +1607,7 @@
         </w:trPr>
         <w:tc>
           <w:tcPr>
-            <w:tcW w:w="1647" w:type="dxa"/>
+            <w:tcW w:w="1976" w:type="dxa"/>
             <w:gridSpan w:val="2"/>
             <w:shd w:val="clear" w:color="auto" w:fill="D9D9D9" w:themeFill="background1" w:themeFillShade="D9"/>
             <w:vAlign w:val="center"/>
@@ -1728,7 +1636,7 @@
         </w:tc>
         <w:tc>
           <w:tcPr>
-            <w:tcW w:w="2086" w:type="dxa"/>
+            <w:tcW w:w="1630" w:type="dxa"/>
             <w:gridSpan w:val="3"/>
             <w:shd w:val="clear" w:color="auto" w:fill="D9D9D9" w:themeFill="background1" w:themeFillShade="D9"/>
             <w:vAlign w:val="center"/>
@@ -1757,7 +1665,7 @@
         </w:tc>
         <w:tc>
           <w:tcPr>
-            <w:tcW w:w="1947" w:type="dxa"/>
+            <w:tcW w:w="1601" w:type="dxa"/>
             <w:gridSpan w:val="2"/>
             <w:shd w:val="clear" w:color="auto" w:fill="D9D9D9" w:themeFill="background1" w:themeFillShade="D9"/>
             <w:vAlign w:val="center"/>
@@ -1786,7 +1694,7 @@
         </w:tc>
         <w:tc>
           <w:tcPr>
-            <w:tcW w:w="2636" w:type="dxa"/>
+            <w:tcW w:w="2539" w:type="dxa"/>
             <w:gridSpan w:val="3"/>
             <w:shd w:val="clear" w:color="auto" w:fill="D9D9D9" w:themeFill="background1" w:themeFillShade="D9"/>
             <w:vAlign w:val="center"/>
@@ -1815,7 +1723,7 @@
         </w:tc>
         <w:tc>
           <w:tcPr>
-            <w:tcW w:w="1646" w:type="dxa"/>
+            <w:tcW w:w="1581" w:type="dxa"/>
             <w:shd w:val="clear" w:color="auto" w:fill="D9D9D9" w:themeFill="background1" w:themeFillShade="D9"/>
             <w:vAlign w:val="center"/>
           </w:tcPr>
@@ -1848,7 +1756,7 @@
         </w:trPr>
         <w:tc>
           <w:tcPr>
-            <w:tcW w:w="1647" w:type="dxa"/>
+            <w:tcW w:w="1976" w:type="dxa"/>
             <w:gridSpan w:val="2"/>
             <w:shd w:val="clear" w:color="auto" w:fill="FFFFFF" w:themeFill="background1"/>
             <w:vAlign w:val="center"/>
@@ -1916,7 +1824,7 @@
         </w:tc>
         <w:tc>
           <w:tcPr>
-            <w:tcW w:w="2086" w:type="dxa"/>
+            <w:tcW w:w="1630" w:type="dxa"/>
             <w:gridSpan w:val="3"/>
             <w:shd w:val="clear" w:color="auto" w:fill="FFFFFF" w:themeFill="background1"/>
             <w:vAlign w:val="center"/>
@@ -1960,7 +1868,7 @@
         </w:tc>
         <w:tc>
           <w:tcPr>
-            <w:tcW w:w="1947" w:type="dxa"/>
+            <w:tcW w:w="1601" w:type="dxa"/>
             <w:gridSpan w:val="2"/>
             <w:shd w:val="clear" w:color="auto" w:fill="FFFFFF" w:themeFill="background1"/>
             <w:vAlign w:val="center"/>
@@ -2004,7 +1912,7 @@
         </w:tc>
         <w:tc>
           <w:tcPr>
-            <w:tcW w:w="2636" w:type="dxa"/>
+            <w:tcW w:w="2539" w:type="dxa"/>
             <w:gridSpan w:val="3"/>
             <w:shd w:val="clear" w:color="auto" w:fill="FFFFFF" w:themeFill="background1"/>
             <w:vAlign w:val="center"/>
@@ -2030,11 +1938,65 @@
             </w:r>
             <w:r>
               <w:rPr>
-                <w:rFonts w:ascii="宋体" w:hAnsi="宋体"/>
-                <w:kern w:val="0"/>
-                <w:sz w:val="22"/>
-              </w:rPr>
-              <w:t>certification</w:t>
+                <w:rFonts w:hint="eastAsia"/>
+              </w:rPr>
+              <w:t xml:space="preserve"> </w:t>
+            </w:r>
+            <w:r>
+              <w:rPr>
+                <w:rFonts w:ascii="宋体" w:hAnsi="宋体" w:hint="eastAsia"/>
+                <w:kern w:val="0"/>
+                <w:sz w:val="22"/>
+              </w:rPr>
+              <w:t xml:space="preserve">certification.yrz </w:t>
+            </w:r>
+            <w:r>
+              <w:rPr>
+                <w:rFonts w:ascii="宋体" w:hAnsi="宋体"/>
+                <w:kern w:val="0"/>
+                <w:sz w:val="22"/>
+              </w:rPr>
+              <w:t>?</w:t>
+            </w:r>
+            <w:r>
+              <w:rPr>
+                <w:rFonts w:ascii="宋体" w:hAnsi="宋体" w:hint="eastAsia"/>
+                <w:kern w:val="0"/>
+                <w:sz w:val="22"/>
+              </w:rPr>
+              <w:t xml:space="preserve"> </w:t>
+            </w:r>
+            <w:r>
+              <w:rPr>
+                <w:rFonts w:ascii="宋体" w:hAnsi="宋体"/>
+                <w:kern w:val="0"/>
+                <w:sz w:val="22"/>
+              </w:rPr>
+              <w:t>'</w:t>
+            </w:r>
+            <w:r>
+              <w:rPr>
+                <w:rFonts w:ascii="宋体" w:hAnsi="宋体" w:hint="eastAsia"/>
+                <w:kern w:val="0"/>
+                <w:sz w:val="22"/>
+              </w:rPr>
+              <w:t>已认证</w:t>
+            </w:r>
+            <w:r>
+              <w:rPr>
+                <w:rFonts w:ascii="宋体" w:hAnsi="宋体"/>
+                <w:kern w:val="0"/>
+                <w:sz w:val="22"/>
+              </w:rPr>
+              <w:t>'</w:t>
+            </w:r>
+            <w:r>
+              <w:rPr>
+                <w:rFonts w:ascii="宋体" w:hAnsi="宋体" w:hint="eastAsia"/>
+                <w:kern w:val="0"/>
+                <w:sz w:val="22"/>
+              </w:rPr>
+              <w:t xml:space="preserve"> + '-' + certification.zt : '未认证'</w:t>
             </w:r>
             <w:r>
               <w:rPr>
@@ -2048,7 +2010,7 @@
         </w:tc>
         <w:tc>
           <w:tcPr>
-            <w:tcW w:w="1646" w:type="dxa"/>
+            <w:tcW w:w="1581" w:type="dxa"/>
             <w:shd w:val="clear" w:color="auto" w:fill="FFFFFF" w:themeFill="background1"/>
             <w:vAlign w:val="center"/>
           </w:tcPr>
@@ -2096,7 +2058,7 @@
         </w:trPr>
         <w:tc>
           <w:tcPr>
-            <w:tcW w:w="1647" w:type="dxa"/>
+            <w:tcW w:w="1976" w:type="dxa"/>
             <w:gridSpan w:val="2"/>
             <w:shd w:val="clear" w:color="auto" w:fill="FFFFFF" w:themeFill="background1"/>
             <w:vAlign w:val="center"/>
@@ -2116,7 +2078,7 @@
         </w:tc>
         <w:tc>
           <w:tcPr>
-            <w:tcW w:w="2086" w:type="dxa"/>
+            <w:tcW w:w="1630" w:type="dxa"/>
             <w:gridSpan w:val="3"/>
             <w:shd w:val="clear" w:color="auto" w:fill="FFFFFF" w:themeFill="background1"/>
             <w:vAlign w:val="center"/>
@@ -2136,7 +2098,7 @@
         </w:tc>
         <w:tc>
           <w:tcPr>
-            <w:tcW w:w="1947" w:type="dxa"/>
+            <w:tcW w:w="1601" w:type="dxa"/>
             <w:gridSpan w:val="2"/>
             <w:shd w:val="clear" w:color="auto" w:fill="FFFFFF" w:themeFill="background1"/>
             <w:vAlign w:val="center"/>
@@ -2156,7 +2118,7 @@
         </w:tc>
         <w:tc>
           <w:tcPr>
-            <w:tcW w:w="2636" w:type="dxa"/>
+            <w:tcW w:w="2539" w:type="dxa"/>
             <w:gridSpan w:val="3"/>
             <w:shd w:val="clear" w:color="auto" w:fill="FFFFFF" w:themeFill="background1"/>
             <w:vAlign w:val="center"/>
@@ -2176,7 +2138,7 @@
         </w:tc>
         <w:tc>
           <w:tcPr>
-            <w:tcW w:w="1646" w:type="dxa"/>
+            <w:tcW w:w="1581" w:type="dxa"/>
             <w:shd w:val="clear" w:color="auto" w:fill="FFFFFF" w:themeFill="background1"/>
             <w:vAlign w:val="center"/>
           </w:tcPr>
@@ -2200,7 +2162,7 @@
         </w:trPr>
         <w:tc>
           <w:tcPr>
-            <w:tcW w:w="9962" w:type="dxa"/>
+            <w:tcW w:w="9327" w:type="dxa"/>
             <w:gridSpan w:val="11"/>
             <w:shd w:val="clear" w:color="auto" w:fill="BFBFBF" w:themeFill="background1" w:themeFillShade="BF"/>
             <w:vAlign w:val="center"/>
@@ -2232,7 +2194,7 @@
         </w:trPr>
         <w:tc>
           <w:tcPr>
-            <w:tcW w:w="1647" w:type="dxa"/>
+            <w:tcW w:w="1976" w:type="dxa"/>
             <w:gridSpan w:val="2"/>
             <w:shd w:val="clear" w:color="auto" w:fill="D9D9D9"/>
             <w:vAlign w:val="center"/>
@@ -2261,7 +2223,7 @@
         </w:tc>
         <w:tc>
           <w:tcPr>
-            <w:tcW w:w="2086" w:type="dxa"/>
+            <w:tcW w:w="1630" w:type="dxa"/>
             <w:gridSpan w:val="3"/>
             <w:shd w:val="clear" w:color="auto" w:fill="D9D9D9"/>
             <w:vAlign w:val="center"/>
@@ -2290,7 +2252,7 @@
         </w:tc>
         <w:tc>
           <w:tcPr>
-            <w:tcW w:w="1947" w:type="dxa"/>
+            <w:tcW w:w="1601" w:type="dxa"/>
             <w:gridSpan w:val="2"/>
             <w:shd w:val="clear" w:color="auto" w:fill="D9D9D9"/>
             <w:vAlign w:val="center"/>
@@ -2319,7 +2281,7 @@
         </w:tc>
         <w:tc>
           <w:tcPr>
-            <w:tcW w:w="2636" w:type="dxa"/>
+            <w:tcW w:w="2539" w:type="dxa"/>
             <w:gridSpan w:val="3"/>
             <w:shd w:val="clear" w:color="auto" w:fill="D9D9D9"/>
             <w:vAlign w:val="center"/>
@@ -2348,7 +2310,7 @@
         </w:tc>
         <w:tc>
           <w:tcPr>
-            <w:tcW w:w="1646" w:type="dxa"/>
+            <w:tcW w:w="1581" w:type="dxa"/>
             <w:shd w:val="clear" w:color="auto" w:fill="D9D9D9"/>
             <w:vAlign w:val="center"/>
           </w:tcPr>
@@ -2381,7 +2343,7 @@
         </w:trPr>
         <w:tc>
           <w:tcPr>
-            <w:tcW w:w="1647" w:type="dxa"/>
+            <w:tcW w:w="1976" w:type="dxa"/>
             <w:gridSpan w:val="2"/>
             <w:shd w:val="clear" w:color="auto" w:fill="FFFFFF" w:themeFill="background1"/>
             <w:vAlign w:val="center"/>
@@ -2403,6 +2365,7 @@
                 <w:kern w:val="0"/>
                 <w:sz w:val="22"/>
               </w:rPr>
+              <w:lastRenderedPageBreak/>
               <w:t>{#</w:t>
             </w:r>
             <w:r>
@@ -2449,7 +2412,7 @@
         </w:tc>
         <w:tc>
           <w:tcPr>
-            <w:tcW w:w="2086" w:type="dxa"/>
+            <w:tcW w:w="1630" w:type="dxa"/>
             <w:gridSpan w:val="3"/>
             <w:shd w:val="clear" w:color="auto" w:fill="FFFFFF" w:themeFill="background1"/>
             <w:vAlign w:val="center"/>
@@ -2493,7 +2456,7 @@
         </w:tc>
         <w:tc>
           <w:tcPr>
-            <w:tcW w:w="1947" w:type="dxa"/>
+            <w:tcW w:w="1601" w:type="dxa"/>
             <w:gridSpan w:val="2"/>
             <w:shd w:val="clear" w:color="auto" w:fill="FFFFFF" w:themeFill="background1"/>
             <w:vAlign w:val="center"/>
@@ -2537,7 +2500,7 @@
         </w:tc>
         <w:tc>
           <w:tcPr>
-            <w:tcW w:w="2636" w:type="dxa"/>
+            <w:tcW w:w="2539" w:type="dxa"/>
             <w:gridSpan w:val="3"/>
             <w:shd w:val="clear" w:color="auto" w:fill="FFFFFF" w:themeFill="background1"/>
             <w:vAlign w:val="center"/>
@@ -2563,25 +2526,71 @@
             </w:r>
             <w:r>
               <w:rPr>
-                <w:rFonts w:ascii="宋体" w:hAnsi="宋体"/>
-                <w:kern w:val="0"/>
-                <w:sz w:val="22"/>
-              </w:rPr>
-              <w:t>certification</w:t>
-            </w:r>
-            <w:r>
-              <w:rPr>
-                <w:rFonts w:ascii="宋体" w:hAnsi="宋体" w:hint="eastAsia"/>
-                <w:kern w:val="0"/>
-                <w:sz w:val="22"/>
-              </w:rPr>
-              <w:t>}</w:t>
-            </w:r>
-          </w:p>
-        </w:tc>
-        <w:tc>
-          <w:tcPr>
-            <w:tcW w:w="1646" w:type="dxa"/>
+                <w:rFonts w:hint="eastAsia"/>
+              </w:rPr>
+              <w:t xml:space="preserve"> </w:t>
+            </w:r>
+            <w:r>
+              <w:rPr>
+                <w:rFonts w:ascii="宋体" w:hAnsi="宋体" w:hint="eastAsia"/>
+                <w:kern w:val="0"/>
+                <w:sz w:val="22"/>
+              </w:rPr>
+              <w:t xml:space="preserve">certification.yrz </w:t>
+            </w:r>
+            <w:r>
+              <w:rPr>
+                <w:rFonts w:ascii="宋体" w:hAnsi="宋体"/>
+                <w:kern w:val="0"/>
+                <w:sz w:val="22"/>
+              </w:rPr>
+              <w:t>?</w:t>
+            </w:r>
+            <w:r>
+              <w:rPr>
+                <w:rFonts w:ascii="宋体" w:hAnsi="宋体" w:hint="eastAsia"/>
+                <w:kern w:val="0"/>
+                <w:sz w:val="22"/>
+              </w:rPr>
+              <w:t xml:space="preserve"> </w:t>
+            </w:r>
+            <w:r>
+              <w:rPr>
+                <w:rFonts w:ascii="宋体" w:hAnsi="宋体"/>
+                <w:kern w:val="0"/>
+                <w:sz w:val="22"/>
+              </w:rPr>
+              <w:t>'</w:t>
+            </w:r>
+            <w:r>
+              <w:rPr>
+                <w:rFonts w:ascii="宋体" w:hAnsi="宋体" w:hint="eastAsia"/>
+                <w:kern w:val="0"/>
+                <w:sz w:val="22"/>
+              </w:rPr>
+              <w:t>已认证</w:t>
+            </w:r>
+            <w:r>
+              <w:rPr>
+                <w:rFonts w:ascii="宋体" w:hAnsi="宋体"/>
+                <w:kern w:val="0"/>
+                <w:sz w:val="22"/>
+              </w:rPr>
+              <w:t>'</w:t>
+            </w:r>
+            <w:r>
+              <w:rPr>
+                <w:rFonts w:ascii="宋体" w:hAnsi="宋体" w:hint="eastAsia"/>
+                <w:kern w:val="0"/>
+                <w:sz w:val="22"/>
+              </w:rPr>
+              <w:t xml:space="preserve"> + '-' + certification.zt : '未认证'}</w:t>
+            </w:r>
+          </w:p>
+        </w:tc>
+        <w:tc>
+          <w:tcPr>
+            <w:tcW w:w="1581" w:type="dxa"/>
             <w:shd w:val="clear" w:color="auto" w:fill="FFFFFF" w:themeFill="background1"/>
             <w:vAlign w:val="center"/>
           </w:tcPr>
@@ -2629,7 +2638,7 @@
         </w:trPr>
         <w:tc>
           <w:tcPr>
-            <w:tcW w:w="1647" w:type="dxa"/>
+            <w:tcW w:w="1976" w:type="dxa"/>
             <w:gridSpan w:val="2"/>
             <w:shd w:val="clear" w:color="auto" w:fill="FFFFFF" w:themeFill="background1"/>
             <w:vAlign w:val="center"/>
@@ -2649,7 +2658,7 @@
         </w:tc>
         <w:tc>
           <w:tcPr>
-            <w:tcW w:w="2086" w:type="dxa"/>
+            <w:tcW w:w="1630" w:type="dxa"/>
             <w:gridSpan w:val="3"/>
             <w:shd w:val="clear" w:color="auto" w:fill="FFFFFF" w:themeFill="background1"/>
             <w:vAlign w:val="center"/>
@@ -2669,7 +2678,7 @@
         </w:tc>
         <w:tc>
           <w:tcPr>
-            <w:tcW w:w="1947" w:type="dxa"/>
+            <w:tcW w:w="1601" w:type="dxa"/>
             <w:gridSpan w:val="2"/>
             <w:shd w:val="clear" w:color="auto" w:fill="FFFFFF" w:themeFill="background1"/>
             <w:vAlign w:val="center"/>
@@ -2689,7 +2698,7 @@
         </w:tc>
         <w:tc>
           <w:tcPr>
-            <w:tcW w:w="2636" w:type="dxa"/>
+            <w:tcW w:w="2539" w:type="dxa"/>
             <w:gridSpan w:val="3"/>
             <w:shd w:val="clear" w:color="auto" w:fill="FFFFFF" w:themeFill="background1"/>
             <w:vAlign w:val="center"/>
@@ -2709,7 +2718,7 @@
         </w:tc>
         <w:tc>
           <w:tcPr>
-            <w:tcW w:w="1646" w:type="dxa"/>
+            <w:tcW w:w="1581" w:type="dxa"/>
             <w:shd w:val="clear" w:color="auto" w:fill="FFFFFF" w:themeFill="background1"/>
             <w:vAlign w:val="center"/>
           </w:tcPr>
@@ -2733,7 +2742,7 @@
         </w:trPr>
         <w:tc>
           <w:tcPr>
-            <w:tcW w:w="9962" w:type="dxa"/>
+            <w:tcW w:w="9327" w:type="dxa"/>
             <w:gridSpan w:val="11"/>
             <w:shd w:val="clear" w:color="auto" w:fill="BFBFBF" w:themeFill="background1" w:themeFillShade="BF"/>
             <w:vAlign w:val="center"/>
@@ -2765,7 +2774,7 @@
         </w:trPr>
         <w:tc>
           <w:tcPr>
-            <w:tcW w:w="3081" w:type="dxa"/>
+            <w:tcW w:w="3156" w:type="dxa"/>
             <w:gridSpan w:val="4"/>
             <w:shd w:val="clear" w:color="auto" w:fill="D9D9D9" w:themeFill="background1" w:themeFillShade="D9"/>
             <w:vAlign w:val="center"/>
@@ -2793,7 +2802,7 @@
         </w:tc>
         <w:tc>
           <w:tcPr>
-            <w:tcW w:w="3689" w:type="dxa"/>
+            <w:tcW w:w="3141" w:type="dxa"/>
             <w:gridSpan w:val="5"/>
             <w:shd w:val="clear" w:color="auto" w:fill="D9D9D9" w:themeFill="background1" w:themeFillShade="D9"/>
             <w:vAlign w:val="center"/>
@@ -2821,7 +2830,7 @@
         </w:tc>
         <w:tc>
           <w:tcPr>
-            <w:tcW w:w="3192" w:type="dxa"/>
+            <w:tcW w:w="3030" w:type="dxa"/>
             <w:gridSpan w:val="2"/>
             <w:shd w:val="clear" w:color="auto" w:fill="D9D9D9" w:themeFill="background1" w:themeFillShade="D9"/>
             <w:vAlign w:val="center"/>
@@ -2854,7 +2863,7 @@
         </w:trPr>
         <w:tc>
           <w:tcPr>
-            <w:tcW w:w="3081" w:type="dxa"/>
+            <w:tcW w:w="3156" w:type="dxa"/>
             <w:gridSpan w:val="4"/>
             <w:shd w:val="clear" w:color="auto" w:fill="FFFFFF" w:themeFill="background1"/>
             <w:vAlign w:val="center"/>
@@ -2922,7 +2931,7 @@
         </w:tc>
         <w:tc>
           <w:tcPr>
-            <w:tcW w:w="3689" w:type="dxa"/>
+            <w:tcW w:w="3141" w:type="dxa"/>
             <w:gridSpan w:val="5"/>
             <w:shd w:val="clear" w:color="auto" w:fill="FFFFFF" w:themeFill="background1"/>
             <w:vAlign w:val="center"/>
@@ -2966,7 +2975,7 @@
         </w:tc>
         <w:tc>
           <w:tcPr>
-            <w:tcW w:w="3192" w:type="dxa"/>
+            <w:tcW w:w="3030" w:type="dxa"/>
             <w:gridSpan w:val="2"/>
             <w:shd w:val="clear" w:color="auto" w:fill="FFFFFF" w:themeFill="background1"/>
             <w:vAlign w:val="center"/>
@@ -2999,7 +3008,7 @@
         </w:trPr>
         <w:tc>
           <w:tcPr>
-            <w:tcW w:w="3081" w:type="dxa"/>
+            <w:tcW w:w="3156" w:type="dxa"/>
             <w:gridSpan w:val="4"/>
             <w:shd w:val="clear" w:color="auto" w:fill="FFFFFF" w:themeFill="background1"/>
             <w:vAlign w:val="center"/>
@@ -3019,7 +3028,7 @@
         </w:tc>
         <w:tc>
           <w:tcPr>
-            <w:tcW w:w="3689" w:type="dxa"/>
+            <w:tcW w:w="3141" w:type="dxa"/>
             <w:gridSpan w:val="5"/>
             <w:shd w:val="clear" w:color="auto" w:fill="FFFFFF" w:themeFill="background1"/>
             <w:vAlign w:val="center"/>
@@ -3039,7 +3048,7 @@
         </w:tc>
         <w:tc>
           <w:tcPr>
-            <w:tcW w:w="3192" w:type="dxa"/>
+            <w:tcW w:w="3030" w:type="dxa"/>
             <w:gridSpan w:val="2"/>
             <w:shd w:val="clear" w:color="auto" w:fill="FFFFFF" w:themeFill="background1"/>
             <w:vAlign w:val="center"/>
@@ -3064,7 +3073,7 @@
         </w:trPr>
         <w:tc>
           <w:tcPr>
-            <w:tcW w:w="1490" w:type="dxa"/>
+            <w:tcW w:w="1762" w:type="dxa"/>
             <w:shd w:val="clear" w:color="auto" w:fill="D9D9D9"/>
             <w:vAlign w:val="center"/>
           </w:tcPr>
@@ -3092,7 +3101,7 @@
         </w:tc>
         <w:tc>
           <w:tcPr>
-            <w:tcW w:w="8472" w:type="dxa"/>
+            <w:tcW w:w="7565" w:type="dxa"/>
             <w:gridSpan w:val="10"/>
           </w:tcPr>
           <w:p>
@@ -3233,7 +3242,7 @@
         </w:trPr>
         <w:tc>
           <w:tcPr>
-            <w:tcW w:w="1490" w:type="dxa"/>
+            <w:tcW w:w="1762" w:type="dxa"/>
             <w:shd w:val="clear" w:color="auto" w:fill="D9D9D9"/>
             <w:vAlign w:val="center"/>
           </w:tcPr>
@@ -3253,7 +3262,7 @@
                 <w:rFonts w:ascii="微软雅黑" w:eastAsia="微软雅黑" w:hAnsi="微软雅黑" w:hint="eastAsia"/>
                 <w:sz w:val="22"/>
               </w:rPr>
-              <w:t>本单位</w:t>
+              <w:t>保密信息</w:t>
             </w:r>
           </w:p>
           <w:p>
@@ -3264,7 +3273,6 @@
               <w:jc w:val="center"/>
               <w:rPr>
                 <w:rFonts w:ascii="微软雅黑" w:eastAsia="微软雅黑" w:hAnsi="微软雅黑"/>
-                <w:kern w:val="0"/>
                 <w:sz w:val="22"/>
               </w:rPr>
             </w:pPr>
@@ -3273,13 +3281,13 @@
                 <w:rFonts w:ascii="微软雅黑" w:eastAsia="微软雅黑" w:hAnsi="微软雅黑" w:hint="eastAsia"/>
                 <w:sz w:val="22"/>
               </w:rPr>
-              <w:t>审批意见</w:t>
-            </w:r>
-          </w:p>
-        </w:tc>
-        <w:tc>
-          <w:tcPr>
-            <w:tcW w:w="8472" w:type="dxa"/>
+              <w:t>审查结果</w:t>
+            </w:r>
+          </w:p>
+        </w:tc>
+        <w:tc>
+          <w:tcPr>
+            <w:tcW w:w="7565" w:type="dxa"/>
             <w:gridSpan w:val="10"/>
           </w:tcPr>
           <w:p>
@@ -3297,131 +3305,11 @@
             </w:pPr>
             <w:r>
               <w:rPr>
-                <w:rFonts w:ascii="宋体" w:hAnsi="宋体"/>
+                <w:rFonts w:ascii="宋体" w:hAnsi="宋体" w:hint="eastAsia"/>
                 <w:b/>
                 <w:sz w:val="22"/>
               </w:rPr>
-              <w:t>我</w:t>
-            </w:r>
-            <w:r>
-              <w:rPr>
-                <w:rFonts w:ascii="宋体" w:hAnsi="宋体" w:hint="eastAsia"/>
-                <w:b/>
-                <w:sz w:val="22"/>
-              </w:rPr>
-              <w:t>单位</w:t>
-            </w:r>
-            <w:r>
-              <w:rPr>
-                <w:rFonts w:ascii="宋体" w:hAnsi="宋体"/>
-                <w:b/>
-                <w:sz w:val="22"/>
-              </w:rPr>
-              <w:t>已</w:t>
-            </w:r>
-            <w:r>
-              <w:rPr>
-                <w:rFonts w:ascii="宋体" w:hAnsi="宋体" w:hint="eastAsia"/>
-                <w:b/>
-                <w:sz w:val="22"/>
-              </w:rPr>
-              <w:t>知晓</w:t>
-            </w:r>
-            <w:r>
-              <w:rPr>
-                <w:rFonts w:ascii="宋体" w:hAnsi="宋体"/>
-                <w:b/>
-                <w:sz w:val="22"/>
-              </w:rPr>
-              <w:t>并将遵守</w:t>
-            </w:r>
-            <w:r>
-              <w:rPr>
-                <w:rFonts w:ascii="宋体" w:hAnsi="宋体" w:hint="eastAsia"/>
-                <w:b/>
-                <w:sz w:val="22"/>
-              </w:rPr>
-              <w:t>网络安全</w:t>
-            </w:r>
-            <w:r>
-              <w:rPr>
-                <w:rFonts w:ascii="宋体" w:hAnsi="宋体"/>
-                <w:b/>
-                <w:sz w:val="22"/>
-              </w:rPr>
-              <w:t>相关法律法规，</w:t>
-            </w:r>
-            <w:r>
-              <w:rPr>
-                <w:rFonts w:ascii="宋体" w:hAnsi="宋体" w:hint="eastAsia"/>
-                <w:b/>
-                <w:sz w:val="22"/>
-              </w:rPr>
-              <w:t>开通并管理网站</w:t>
-            </w:r>
-            <w:r>
-              <w:rPr>
-                <w:rFonts w:ascii="宋体" w:hAnsi="宋体"/>
-                <w:b/>
-                <w:sz w:val="22"/>
-              </w:rPr>
-              <w:t>，</w:t>
-            </w:r>
-            <w:r>
-              <w:rPr>
-                <w:rFonts w:ascii="宋体" w:hAnsi="宋体" w:hint="eastAsia"/>
-                <w:b/>
-                <w:sz w:val="22"/>
-              </w:rPr>
-              <w:t>对网站内容负责，</w:t>
-            </w:r>
-            <w:r>
-              <w:rPr>
-                <w:rFonts w:ascii="宋体" w:hAnsi="宋体" w:hint="eastAsia"/>
-                <w:b/>
-                <w:sz w:val="22"/>
-              </w:rPr>
-              <w:t>并</w:t>
-            </w:r>
-            <w:r>
-              <w:rPr>
-                <w:rFonts w:ascii="宋体" w:hAnsi="宋体"/>
-                <w:b/>
-                <w:sz w:val="22"/>
-              </w:rPr>
-              <w:t>承担</w:t>
-            </w:r>
-            <w:r>
-              <w:rPr>
-                <w:rFonts w:ascii="宋体" w:hAnsi="宋体" w:hint="eastAsia"/>
-                <w:b/>
-                <w:sz w:val="22"/>
-              </w:rPr>
-              <w:t>与网站相关</w:t>
-            </w:r>
-            <w:r>
-              <w:rPr>
-                <w:rFonts w:ascii="宋体" w:hAnsi="宋体"/>
-                <w:b/>
-                <w:sz w:val="22"/>
-              </w:rPr>
-              <w:t>的一切</w:t>
-            </w:r>
-            <w:r>
-              <w:rPr>
-                <w:rFonts w:ascii="宋体" w:hAnsi="宋体" w:hint="eastAsia"/>
-                <w:b/>
-                <w:sz w:val="22"/>
-              </w:rPr>
-              <w:t>风险和</w:t>
-            </w:r>
-            <w:r>
-              <w:rPr>
-                <w:rFonts w:ascii="宋体" w:hAnsi="宋体"/>
-                <w:b/>
-                <w:sz w:val="22"/>
-              </w:rPr>
-              <w:t>责任。</w:t>
+              <w:t>我单位已对以上互联网平台上发布的信息进行了检查，检查结果是：</w:t>
             </w:r>
           </w:p>
           <w:p>
@@ -3434,7 +3322,6 @@
               <w:rPr>
                 <w:rFonts w:ascii="宋体" w:hAnsi="宋体"/>
                 <w:b/>
-                <w:color w:val="FF0000"/>
                 <w:sz w:val="22"/>
               </w:rPr>
             </w:pPr>
@@ -3442,10 +3329,9 @@
               <w:rPr>
                 <w:rFonts w:ascii="宋体" w:hAnsi="宋体" w:hint="eastAsia"/>
                 <w:b/>
-                <w:color w:val="FF0000"/>
-                <w:sz w:val="22"/>
-              </w:rPr>
-              <w:t>我单位已对以上互联网平台上发布的信息进行了检查，检查结果是：</w:t>
+                <w:sz w:val="22"/>
+              </w:rPr>
+              <w:t>□ 没有发现涉及国家秘密、学校工作秘密、个人隐私及不宜公开的敏感信息和危及国家安全、社会稳定、学校秩序的信息</w:t>
             </w:r>
           </w:p>
           <w:p>
@@ -3458,7 +3344,6 @@
               <w:rPr>
                 <w:rFonts w:ascii="宋体" w:hAnsi="宋体"/>
                 <w:b/>
-                <w:color w:val="FF0000"/>
                 <w:sz w:val="22"/>
               </w:rPr>
             </w:pPr>
@@ -3466,180 +3351,9 @@
               <w:rPr>
                 <w:rFonts w:ascii="宋体" w:hAnsi="宋体" w:hint="eastAsia"/>
                 <w:b/>
-                <w:color w:val="FF0000"/>
-                <w:sz w:val="22"/>
-              </w:rPr>
-              <w:t>□ 没有发现涉及国家秘密、学校工作秘密、个人隐私及不宜公开的敏感信息和危及国家安全、社会稳定、学校秩序的信息</w:t>
-            </w:r>
-          </w:p>
-          <w:p>
-            <w:pPr>
-              <w:adjustRightInd w:val="0"/>
-              <w:snapToGrid w:val="0"/>
-              <w:spacing w:line="360" w:lineRule="auto"/>
-              <w:ind w:firstLineChars="200" w:firstLine="442"/>
-              <w:jc w:val="left"/>
-              <w:rPr>
-                <w:rFonts w:ascii="宋体" w:hAnsi="宋体"/>
-                <w:b/>
-                <w:color w:val="FF0000"/>
-                <w:sz w:val="22"/>
-              </w:rPr>
-            </w:pPr>
-            <w:r>
-              <w:rPr>
-                <w:rFonts w:ascii="宋体" w:hAnsi="宋体" w:hint="eastAsia"/>
-                <w:b/>
-                <w:color w:val="FF0000"/>
                 <w:sz w:val="22"/>
               </w:rPr>
               <w:t>□ 发现并清理违规发布的信息共计：   条</w:t>
-            </w:r>
-          </w:p>
-          <w:p>
-            <w:pPr>
-              <w:adjustRightInd w:val="0"/>
-              <w:snapToGrid w:val="0"/>
-              <w:spacing w:line="360" w:lineRule="auto"/>
-              <w:ind w:firstLineChars="200" w:firstLine="442"/>
-              <w:jc w:val="left"/>
-              <w:rPr>
-                <w:rFonts w:ascii="宋体" w:hAnsi="宋体"/>
-                <w:b/>
-                <w:sz w:val="22"/>
-              </w:rPr>
-            </w:pPr>
-          </w:p>
-          <w:p>
-            <w:pPr>
-              <w:wordWrap w:val="0"/>
-              <w:adjustRightInd w:val="0"/>
-              <w:snapToGrid w:val="0"/>
-              <w:spacing w:line="360" w:lineRule="auto"/>
-              <w:ind w:right="880"/>
-              <w:rPr>
-                <w:rFonts w:ascii="宋体" w:hAnsi="宋体"/>
-                <w:sz w:val="22"/>
-              </w:rPr>
-            </w:pPr>
-            <w:r>
-              <w:rPr>
-                <w:rFonts w:ascii="宋体" w:hAnsi="宋体" w:hint="eastAsia"/>
-                <w:color w:val="FF0000"/>
-                <w:sz w:val="22"/>
-              </w:rPr>
-              <w:t>单位党、政主要负责人签字：</w:t>
-            </w:r>
-            <w:r>
-              <w:rPr>
-                <w:rFonts w:ascii="宋体" w:hAnsi="宋体" w:hint="eastAsia"/>
-                <w:sz w:val="22"/>
-              </w:rPr>
-              <w:t xml:space="preserve">               </w:t>
-            </w:r>
-          </w:p>
-          <w:p>
-            <w:pPr>
-              <w:wordWrap w:val="0"/>
-              <w:adjustRightInd w:val="0"/>
-              <w:snapToGrid w:val="0"/>
-              <w:spacing w:line="360" w:lineRule="auto"/>
-              <w:jc w:val="right"/>
-              <w:rPr>
-                <w:rFonts w:ascii="宋体" w:hAnsi="宋体"/>
-                <w:sz w:val="22"/>
-              </w:rPr>
-            </w:pPr>
-          </w:p>
-          <w:p>
-            <w:pPr>
-              <w:adjustRightInd w:val="0"/>
-              <w:snapToGrid w:val="0"/>
-              <w:spacing w:line="360" w:lineRule="auto"/>
-              <w:jc w:val="right"/>
-              <w:rPr>
-                <w:rFonts w:ascii="宋体" w:hAnsi="宋体"/>
-                <w:color w:val="FF0000"/>
-                <w:sz w:val="22"/>
-              </w:rPr>
-            </w:pPr>
-          </w:p>
-          <w:p>
-            <w:pPr>
-              <w:adjustRightInd w:val="0"/>
-              <w:snapToGrid w:val="0"/>
-              <w:spacing w:line="360" w:lineRule="auto"/>
-              <w:ind w:right="880"/>
-              <w:jc w:val="right"/>
-              <w:rPr>
-                <w:rFonts w:ascii="宋体" w:hAnsi="宋体"/>
-                <w:sz w:val="22"/>
-              </w:rPr>
-            </w:pPr>
-            <w:r>
-              <w:rPr>
-                <w:rFonts w:ascii="宋体" w:hAnsi="宋体"/>
-                <w:color w:val="FF0000"/>
-                <w:sz w:val="22"/>
-              </w:rPr>
-              <w:t xml:space="preserve">单位（公章） </w:t>
-            </w:r>
-            <w:r>
-              <w:rPr>
-                <w:rFonts w:ascii="宋体" w:hAnsi="宋体"/>
-                <w:sz w:val="22"/>
-              </w:rPr>
-              <w:t xml:space="preserve">              </w:t>
-            </w:r>
-          </w:p>
-          <w:p>
-            <w:pPr>
-              <w:pStyle w:val="aa"/>
-              <w:adjustRightInd w:val="0"/>
-              <w:snapToGrid w:val="0"/>
-              <w:spacing w:line="360" w:lineRule="auto"/>
-              <w:ind w:left="720" w:firstLineChars="0" w:firstLine="0"/>
-              <w:jc w:val="right"/>
-              <w:rPr>
-                <w:rFonts w:ascii="宋体" w:hAnsi="宋体"/>
-                <w:kern w:val="0"/>
-                <w:sz w:val="22"/>
-              </w:rPr>
-            </w:pPr>
-            <w:r>
-              <w:rPr>
-                <w:rFonts w:ascii="宋体" w:hAnsi="宋体" w:hint="eastAsia"/>
-                <w:sz w:val="22"/>
-              </w:rPr>
-              <w:t>年</w:t>
-            </w:r>
-            <w:r>
-              <w:rPr>
-                <w:rFonts w:ascii="宋体" w:hAnsi="宋体"/>
-                <w:sz w:val="22"/>
-              </w:rPr>
-              <w:t xml:space="preserve">   </w:t>
-            </w:r>
-            <w:r>
-              <w:rPr>
-                <w:rFonts w:ascii="宋体" w:hAnsi="宋体" w:hint="eastAsia"/>
-                <w:sz w:val="22"/>
-              </w:rPr>
-              <w:t>月</w:t>
-            </w:r>
-            <w:r>
-              <w:rPr>
-                <w:rFonts w:ascii="宋体" w:hAnsi="宋体"/>
-                <w:sz w:val="22"/>
-              </w:rPr>
-              <w:t xml:space="preserve">   </w:t>
-            </w:r>
-            <w:r>
-              <w:rPr>
-                <w:rFonts w:ascii="宋体" w:hAnsi="宋体" w:hint="eastAsia"/>
-                <w:sz w:val="22"/>
-              </w:rPr>
-              <w:t>日</w:t>
             </w:r>
           </w:p>
         </w:tc>
@@ -3650,7 +3364,7 @@
         </w:trPr>
         <w:tc>
           <w:tcPr>
-            <w:tcW w:w="1490" w:type="dxa"/>
+            <w:tcW w:w="1762" w:type="dxa"/>
             <w:shd w:val="clear" w:color="auto" w:fill="D9D9D9"/>
             <w:vAlign w:val="center"/>
           </w:tcPr>
@@ -3662,17 +3376,15 @@
               <w:jc w:val="center"/>
               <w:rPr>
                 <w:rFonts w:ascii="微软雅黑" w:eastAsia="微软雅黑" w:hAnsi="微软雅黑"/>
-                <w:color w:val="FF0000"/>
                 <w:sz w:val="22"/>
               </w:rPr>
             </w:pPr>
             <w:r>
               <w:rPr>
                 <w:rFonts w:ascii="微软雅黑" w:eastAsia="微软雅黑" w:hAnsi="微软雅黑" w:hint="eastAsia"/>
-                <w:color w:val="FF0000"/>
-                <w:sz w:val="22"/>
-              </w:rPr>
-              <w:t>信息技术中心</w:t>
+                <w:sz w:val="22"/>
+              </w:rPr>
+              <w:t>本单位</w:t>
             </w:r>
           </w:p>
           <w:p>
@@ -3683,14 +3395,13 @@
               <w:jc w:val="center"/>
               <w:rPr>
                 <w:rFonts w:ascii="微软雅黑" w:eastAsia="微软雅黑" w:hAnsi="微软雅黑"/>
-                <w:color w:val="FF0000"/>
+                <w:kern w:val="0"/>
                 <w:sz w:val="22"/>
               </w:rPr>
             </w:pPr>
             <w:r>
               <w:rPr>
                 <w:rFonts w:ascii="微软雅黑" w:eastAsia="微软雅黑" w:hAnsi="微软雅黑" w:hint="eastAsia"/>
-                <w:color w:val="FF0000"/>
                 <w:sz w:val="22"/>
               </w:rPr>
               <w:t>审批意见</w:t>
@@ -3699,496 +3410,270 @@
         </w:tc>
         <w:tc>
           <w:tcPr>
-            <w:tcW w:w="8472" w:type="dxa"/>
+            <w:tcW w:w="7565" w:type="dxa"/>
             <w:gridSpan w:val="10"/>
           </w:tcPr>
           <w:p>
             <w:pPr>
               <w:adjustRightInd w:val="0"/>
               <w:snapToGrid w:val="0"/>
-              <w:ind w:firstLineChars="2450" w:firstLine="5390"/>
-              <w:rPr>
-                <w:rFonts w:ascii="宋体" w:hAnsi="宋体"/>
-                <w:color w:val="FF0000"/>
-                <w:kern w:val="0"/>
-                <w:sz w:val="22"/>
-              </w:rPr>
-            </w:pPr>
-          </w:p>
-          <w:p>
-            <w:pPr>
-              <w:adjustRightInd w:val="0"/>
-              <w:snapToGrid w:val="0"/>
-              <w:rPr>
-                <w:rFonts w:ascii="宋体" w:hAnsi="宋体"/>
-                <w:color w:val="FF0000"/>
-                <w:kern w:val="0"/>
-                <w:sz w:val="22"/>
-              </w:rPr>
-            </w:pPr>
-            <w:r>
-              <w:rPr>
-                <w:rFonts w:ascii="宋体" w:hAnsi="宋体" w:hint="eastAsia"/>
-                <w:color w:val="FF0000"/>
-                <w:kern w:val="0"/>
-                <w:sz w:val="22"/>
-              </w:rPr>
-              <w:t>建议以下几栏删除</w:t>
-            </w:r>
-          </w:p>
-          <w:p>
-            <w:pPr>
-              <w:adjustRightInd w:val="0"/>
-              <w:snapToGrid w:val="0"/>
-              <w:ind w:firstLineChars="2450" w:firstLine="5390"/>
-              <w:rPr>
-                <w:rFonts w:ascii="宋体" w:hAnsi="宋体"/>
-                <w:color w:val="FF0000"/>
-                <w:kern w:val="0"/>
-                <w:sz w:val="22"/>
-              </w:rPr>
-            </w:pPr>
-          </w:p>
-          <w:p>
-            <w:pPr>
-              <w:adjustRightInd w:val="0"/>
-              <w:snapToGrid w:val="0"/>
-              <w:ind w:firstLineChars="2450" w:firstLine="5390"/>
-              <w:rPr>
-                <w:rFonts w:ascii="宋体" w:hAnsi="宋体"/>
-                <w:color w:val="FF0000"/>
-                <w:kern w:val="0"/>
-                <w:sz w:val="22"/>
-              </w:rPr>
-            </w:pPr>
-          </w:p>
-          <w:p>
-            <w:pPr>
-              <w:adjustRightInd w:val="0"/>
-              <w:snapToGrid w:val="0"/>
-              <w:ind w:firstLineChars="2253" w:firstLine="4957"/>
-              <w:rPr>
-                <w:rFonts w:ascii="宋体" w:hAnsi="宋体"/>
-                <w:color w:val="FF0000"/>
-                <w:kern w:val="0"/>
-                <w:sz w:val="22"/>
-              </w:rPr>
-            </w:pPr>
-            <w:r>
-              <w:rPr>
-                <w:rFonts w:ascii="宋体" w:hAnsi="宋体" w:hint="eastAsia"/>
-                <w:color w:val="FF0000"/>
-                <w:kern w:val="0"/>
-                <w:sz w:val="22"/>
-              </w:rPr>
-              <w:t xml:space="preserve">负责人（签字）：  </w:t>
-            </w:r>
-          </w:p>
-          <w:p>
-            <w:pPr>
-              <w:adjustRightInd w:val="0"/>
-              <w:snapToGrid w:val="0"/>
-              <w:ind w:firstLineChars="2253" w:firstLine="4957"/>
-              <w:rPr>
-                <w:rFonts w:ascii="宋体" w:hAnsi="宋体"/>
-                <w:color w:val="FF0000"/>
-                <w:kern w:val="0"/>
-                <w:sz w:val="22"/>
-              </w:rPr>
-            </w:pPr>
-            <w:r>
-              <w:rPr>
-                <w:rFonts w:ascii="宋体" w:hAnsi="宋体" w:hint="eastAsia"/>
-                <w:color w:val="FF0000"/>
-                <w:kern w:val="0"/>
-                <w:sz w:val="22"/>
-              </w:rPr>
-              <w:t xml:space="preserve">（公章）        </w:t>
-            </w:r>
-          </w:p>
-          <w:p>
-            <w:pPr>
+              <w:spacing w:line="360" w:lineRule="auto"/>
+              <w:ind w:firstLineChars="200" w:firstLine="442"/>
+              <w:jc w:val="left"/>
+              <w:rPr>
+                <w:rFonts w:ascii="宋体" w:hAnsi="宋体"/>
+                <w:b/>
+                <w:sz w:val="22"/>
+              </w:rPr>
+            </w:pPr>
+            <w:r>
+              <w:rPr>
+                <w:rFonts w:ascii="宋体" w:hAnsi="宋体"/>
+                <w:b/>
+                <w:sz w:val="22"/>
+              </w:rPr>
+              <w:t>我</w:t>
+            </w:r>
+            <w:r>
+              <w:rPr>
+                <w:rFonts w:ascii="宋体" w:hAnsi="宋体" w:hint="eastAsia"/>
+                <w:b/>
+                <w:sz w:val="22"/>
+              </w:rPr>
+              <w:t>单位</w:t>
+            </w:r>
+            <w:r>
+              <w:rPr>
+                <w:rFonts w:ascii="宋体" w:hAnsi="宋体"/>
+                <w:b/>
+                <w:sz w:val="22"/>
+              </w:rPr>
+              <w:t>已</w:t>
+            </w:r>
+            <w:r>
+              <w:rPr>
+                <w:rFonts w:ascii="宋体" w:hAnsi="宋体" w:hint="eastAsia"/>
+                <w:b/>
+                <w:sz w:val="22"/>
+              </w:rPr>
+              <w:t>知晓</w:t>
+            </w:r>
+            <w:r>
+              <w:rPr>
+                <w:rFonts w:ascii="宋体" w:hAnsi="宋体"/>
+                <w:b/>
+                <w:sz w:val="22"/>
+              </w:rPr>
+              <w:t>并将遵守</w:t>
+            </w:r>
+            <w:r>
+              <w:rPr>
+                <w:rFonts w:ascii="宋体" w:hAnsi="宋体" w:hint="eastAsia"/>
+                <w:b/>
+                <w:sz w:val="22"/>
+              </w:rPr>
+              <w:t>网络安全</w:t>
+            </w:r>
+            <w:r>
+              <w:rPr>
+                <w:rFonts w:ascii="宋体" w:hAnsi="宋体"/>
+                <w:b/>
+                <w:sz w:val="22"/>
+              </w:rPr>
+              <w:t>相关法律法规，</w:t>
+            </w:r>
+            <w:r>
+              <w:rPr>
+                <w:rFonts w:ascii="宋体" w:hAnsi="宋体" w:hint="eastAsia"/>
+                <w:b/>
+                <w:sz w:val="22"/>
+              </w:rPr>
+              <w:t>开通并管理网站</w:t>
+            </w:r>
+            <w:r>
+              <w:rPr>
+                <w:rFonts w:ascii="宋体" w:hAnsi="宋体"/>
+                <w:b/>
+                <w:sz w:val="22"/>
+              </w:rPr>
+              <w:t>，</w:t>
+            </w:r>
+            <w:r>
+              <w:rPr>
+                <w:rFonts w:ascii="宋体" w:hAnsi="宋体" w:hint="eastAsia"/>
+                <w:b/>
+                <w:sz w:val="22"/>
+              </w:rPr>
+              <w:t>对网站内容负责，并</w:t>
+            </w:r>
+            <w:r>
+              <w:rPr>
+                <w:rFonts w:ascii="宋体" w:hAnsi="宋体"/>
+                <w:b/>
+                <w:sz w:val="22"/>
+              </w:rPr>
+              <w:t>承担</w:t>
+            </w:r>
+            <w:r>
+              <w:rPr>
+                <w:rFonts w:ascii="宋体" w:hAnsi="宋体" w:hint="eastAsia"/>
+                <w:b/>
+                <w:sz w:val="22"/>
+              </w:rPr>
+              <w:t>与网站相关</w:t>
+            </w:r>
+            <w:r>
+              <w:rPr>
+                <w:rFonts w:ascii="宋体" w:hAnsi="宋体"/>
+                <w:b/>
+                <w:sz w:val="22"/>
+              </w:rPr>
+              <w:t>的一切</w:t>
+            </w:r>
+            <w:r>
+              <w:rPr>
+                <w:rFonts w:ascii="宋体" w:hAnsi="宋体" w:hint="eastAsia"/>
+                <w:b/>
+                <w:sz w:val="22"/>
+              </w:rPr>
+              <w:t>风险和</w:t>
+            </w:r>
+            <w:r>
+              <w:rPr>
+                <w:rFonts w:ascii="宋体" w:hAnsi="宋体"/>
+                <w:b/>
+                <w:sz w:val="22"/>
+              </w:rPr>
+              <w:t>责任。</w:t>
+            </w:r>
+          </w:p>
+          <w:p>
+            <w:pPr>
+              <w:adjustRightInd w:val="0"/>
+              <w:snapToGrid w:val="0"/>
+              <w:spacing w:line="360" w:lineRule="auto"/>
+              <w:ind w:firstLineChars="200" w:firstLine="442"/>
+              <w:jc w:val="left"/>
+              <w:rPr>
+                <w:rFonts w:ascii="宋体" w:hAnsi="宋体"/>
+                <w:b/>
+                <w:sz w:val="22"/>
+              </w:rPr>
+            </w:pPr>
+          </w:p>
+          <w:p>
+            <w:pPr>
+              <w:wordWrap w:val="0"/>
+              <w:adjustRightInd w:val="0"/>
+              <w:snapToGrid w:val="0"/>
+              <w:spacing w:line="360" w:lineRule="auto"/>
+              <w:ind w:right="880"/>
+              <w:rPr>
+                <w:rFonts w:ascii="宋体" w:hAnsi="宋体"/>
+                <w:sz w:val="22"/>
+              </w:rPr>
+            </w:pPr>
+            <w:r>
+              <w:rPr>
+                <w:rFonts w:ascii="宋体" w:hAnsi="宋体" w:hint="eastAsia"/>
+                <w:sz w:val="22"/>
+              </w:rPr>
+              <w:t xml:space="preserve">单位党、政主要负责人签字：               </w:t>
+            </w:r>
+          </w:p>
+          <w:p>
+            <w:pPr>
+              <w:wordWrap w:val="0"/>
               <w:adjustRightInd w:val="0"/>
               <w:snapToGrid w:val="0"/>
               <w:spacing w:line="360" w:lineRule="auto"/>
               <w:jc w:val="right"/>
               <w:rPr>
                 <w:rFonts w:ascii="宋体" w:hAnsi="宋体"/>
-                <w:b/>
-                <w:color w:val="FF0000"/>
-                <w:sz w:val="22"/>
-              </w:rPr>
-            </w:pPr>
-            <w:r>
-              <w:rPr>
-                <w:rFonts w:ascii="宋体" w:hAnsi="宋体" w:hint="eastAsia"/>
-                <w:color w:val="FF0000"/>
-                <w:kern w:val="0"/>
-                <w:sz w:val="22"/>
-              </w:rPr>
-              <w:t xml:space="preserve"> 年   月   日</w:t>
-            </w:r>
-          </w:p>
-        </w:tc>
-      </w:tr>
-      <w:tr>
-        <w:trPr>
-          <w:trHeight w:val="1408"/>
-        </w:trPr>
-        <w:tc>
-          <w:tcPr>
-            <w:tcW w:w="1490" w:type="dxa"/>
-            <w:shd w:val="clear" w:color="auto" w:fill="D9D9D9"/>
-            <w:vAlign w:val="center"/>
-          </w:tcPr>
-          <w:p>
-            <w:pPr>
-              <w:adjustRightInd w:val="0"/>
-              <w:snapToGrid w:val="0"/>
-              <w:spacing w:line="360" w:lineRule="auto"/>
-              <w:jc w:val="center"/>
-              <w:rPr>
-                <w:rFonts w:ascii="微软雅黑" w:eastAsia="微软雅黑" w:hAnsi="微软雅黑"/>
-                <w:color w:val="FF0000"/>
-                <w:sz w:val="22"/>
-              </w:rPr>
-            </w:pPr>
-            <w:r>
-              <w:rPr>
-                <w:rFonts w:ascii="微软雅黑" w:eastAsia="微软雅黑" w:hAnsi="微软雅黑" w:hint="eastAsia"/>
-                <w:color w:val="FF0000"/>
-                <w:sz w:val="22"/>
-              </w:rPr>
-              <w:t>校保密委</w:t>
-            </w:r>
-          </w:p>
-          <w:p>
-            <w:pPr>
-              <w:adjustRightInd w:val="0"/>
-              <w:snapToGrid w:val="0"/>
-              <w:spacing w:line="360" w:lineRule="auto"/>
-              <w:jc w:val="center"/>
-              <w:rPr>
-                <w:rFonts w:ascii="微软雅黑" w:eastAsia="微软雅黑" w:hAnsi="微软雅黑"/>
-                <w:color w:val="FF0000"/>
-                <w:sz w:val="22"/>
-              </w:rPr>
-            </w:pPr>
-            <w:r>
-              <w:rPr>
-                <w:rFonts w:ascii="微软雅黑" w:eastAsia="微软雅黑" w:hAnsi="微软雅黑" w:hint="eastAsia"/>
-                <w:color w:val="FF0000"/>
-                <w:sz w:val="22"/>
-              </w:rPr>
-              <w:t>审批意见</w:t>
-            </w:r>
-          </w:p>
-        </w:tc>
-        <w:tc>
-          <w:tcPr>
-            <w:tcW w:w="8472" w:type="dxa"/>
-            <w:gridSpan w:val="10"/>
-          </w:tcPr>
-          <w:p>
-            <w:pPr>
-              <w:adjustRightInd w:val="0"/>
-              <w:snapToGrid w:val="0"/>
-              <w:ind w:firstLineChars="2450" w:firstLine="5390"/>
-              <w:rPr>
-                <w:rFonts w:ascii="宋体" w:hAnsi="宋体"/>
-                <w:color w:val="FF0000"/>
-                <w:kern w:val="0"/>
-                <w:sz w:val="22"/>
-              </w:rPr>
-            </w:pPr>
-          </w:p>
-          <w:p>
-            <w:pPr>
-              <w:adjustRightInd w:val="0"/>
-              <w:snapToGrid w:val="0"/>
-              <w:ind w:firstLineChars="2450" w:firstLine="5390"/>
-              <w:rPr>
-                <w:rFonts w:ascii="宋体" w:hAnsi="宋体"/>
-                <w:color w:val="FF0000"/>
-                <w:kern w:val="0"/>
-                <w:sz w:val="22"/>
-              </w:rPr>
-            </w:pPr>
-          </w:p>
-          <w:p>
-            <w:pPr>
-              <w:adjustRightInd w:val="0"/>
-              <w:snapToGrid w:val="0"/>
-              <w:ind w:firstLineChars="2450" w:firstLine="5390"/>
-              <w:rPr>
-                <w:rFonts w:ascii="宋体" w:hAnsi="宋体"/>
-                <w:color w:val="FF0000"/>
-                <w:kern w:val="0"/>
-                <w:sz w:val="22"/>
-              </w:rPr>
-            </w:pPr>
-          </w:p>
-          <w:p>
-            <w:pPr>
-              <w:adjustRightInd w:val="0"/>
-              <w:snapToGrid w:val="0"/>
-              <w:ind w:firstLineChars="2450" w:firstLine="5390"/>
-              <w:rPr>
-                <w:rFonts w:ascii="宋体" w:hAnsi="宋体"/>
-                <w:color w:val="FF0000"/>
-                <w:kern w:val="0"/>
-                <w:sz w:val="22"/>
-              </w:rPr>
-            </w:pPr>
-          </w:p>
-          <w:p>
-            <w:pPr>
-              <w:adjustRightInd w:val="0"/>
-              <w:snapToGrid w:val="0"/>
-              <w:ind w:firstLineChars="2450" w:firstLine="5390"/>
-              <w:rPr>
-                <w:rFonts w:ascii="宋体" w:hAnsi="宋体"/>
-                <w:color w:val="FF0000"/>
-                <w:kern w:val="0"/>
-                <w:sz w:val="22"/>
-              </w:rPr>
-            </w:pPr>
-          </w:p>
-          <w:p>
-            <w:pPr>
-              <w:adjustRightInd w:val="0"/>
-              <w:snapToGrid w:val="0"/>
-              <w:ind w:firstLineChars="2253" w:firstLine="4957"/>
-              <w:rPr>
-                <w:rFonts w:ascii="宋体" w:hAnsi="宋体"/>
-                <w:color w:val="FF0000"/>
-                <w:kern w:val="0"/>
-                <w:sz w:val="22"/>
-              </w:rPr>
-            </w:pPr>
-            <w:r>
-              <w:rPr>
-                <w:rFonts w:ascii="宋体" w:hAnsi="宋体" w:hint="eastAsia"/>
-                <w:color w:val="FF0000"/>
-                <w:kern w:val="0"/>
-                <w:sz w:val="22"/>
-              </w:rPr>
-              <w:t xml:space="preserve">负责人（签字）：  </w:t>
-            </w:r>
-          </w:p>
-          <w:p>
-            <w:pPr>
-              <w:adjustRightInd w:val="0"/>
-              <w:snapToGrid w:val="0"/>
-              <w:ind w:firstLineChars="2253" w:firstLine="4957"/>
-              <w:rPr>
-                <w:rFonts w:ascii="宋体" w:hAnsi="宋体"/>
-                <w:color w:val="FF0000"/>
-                <w:kern w:val="0"/>
-                <w:sz w:val="22"/>
-              </w:rPr>
-            </w:pPr>
-            <w:r>
-              <w:rPr>
-                <w:rFonts w:ascii="宋体" w:hAnsi="宋体" w:hint="eastAsia"/>
-                <w:color w:val="FF0000"/>
-                <w:kern w:val="0"/>
-                <w:sz w:val="22"/>
-              </w:rPr>
-              <w:t xml:space="preserve">（公章）         </w:t>
-            </w:r>
-          </w:p>
-          <w:p>
-            <w:pPr>
-              <w:adjustRightInd w:val="0"/>
-              <w:snapToGrid w:val="0"/>
-              <w:ind w:firstLineChars="2450" w:firstLine="5390"/>
+                <w:sz w:val="22"/>
+              </w:rPr>
+            </w:pPr>
+          </w:p>
+          <w:p>
+            <w:pPr>
+              <w:adjustRightInd w:val="0"/>
+              <w:snapToGrid w:val="0"/>
+              <w:spacing w:line="360" w:lineRule="auto"/>
               <w:jc w:val="right"/>
               <w:rPr>
                 <w:rFonts w:ascii="宋体" w:hAnsi="宋体"/>
-                <w:color w:val="FF0000"/>
-                <w:kern w:val="0"/>
-                <w:sz w:val="22"/>
-              </w:rPr>
-            </w:pPr>
-            <w:r>
-              <w:rPr>
-                <w:rFonts w:ascii="宋体" w:hAnsi="宋体" w:hint="eastAsia"/>
-                <w:color w:val="FF0000"/>
-                <w:kern w:val="0"/>
-                <w:sz w:val="22"/>
-              </w:rPr>
-              <w:t>年   月   日</w:t>
-            </w:r>
-          </w:p>
-        </w:tc>
-      </w:tr>
-      <w:tr>
-        <w:trPr>
-          <w:trHeight w:val="1408"/>
-        </w:trPr>
-        <w:tc>
-          <w:tcPr>
-            <w:tcW w:w="1490" w:type="dxa"/>
-            <w:shd w:val="clear" w:color="auto" w:fill="D9D9D9"/>
-            <w:vAlign w:val="center"/>
-          </w:tcPr>
-          <w:p>
-            <w:pPr>
-              <w:adjustRightInd w:val="0"/>
-              <w:snapToGrid w:val="0"/>
-              <w:jc w:val="center"/>
-              <w:rPr>
-                <w:rFonts w:ascii="微软雅黑" w:eastAsia="微软雅黑" w:hAnsi="微软雅黑"/>
-                <w:color w:val="FF0000"/>
-                <w:kern w:val="0"/>
-                <w:sz w:val="22"/>
-              </w:rPr>
-            </w:pPr>
-            <w:r>
-              <w:rPr>
-                <w:rFonts w:ascii="微软雅黑" w:eastAsia="微软雅黑" w:hAnsi="微软雅黑" w:hint="eastAsia"/>
-                <w:color w:val="FF0000"/>
-                <w:kern w:val="0"/>
-                <w:sz w:val="22"/>
-              </w:rPr>
-              <w:lastRenderedPageBreak/>
-              <w:t>党委宣传部</w:t>
-            </w:r>
-          </w:p>
-          <w:p>
-            <w:pPr>
-              <w:adjustRightInd w:val="0"/>
-              <w:snapToGrid w:val="0"/>
-              <w:spacing w:line="360" w:lineRule="auto"/>
-              <w:jc w:val="center"/>
-              <w:rPr>
-                <w:rFonts w:ascii="微软雅黑" w:eastAsia="微软雅黑" w:hAnsi="微软雅黑"/>
-                <w:color w:val="FF0000"/>
-                <w:sz w:val="22"/>
-              </w:rPr>
-            </w:pPr>
-            <w:r>
-              <w:rPr>
-                <w:rFonts w:ascii="微软雅黑" w:eastAsia="微软雅黑" w:hAnsi="微软雅黑" w:hint="eastAsia"/>
-                <w:color w:val="FF0000"/>
-                <w:kern w:val="0"/>
-                <w:sz w:val="22"/>
-              </w:rPr>
-              <w:t>审批意见</w:t>
-            </w:r>
-          </w:p>
-        </w:tc>
-        <w:tc>
-          <w:tcPr>
-            <w:tcW w:w="8472" w:type="dxa"/>
-            <w:gridSpan w:val="10"/>
-            <w:vAlign w:val="center"/>
-          </w:tcPr>
-          <w:p>
-            <w:pPr>
-              <w:adjustRightInd w:val="0"/>
-              <w:snapToGrid w:val="0"/>
-              <w:ind w:firstLineChars="2450" w:firstLine="5390"/>
-              <w:rPr>
-                <w:rFonts w:ascii="宋体" w:hAnsi="宋体"/>
-                <w:color w:val="FF0000"/>
-                <w:kern w:val="0"/>
-                <w:sz w:val="22"/>
-              </w:rPr>
-            </w:pPr>
-          </w:p>
-          <w:p>
-            <w:pPr>
-              <w:adjustRightInd w:val="0"/>
-              <w:snapToGrid w:val="0"/>
-              <w:ind w:firstLineChars="2450" w:firstLine="5390"/>
-              <w:rPr>
-                <w:rFonts w:ascii="宋体" w:hAnsi="宋体"/>
-                <w:color w:val="FF0000"/>
-                <w:kern w:val="0"/>
-                <w:sz w:val="22"/>
-              </w:rPr>
-            </w:pPr>
-          </w:p>
-          <w:p>
-            <w:pPr>
-              <w:adjustRightInd w:val="0"/>
-              <w:snapToGrid w:val="0"/>
-              <w:ind w:firstLineChars="2450" w:firstLine="5390"/>
-              <w:rPr>
-                <w:rFonts w:ascii="宋体" w:hAnsi="宋体"/>
-                <w:color w:val="FF0000"/>
-                <w:kern w:val="0"/>
-                <w:sz w:val="22"/>
-              </w:rPr>
-            </w:pPr>
-          </w:p>
-          <w:p>
-            <w:pPr>
-              <w:adjustRightInd w:val="0"/>
-              <w:snapToGrid w:val="0"/>
-              <w:ind w:firstLineChars="2253" w:firstLine="4957"/>
-              <w:rPr>
-                <w:rFonts w:ascii="宋体" w:hAnsi="宋体"/>
-                <w:color w:val="FF0000"/>
-                <w:kern w:val="0"/>
-                <w:sz w:val="22"/>
-              </w:rPr>
-            </w:pPr>
-            <w:r>
-              <w:rPr>
-                <w:rFonts w:ascii="宋体" w:hAnsi="宋体" w:hint="eastAsia"/>
-                <w:color w:val="FF0000"/>
-                <w:kern w:val="0"/>
-                <w:sz w:val="22"/>
-              </w:rPr>
-              <w:t xml:space="preserve">负责人（签字）：  </w:t>
-            </w:r>
-          </w:p>
-          <w:p>
-            <w:pPr>
-              <w:adjustRightInd w:val="0"/>
-              <w:snapToGrid w:val="0"/>
-              <w:ind w:firstLineChars="2253" w:firstLine="4957"/>
-              <w:rPr>
-                <w:rFonts w:ascii="宋体" w:hAnsi="宋体"/>
-                <w:color w:val="FF0000"/>
-                <w:kern w:val="0"/>
-                <w:sz w:val="22"/>
-              </w:rPr>
-            </w:pPr>
-            <w:r>
-              <w:rPr>
-                <w:rFonts w:ascii="宋体" w:hAnsi="宋体" w:hint="eastAsia"/>
-                <w:color w:val="FF0000"/>
-                <w:kern w:val="0"/>
-                <w:sz w:val="22"/>
-              </w:rPr>
-              <w:t xml:space="preserve">（公章）         </w:t>
-            </w:r>
-          </w:p>
-          <w:p>
-            <w:pPr>
-              <w:adjustRightInd w:val="0"/>
-              <w:snapToGrid w:val="0"/>
-              <w:ind w:firstLineChars="2450" w:firstLine="5390"/>
+                <w:sz w:val="22"/>
+              </w:rPr>
+            </w:pPr>
+          </w:p>
+          <w:p>
+            <w:pPr>
+              <w:adjustRightInd w:val="0"/>
+              <w:snapToGrid w:val="0"/>
+              <w:spacing w:line="360" w:lineRule="auto"/>
+              <w:ind w:right="880"/>
               <w:jc w:val="right"/>
               <w:rPr>
                 <w:rFonts w:ascii="宋体" w:hAnsi="宋体"/>
-                <w:color w:val="FF0000"/>
-                <w:kern w:val="0"/>
-                <w:sz w:val="22"/>
-              </w:rPr>
-            </w:pPr>
-            <w:r>
-              <w:rPr>
-                <w:rFonts w:ascii="宋体" w:hAnsi="宋体" w:hint="eastAsia"/>
-                <w:color w:val="FF0000"/>
-                <w:kern w:val="0"/>
-                <w:sz w:val="22"/>
-              </w:rPr>
-              <w:t>年   月   日</w:t>
+                <w:sz w:val="22"/>
+              </w:rPr>
+            </w:pPr>
+            <w:r>
+              <w:rPr>
+                <w:rFonts w:ascii="宋体" w:hAnsi="宋体"/>
+                <w:sz w:val="22"/>
+              </w:rPr>
+              <w:t xml:space="preserve">单位（公章）               </w:t>
+            </w:r>
+          </w:p>
+          <w:p>
+            <w:pPr>
+              <w:pStyle w:val="aa"/>
+              <w:adjustRightInd w:val="0"/>
+              <w:snapToGrid w:val="0"/>
+              <w:spacing w:line="360" w:lineRule="auto"/>
+              <w:ind w:left="720" w:firstLineChars="0" w:firstLine="0"/>
+              <w:jc w:val="right"/>
+              <w:rPr>
+                <w:rFonts w:ascii="宋体" w:hAnsi="宋体"/>
+                <w:kern w:val="0"/>
+                <w:sz w:val="22"/>
+              </w:rPr>
+            </w:pPr>
+            <w:r>
+              <w:rPr>
+                <w:rFonts w:ascii="宋体" w:hAnsi="宋体" w:hint="eastAsia"/>
+                <w:sz w:val="22"/>
+              </w:rPr>
+              <w:t>年</w:t>
+            </w:r>
+            <w:r>
+              <w:rPr>
+                <w:rFonts w:ascii="宋体" w:hAnsi="宋体"/>
+                <w:sz w:val="22"/>
+              </w:rPr>
+              <w:t xml:space="preserve">   </w:t>
+            </w:r>
+            <w:r>
+              <w:rPr>
+                <w:rFonts w:ascii="宋体" w:hAnsi="宋体" w:hint="eastAsia"/>
+                <w:sz w:val="22"/>
+              </w:rPr>
+              <w:t>月</w:t>
+            </w:r>
+            <w:r>
+              <w:rPr>
+                <w:rFonts w:ascii="宋体" w:hAnsi="宋体"/>
+                <w:sz w:val="22"/>
+              </w:rPr>
+              <w:t xml:space="preserve">   </w:t>
+            </w:r>
+            <w:r>
+              <w:rPr>
+                <w:rFonts w:ascii="宋体" w:hAnsi="宋体" w:hint="eastAsia"/>
+                <w:sz w:val="22"/>
+              </w:rPr>
+              <w:t>日</w:t>
             </w:r>
           </w:p>
         </w:tc>
@@ -4243,15 +3728,7 @@
           <w:sz w:val="20"/>
           <w:szCs w:val="21"/>
         </w:rPr>
-        <w:t>本</w:t>
-      </w:r>
-      <w:r>
-        <w:rPr>
-          <w:rFonts w:ascii="宋体" w:hAnsi="宋体" w:hint="eastAsia"/>
-          <w:sz w:val="20"/>
-          <w:szCs w:val="21"/>
-        </w:rPr>
-        <w:t>责任书</w:t>
+        <w:t>本责任书</w:t>
       </w:r>
       <w:r>
         <w:rPr>
@@ -4266,7 +3743,6 @@
         <w:rPr>
           <w:rFonts w:ascii="宋体" w:hAnsi="宋体" w:hint="eastAsia"/>
           <w:b/>
-          <w:color w:val="FF0000"/>
           <w:sz w:val="20"/>
           <w:szCs w:val="21"/>
         </w:rPr>
@@ -4287,47 +3763,7 @@
           <w:sz w:val="20"/>
           <w:szCs w:val="21"/>
         </w:rPr>
-        <w:t>，</w:t>
-      </w:r>
-      <w:r>
-        <w:rPr>
-          <w:rFonts w:ascii="宋体" w:hAnsi="宋体" w:hint="eastAsia"/>
-          <w:sz w:val="20"/>
-          <w:szCs w:val="21"/>
-        </w:rPr>
-        <w:t>申请单位、信息技术</w:t>
-      </w:r>
-      <w:r>
-        <w:rPr>
-          <w:rFonts w:ascii="宋体" w:hAnsi="宋体" w:hint="eastAsia"/>
-          <w:sz w:val="20"/>
-          <w:szCs w:val="21"/>
-        </w:rPr>
-        <w:t>中心</w:t>
-      </w:r>
-      <w:r>
-        <w:rPr>
-          <w:rFonts w:ascii="宋体" w:hAnsi="宋体" w:hint="eastAsia"/>
-          <w:sz w:val="20"/>
-          <w:szCs w:val="21"/>
-        </w:rPr>
-        <w:t>各</w:t>
-      </w:r>
-      <w:r>
-        <w:rPr>
-          <w:rFonts w:ascii="宋体" w:hAnsi="宋体" w:hint="eastAsia"/>
-          <w:sz w:val="20"/>
-          <w:szCs w:val="21"/>
-        </w:rPr>
-        <w:t>保存</w:t>
-      </w:r>
-      <w:r>
-        <w:rPr>
-          <w:rFonts w:ascii="宋体" w:hAnsi="宋体" w:hint="eastAsia"/>
-          <w:sz w:val="20"/>
-          <w:szCs w:val="21"/>
-        </w:rPr>
-        <w:t>1份；</w:t>
+        <w:t>，申请单位、信息技术中心各保存1份；</w:t>
       </w:r>
     </w:p>
     <w:p>
@@ -4424,6 +3860,7 @@
           <w:sz w:val="20"/>
           <w:szCs w:val="21"/>
         </w:rPr>
+        <w:lastRenderedPageBreak/>
         <w:t>以上表格不够可自行添加；</w:t>
       </w:r>
     </w:p>
@@ -4461,23 +3898,7 @@
           <w:sz w:val="20"/>
           <w:szCs w:val="21"/>
         </w:rPr>
-        <w:t>中心</w:t>
-      </w:r>
-      <w:r>
-        <w:rPr>
-          <w:rFonts w:ascii="宋体" w:hAnsi="宋体" w:hint="eastAsia"/>
-          <w:sz w:val="20"/>
-          <w:szCs w:val="21"/>
-        </w:rPr>
-        <w:t>及宣传部</w:t>
-      </w:r>
-      <w:r>
-        <w:rPr>
-          <w:rFonts w:ascii="宋体" w:hAnsi="宋体" w:hint="eastAsia"/>
-          <w:sz w:val="20"/>
-          <w:szCs w:val="21"/>
-        </w:rPr>
-        <w:t>更改。</w:t>
+        <w:t>中心及宣传部更改。</w:t>
       </w:r>
     </w:p>
     <w:p>
@@ -4490,1127 +3911,7 @@
           <w:szCs w:val="21"/>
         </w:rPr>
       </w:pPr>
-      <w:r>
-        <w:rPr>
-          <w:rFonts w:ascii="宋体" w:hAnsi="宋体"/>
-          <w:sz w:val="20"/>
-          <w:szCs w:val="21"/>
-        </w:rPr>
-        <w:br w:type="page"/>
-      </w:r>
     </w:p>
-    <w:p>
-      <w:pPr>
-        <w:ind w:left="360"/>
-        <w:rPr>
-          <w:rFonts w:ascii="宋体" w:hAnsi="宋体"/>
-          <w:sz w:val="20"/>
-          <w:szCs w:val="21"/>
-        </w:rPr>
-      </w:pPr>
-    </w:p>
-    <w:p>
-      <w:pPr>
-        <w:jc w:val="left"/>
-        <w:rPr>
-          <w:rFonts w:ascii="仿宋_GB2312" w:eastAsia="仿宋_GB2312"/>
-          <w:sz w:val="32"/>
-          <w:szCs w:val="32"/>
-        </w:rPr>
-      </w:pPr>
-      <w:r>
-        <w:rPr>
-          <w:rFonts w:ascii="仿宋_GB2312" w:eastAsia="仿宋_GB2312" w:hint="eastAsia"/>
-          <w:sz w:val="32"/>
-          <w:szCs w:val="32"/>
-        </w:rPr>
-        <w:t>附件</w:t>
-      </w:r>
-      <w:r>
-        <w:rPr>
-          <w:rFonts w:ascii="仿宋_GB2312" w:eastAsia="仿宋_GB2312" w:hint="eastAsia"/>
-          <w:sz w:val="32"/>
-          <w:szCs w:val="32"/>
-        </w:rPr>
-        <w:t>2</w:t>
-      </w:r>
-    </w:p>
-    <w:p>
-      <w:pPr>
-        <w:spacing w:line="360" w:lineRule="auto"/>
-        <w:jc w:val="center"/>
-        <w:rPr>
-          <w:rFonts w:ascii="文鼎大标宋简" w:eastAsia="文鼎大标宋简" w:hAnsi="黑体"/>
-          <w:sz w:val="44"/>
-          <w:szCs w:val="44"/>
-        </w:rPr>
-      </w:pPr>
-      <w:r>
-        <w:rPr>
-          <w:rFonts w:ascii="文鼎大标宋简" w:eastAsia="文鼎大标宋简" w:hAnsi="黑体" w:hint="eastAsia"/>
-          <w:sz w:val="44"/>
-          <w:szCs w:val="44"/>
-        </w:rPr>
-        <w:t>云南大学信息公开保密审查管理规定</w:t>
-      </w:r>
-    </w:p>
-    <w:p>
-      <w:pPr>
-        <w:autoSpaceDE w:val="0"/>
-        <w:autoSpaceDN w:val="0"/>
-        <w:adjustRightInd w:val="0"/>
-        <w:ind w:right="640"/>
-        <w:jc w:val="center"/>
-        <w:rPr>
-          <w:rFonts w:ascii="文鼎大标宋简" w:eastAsia="文鼎大标宋简"/>
-          <w:sz w:val="44"/>
-          <w:szCs w:val="44"/>
-        </w:rPr>
-      </w:pPr>
-      <w:r>
-        <w:rPr>
-          <w:rFonts w:ascii="仿宋_GB2312" w:eastAsia="仿宋_GB2312" w:cs="仿宋_GB2312" w:hint="eastAsia"/>
-          <w:color w:val="000000"/>
-          <w:kern w:val="0"/>
-          <w:sz w:val="32"/>
-          <w:szCs w:val="32"/>
-        </w:rPr>
-        <w:t xml:space="preserve">                               </w:t>
-      </w:r>
-    </w:p>
-    <w:p>
-      <w:pPr>
-        <w:jc w:val="left"/>
-        <w:rPr>
-          <w:rFonts w:ascii="仿宋_GB2312" w:eastAsia="仿宋_GB2312"/>
-          <w:sz w:val="32"/>
-          <w:szCs w:val="32"/>
-        </w:rPr>
-      </w:pPr>
-      <w:r>
-        <w:rPr>
-          <w:rFonts w:ascii="仿宋_GB2312" w:eastAsia="仿宋_GB2312"/>
-          <w:sz w:val="32"/>
-          <w:szCs w:val="32"/>
-        </w:rPr>
-        <w:t>附件</w:t>
-      </w:r>
-      <w:r>
-        <w:rPr>
-          <w:rFonts w:ascii="仿宋_GB2312" w:eastAsia="仿宋_GB2312" w:hint="eastAsia"/>
-          <w:sz w:val="32"/>
-          <w:szCs w:val="32"/>
-        </w:rPr>
-        <w:t>3</w:t>
-      </w:r>
-    </w:p>
-    <w:p>
-      <w:pPr>
-        <w:spacing w:line="360" w:lineRule="auto"/>
-        <w:jc w:val="center"/>
-        <w:rPr>
-          <w:rFonts w:ascii="仿宋_GB2312" w:eastAsia="仿宋_GB2312"/>
-          <w:color w:val="FFFFFF"/>
-          <w:sz w:val="32"/>
-          <w:szCs w:val="32"/>
-        </w:rPr>
-      </w:pPr>
-      <w:r>
-        <w:rPr>
-          <w:rFonts w:ascii="文鼎大标宋简" w:eastAsia="文鼎大标宋简" w:hint="eastAsia"/>
-          <w:sz w:val="44"/>
-          <w:szCs w:val="44"/>
-        </w:rPr>
-        <w:t>云南大学非涉密计算机信息系统信息发布、传输保密管理规定</w:t>
-      </w:r>
-    </w:p>
-    <w:p>
-      <w:pPr>
-        <w:jc w:val="left"/>
-        <w:rPr>
-          <w:rFonts w:ascii="仿宋_GB2312" w:eastAsia="仿宋_GB2312"/>
-          <w:sz w:val="32"/>
-          <w:szCs w:val="32"/>
-        </w:rPr>
-      </w:pPr>
-    </w:p>
-    <w:p>
-      <w:pPr>
-        <w:jc w:val="left"/>
-        <w:rPr>
-          <w:rFonts w:ascii="仿宋_GB2312" w:eastAsia="仿宋_GB2312"/>
-          <w:sz w:val="32"/>
-          <w:szCs w:val="32"/>
-        </w:rPr>
-        <w:sectPr>
-          <w:pgSz w:w="11906" w:h="16838"/>
-          <w:pgMar w:top="1440" w:right="1800" w:bottom="1440" w:left="1800" w:header="851" w:footer="992" w:gutter="0"/>
-          <w:cols w:space="425"/>
-          <w:docGrid w:type="lines" w:linePitch="312"/>
-        </w:sectPr>
-      </w:pPr>
-    </w:p>
-    <w:tbl>
-      <w:tblPr>
-        <w:tblW w:w="16121" w:type="dxa"/>
-        <w:tblInd w:w="108" w:type="dxa"/>
-        <w:tblLook w:val="04A0" w:firstRow="1" w:lastRow="0" w:firstColumn="1" w:lastColumn="0" w:noHBand="0" w:noVBand="1"/>
-      </w:tblPr>
-      <w:tblGrid>
-        <w:gridCol w:w="10458"/>
-        <w:gridCol w:w="7484"/>
-        <w:gridCol w:w="1603"/>
-        <w:gridCol w:w="1603"/>
-        <w:gridCol w:w="1603"/>
-      </w:tblGrid>
-      <w:tr>
-        <w:trPr>
-          <w:trHeight w:val="270"/>
-        </w:trPr>
-        <w:tc>
-          <w:tcPr>
-            <w:tcW w:w="3828" w:type="dxa"/>
-            <w:tcBorders>
-              <w:top w:val="nil"/>
-              <w:left w:val="nil"/>
-              <w:bottom w:val="nil"/>
-              <w:right w:val="nil"/>
-            </w:tcBorders>
-            <w:shd w:val="clear" w:color="auto" w:fill="auto"/>
-            <w:noWrap/>
-            <w:vAlign w:val="center"/>
-            <w:hideMark/>
-          </w:tcPr>
-          <w:p>
-            <w:pPr>
-              <w:jc w:val="left"/>
-              <w:rPr>
-                <w:rFonts w:ascii="仿宋" w:eastAsia="仿宋" w:hAnsi="仿宋"/>
-                <w:sz w:val="32"/>
-                <w:szCs w:val="32"/>
-              </w:rPr>
-            </w:pPr>
-            <w:r>
-              <w:rPr>
-                <w:rFonts w:ascii="仿宋" w:eastAsia="仿宋" w:hAnsi="仿宋"/>
-                <w:sz w:val="32"/>
-                <w:szCs w:val="32"/>
-              </w:rPr>
-              <w:lastRenderedPageBreak/>
-              <w:t>附件</w:t>
-            </w:r>
-            <w:r>
-              <w:rPr>
-                <w:rFonts w:ascii="仿宋" w:eastAsia="仿宋" w:hAnsi="仿宋" w:hint="eastAsia"/>
-                <w:sz w:val="32"/>
-                <w:szCs w:val="32"/>
-              </w:rPr>
-              <w:t>4</w:t>
-            </w:r>
-          </w:p>
-          <w:tbl>
-            <w:tblPr>
-              <w:tblW w:w="8114" w:type="dxa"/>
-              <w:tblLook w:val="04A0" w:firstRow="1" w:lastRow="0" w:firstColumn="1" w:lastColumn="0" w:noHBand="0" w:noVBand="1"/>
-            </w:tblPr>
-            <w:tblGrid>
-              <w:gridCol w:w="2826"/>
-              <w:gridCol w:w="7416"/>
-            </w:tblGrid>
-            <w:tr>
-              <w:trPr>
-                <w:trHeight w:val="720"/>
-              </w:trPr>
-              <w:tc>
-                <w:tcPr>
-                  <w:tcW w:w="8114" w:type="dxa"/>
-                  <w:gridSpan w:val="2"/>
-                  <w:tcBorders>
-                    <w:top w:val="nil"/>
-                    <w:left w:val="nil"/>
-                    <w:bottom w:val="single" w:sz="4" w:space="0" w:color="auto"/>
-                    <w:right w:val="nil"/>
-                  </w:tcBorders>
-                  <w:shd w:val="clear" w:color="auto" w:fill="auto"/>
-                  <w:noWrap/>
-                  <w:vAlign w:val="center"/>
-                  <w:hideMark/>
-                </w:tcPr>
-                <w:p>
-                  <w:pPr>
-                    <w:widowControl/>
-                    <w:jc w:val="center"/>
-                    <w:rPr>
-                      <w:rFonts w:ascii="黑体" w:eastAsia="黑体" w:hAnsi="黑体" w:cs="宋体"/>
-                      <w:color w:val="000000"/>
-                      <w:kern w:val="0"/>
-                      <w:sz w:val="36"/>
-                      <w:szCs w:val="36"/>
-                    </w:rPr>
-                  </w:pPr>
-                  <w:bookmarkStart w:id="1" w:name="RANGE!A1:E6"/>
-                  <w:r>
-                    <w:rPr>
-                      <w:rFonts w:ascii="黑体" w:eastAsia="黑体" w:hAnsi="黑体" w:cs="宋体" w:hint="eastAsia"/>
-                      <w:color w:val="000000"/>
-                      <w:kern w:val="0"/>
-                      <w:sz w:val="36"/>
-                      <w:szCs w:val="36"/>
-                    </w:rPr>
-                    <w:t>云南大学信息</w:t>
-                  </w:r>
-                  <w:r>
-                    <w:rPr>
-                      <w:rFonts w:ascii="黑体" w:eastAsia="黑体" w:hAnsi="黑体" w:cs="宋体" w:hint="eastAsia"/>
-                      <w:color w:val="000000"/>
-                      <w:kern w:val="0"/>
-                      <w:sz w:val="36"/>
-                      <w:szCs w:val="36"/>
-                    </w:rPr>
-                    <w:t>公开</w:t>
-                  </w:r>
-                  <w:r>
-                    <w:rPr>
-                      <w:rFonts w:ascii="黑体" w:eastAsia="黑体" w:hAnsi="黑体" w:cs="宋体" w:hint="eastAsia"/>
-                      <w:color w:val="000000"/>
-                      <w:kern w:val="0"/>
-                      <w:sz w:val="36"/>
-                      <w:szCs w:val="36"/>
-                    </w:rPr>
-                    <w:t>审查表</w:t>
-                  </w:r>
-                  <w:bookmarkEnd w:id="1"/>
-                </w:p>
-                <w:p>
-                  <w:pPr>
-                    <w:widowControl/>
-                    <w:jc w:val="center"/>
-                    <w:rPr>
-                      <w:rFonts w:ascii="黑体" w:eastAsia="黑体" w:hAnsi="黑体" w:cs="宋体"/>
-                      <w:color w:val="000000"/>
-                      <w:kern w:val="0"/>
-                      <w:sz w:val="36"/>
-                      <w:szCs w:val="36"/>
-                    </w:rPr>
-                  </w:pPr>
-                </w:p>
-              </w:tc>
-            </w:tr>
-            <w:tr>
-              <w:trPr>
-                <w:trHeight w:val="900"/>
-              </w:trPr>
-              <w:tc>
-                <w:tcPr>
-                  <w:tcW w:w="2826" w:type="dxa"/>
-                  <w:tcBorders>
-                    <w:top w:val="nil"/>
-                    <w:left w:val="single" w:sz="4" w:space="0" w:color="auto"/>
-                    <w:bottom w:val="single" w:sz="4" w:space="0" w:color="auto"/>
-                    <w:right w:val="single" w:sz="4" w:space="0" w:color="auto"/>
-                  </w:tcBorders>
-                  <w:shd w:val="clear" w:color="auto" w:fill="auto"/>
-                  <w:noWrap/>
-                  <w:vAlign w:val="center"/>
-                </w:tcPr>
-                <w:p>
-                  <w:pPr>
-                    <w:widowControl/>
-                    <w:jc w:val="left"/>
-                    <w:rPr>
-                      <w:rFonts w:ascii="宋体" w:eastAsia="宋体" w:hAnsi="宋体" w:cs="宋体"/>
-                      <w:color w:val="000000"/>
-                      <w:kern w:val="0"/>
-                      <w:sz w:val="24"/>
-                      <w:szCs w:val="24"/>
-                    </w:rPr>
-                  </w:pPr>
-                  <w:r>
-                    <w:rPr>
-                      <w:rFonts w:ascii="宋体" w:eastAsia="宋体" w:hAnsi="宋体" w:cs="宋体" w:hint="eastAsia"/>
-                      <w:color w:val="000000"/>
-                      <w:kern w:val="0"/>
-                      <w:sz w:val="24"/>
-                      <w:szCs w:val="24"/>
-                    </w:rPr>
-                    <w:t>信息名称</w:t>
-                  </w:r>
-                </w:p>
-              </w:tc>
-              <w:tc>
-                <w:tcPr>
-                  <w:tcW w:w="5288" w:type="dxa"/>
-                  <w:tcBorders>
-                    <w:top w:val="single" w:sz="4" w:space="0" w:color="auto"/>
-                    <w:left w:val="nil"/>
-                    <w:bottom w:val="single" w:sz="4" w:space="0" w:color="auto"/>
-                    <w:right w:val="single" w:sz="4" w:space="0" w:color="000000"/>
-                  </w:tcBorders>
-                  <w:shd w:val="clear" w:color="auto" w:fill="auto"/>
-                  <w:noWrap/>
-                  <w:vAlign w:val="center"/>
-                </w:tcPr>
-                <w:p>
-                  <w:pPr>
-                    <w:widowControl/>
-                    <w:jc w:val="left"/>
-                    <w:rPr>
-                      <w:rFonts w:ascii="宋体" w:eastAsia="宋体" w:hAnsi="宋体" w:cs="宋体"/>
-                      <w:color w:val="000000"/>
-                      <w:kern w:val="0"/>
-                      <w:sz w:val="24"/>
-                      <w:szCs w:val="24"/>
-                    </w:rPr>
-                  </w:pPr>
-                </w:p>
-              </w:tc>
-            </w:tr>
-            <w:tr>
-              <w:trPr>
-                <w:trHeight w:val="900"/>
-              </w:trPr>
-              <w:tc>
-                <w:tcPr>
-                  <w:tcW w:w="2826" w:type="dxa"/>
-                  <w:tcBorders>
-                    <w:top w:val="nil"/>
-                    <w:left w:val="single" w:sz="4" w:space="0" w:color="auto"/>
-                    <w:bottom w:val="single" w:sz="4" w:space="0" w:color="auto"/>
-                    <w:right w:val="single" w:sz="4" w:space="0" w:color="auto"/>
-                  </w:tcBorders>
-                  <w:shd w:val="clear" w:color="auto" w:fill="auto"/>
-                  <w:noWrap/>
-                  <w:vAlign w:val="center"/>
-                  <w:hideMark/>
-                </w:tcPr>
-                <w:p>
-                  <w:pPr>
-                    <w:widowControl/>
-                    <w:jc w:val="left"/>
-                    <w:rPr>
-                      <w:rFonts w:ascii="宋体" w:eastAsia="宋体" w:hAnsi="宋体" w:cs="宋体"/>
-                      <w:color w:val="000000"/>
-                      <w:kern w:val="0"/>
-                      <w:sz w:val="24"/>
-                      <w:szCs w:val="24"/>
-                    </w:rPr>
-                  </w:pPr>
-                  <w:r>
-                    <w:rPr>
-                      <w:rFonts w:ascii="宋体" w:eastAsia="宋体" w:hAnsi="宋体" w:cs="宋体" w:hint="eastAsia"/>
-                      <w:color w:val="000000"/>
-                      <w:kern w:val="0"/>
-                      <w:sz w:val="24"/>
-                      <w:szCs w:val="24"/>
-                    </w:rPr>
-                    <w:t>信息承办（或提供）单位</w:t>
-                  </w:r>
-                </w:p>
-              </w:tc>
-              <w:tc>
-                <w:tcPr>
-                  <w:tcW w:w="5288" w:type="dxa"/>
-                  <w:tcBorders>
-                    <w:top w:val="single" w:sz="4" w:space="0" w:color="auto"/>
-                    <w:left w:val="nil"/>
-                    <w:bottom w:val="single" w:sz="4" w:space="0" w:color="auto"/>
-                    <w:right w:val="single" w:sz="4" w:space="0" w:color="000000"/>
-                  </w:tcBorders>
-                  <w:shd w:val="clear" w:color="auto" w:fill="auto"/>
-                  <w:noWrap/>
-                  <w:vAlign w:val="center"/>
-                  <w:hideMark/>
-                </w:tcPr>
-                <w:p>
-                  <w:pPr>
-                    <w:widowControl/>
-                    <w:jc w:val="left"/>
-                    <w:rPr>
-                      <w:rFonts w:ascii="宋体" w:eastAsia="宋体" w:hAnsi="宋体" w:cs="宋体"/>
-                      <w:color w:val="000000"/>
-                      <w:kern w:val="0"/>
-                      <w:sz w:val="24"/>
-                      <w:szCs w:val="24"/>
-                    </w:rPr>
-                  </w:pPr>
-                </w:p>
-              </w:tc>
-            </w:tr>
-            <w:tr>
-              <w:trPr>
-                <w:trHeight w:val="900"/>
-              </w:trPr>
-              <w:tc>
-                <w:tcPr>
-                  <w:tcW w:w="2826" w:type="dxa"/>
-                  <w:tcBorders>
-                    <w:top w:val="nil"/>
-                    <w:left w:val="single" w:sz="4" w:space="0" w:color="auto"/>
-                    <w:bottom w:val="single" w:sz="4" w:space="0" w:color="auto"/>
-                    <w:right w:val="single" w:sz="4" w:space="0" w:color="auto"/>
-                  </w:tcBorders>
-                  <w:shd w:val="clear" w:color="auto" w:fill="auto"/>
-                  <w:noWrap/>
-                  <w:vAlign w:val="center"/>
-                  <w:hideMark/>
-                </w:tcPr>
-                <w:p>
-                  <w:pPr>
-                    <w:widowControl/>
-                    <w:jc w:val="left"/>
-                    <w:rPr>
-                      <w:rFonts w:ascii="宋体" w:eastAsia="宋体" w:hAnsi="宋体" w:cs="宋体"/>
-                      <w:color w:val="000000"/>
-                      <w:kern w:val="0"/>
-                      <w:sz w:val="24"/>
-                      <w:szCs w:val="24"/>
-                    </w:rPr>
-                  </w:pPr>
-                  <w:r>
-                    <w:rPr>
-                      <w:rFonts w:ascii="宋体" w:eastAsia="宋体" w:hAnsi="宋体" w:cs="宋体" w:hint="eastAsia"/>
-                      <w:color w:val="000000"/>
-                      <w:kern w:val="0"/>
-                      <w:sz w:val="24"/>
-                      <w:szCs w:val="24"/>
-                    </w:rPr>
-                    <w:t>拟发布（传送）形式</w:t>
-                  </w:r>
-                </w:p>
-              </w:tc>
-              <w:tc>
-                <w:tcPr>
-                  <w:tcW w:w="5288" w:type="dxa"/>
-                  <w:tcBorders>
-                    <w:top w:val="single" w:sz="4" w:space="0" w:color="auto"/>
-                    <w:left w:val="nil"/>
-                    <w:bottom w:val="single" w:sz="4" w:space="0" w:color="auto"/>
-                    <w:right w:val="single" w:sz="4" w:space="0" w:color="000000"/>
-                  </w:tcBorders>
-                  <w:shd w:val="clear" w:color="auto" w:fill="auto"/>
-                  <w:noWrap/>
-                  <w:vAlign w:val="center"/>
-                  <w:hideMark/>
-                </w:tcPr>
-                <w:p>
-                  <w:pPr>
-                    <w:widowControl/>
-                    <w:jc w:val="left"/>
-                    <w:rPr>
-                      <w:rFonts w:ascii="宋体" w:eastAsia="宋体" w:hAnsi="宋体" w:cs="宋体"/>
-                      <w:color w:val="000000"/>
-                      <w:kern w:val="0"/>
-                      <w:sz w:val="24"/>
-                      <w:szCs w:val="24"/>
-                    </w:rPr>
-                  </w:pPr>
-                  <w:r>
-                    <w:rPr>
-                      <w:rFonts w:ascii="宋体" w:eastAsia="宋体" w:hAnsi="宋体" w:cs="宋体" w:hint="eastAsia"/>
-                      <w:color w:val="000000"/>
-                      <w:kern w:val="0"/>
-                      <w:sz w:val="24"/>
-                      <w:szCs w:val="24"/>
-                    </w:rPr>
-                    <w:t>□互联网网站□互联网办公自动化系统□微信公众号□互联网邮箱</w:t>
-                  </w:r>
-                  <w:r>
-                    <w:rPr>
-                      <w:rFonts w:ascii="宋体" w:eastAsia="宋体" w:hAnsi="宋体" w:cs="宋体" w:hint="eastAsia"/>
-                      <w:color w:val="000000"/>
-                      <w:kern w:val="0"/>
-                      <w:sz w:val="24"/>
-                      <w:szCs w:val="24"/>
-                    </w:rPr>
-                    <w:t>□报纸、电台、广播台等新闻媒体</w:t>
-                  </w:r>
-                </w:p>
-              </w:tc>
-            </w:tr>
-            <w:tr>
-              <w:trPr>
-                <w:trHeight w:val="2751"/>
-              </w:trPr>
-              <w:tc>
-                <w:tcPr>
-                  <w:tcW w:w="2826" w:type="dxa"/>
-                  <w:tcBorders>
-                    <w:top w:val="nil"/>
-                    <w:left w:val="single" w:sz="4" w:space="0" w:color="auto"/>
-                    <w:bottom w:val="single" w:sz="4" w:space="0" w:color="auto"/>
-                    <w:right w:val="single" w:sz="4" w:space="0" w:color="auto"/>
-                  </w:tcBorders>
-                  <w:shd w:val="clear" w:color="auto" w:fill="auto"/>
-                  <w:noWrap/>
-                  <w:vAlign w:val="center"/>
-                  <w:hideMark/>
-                </w:tcPr>
-                <w:p>
-                  <w:pPr>
-                    <w:widowControl/>
-                    <w:jc w:val="left"/>
-                    <w:rPr>
-                      <w:rFonts w:ascii="宋体" w:eastAsia="宋体" w:hAnsi="宋体" w:cs="宋体"/>
-                      <w:color w:val="000000"/>
-                      <w:kern w:val="0"/>
-                      <w:sz w:val="24"/>
-                      <w:szCs w:val="24"/>
-                    </w:rPr>
-                  </w:pPr>
-                  <w:r>
-                    <w:rPr>
-                      <w:rFonts w:ascii="宋体" w:eastAsia="宋体" w:hAnsi="宋体" w:cs="宋体" w:hint="eastAsia"/>
-                      <w:color w:val="000000"/>
-                      <w:kern w:val="0"/>
-                      <w:sz w:val="24"/>
-                      <w:szCs w:val="24"/>
-                    </w:rPr>
-                    <w:t>信息承办（或提供）单位</w:t>
-                  </w:r>
-                  <w:r>
-                    <w:rPr>
-                      <w:rFonts w:ascii="宋体" w:eastAsia="宋体" w:hAnsi="宋体" w:cs="宋体" w:hint="eastAsia"/>
-                      <w:color w:val="000000"/>
-                      <w:kern w:val="0"/>
-                      <w:sz w:val="24"/>
-                      <w:szCs w:val="24"/>
-                    </w:rPr>
-                    <w:t>审查意见</w:t>
-                  </w:r>
-                </w:p>
-              </w:tc>
-              <w:tc>
-                <w:tcPr>
-                  <w:tcW w:w="5288" w:type="dxa"/>
-                  <w:tcBorders>
-                    <w:top w:val="single" w:sz="4" w:space="0" w:color="auto"/>
-                    <w:left w:val="nil"/>
-                    <w:bottom w:val="single" w:sz="4" w:space="0" w:color="auto"/>
-                    <w:right w:val="single" w:sz="4" w:space="0" w:color="000000"/>
-                  </w:tcBorders>
-                  <w:shd w:val="clear" w:color="auto" w:fill="auto"/>
-                  <w:hideMark/>
-                </w:tcPr>
-                <w:p>
-                  <w:pPr>
-                    <w:widowControl/>
-                    <w:ind w:firstLineChars="200" w:firstLine="480"/>
-                    <w:jc w:val="left"/>
-                    <w:rPr>
-                      <w:rFonts w:ascii="宋体" w:eastAsia="宋体" w:hAnsi="宋体" w:cs="宋体"/>
-                      <w:color w:val="000000"/>
-                      <w:kern w:val="0"/>
-                      <w:sz w:val="24"/>
-                      <w:szCs w:val="24"/>
-                    </w:rPr>
-                  </w:pPr>
-                </w:p>
-                <w:p>
-                  <w:pPr>
-                    <w:widowControl/>
-                    <w:ind w:firstLineChars="200" w:firstLine="480"/>
-                    <w:jc w:val="left"/>
-                    <w:rPr>
-                      <w:rFonts w:ascii="宋体" w:eastAsia="宋体" w:hAnsi="宋体" w:cs="宋体"/>
-                      <w:color w:val="000000"/>
-                      <w:kern w:val="0"/>
-                      <w:sz w:val="24"/>
-                      <w:szCs w:val="24"/>
-                    </w:rPr>
-                  </w:pPr>
-                  <w:r>
-                    <w:rPr>
-                      <w:rFonts w:ascii="宋体" w:eastAsia="宋体" w:hAnsi="宋体" w:cs="宋体" w:hint="eastAsia"/>
-                      <w:color w:val="000000"/>
-                      <w:kern w:val="0"/>
-                      <w:sz w:val="24"/>
-                      <w:szCs w:val="24"/>
-                    </w:rPr>
-                    <w:t xml:space="preserve">已进行保密审查，本信息不涉及国家秘密、学校工作秘密，或危及国家安全、公共安全和社会稳定的内容。                                                                                                                                                    </w:t>
-                  </w:r>
-                  <w:r>
-                    <w:rPr>
-                      <w:rFonts w:ascii="宋体" w:eastAsia="宋体" w:hAnsi="宋体" w:cs="宋体" w:hint="eastAsia"/>
-                      <w:color w:val="000000"/>
-                      <w:kern w:val="0"/>
-                      <w:sz w:val="24"/>
-                      <w:szCs w:val="24"/>
-                    </w:rPr>
-                    <w:br/>
-                  </w:r>
-                  <w:r>
-                    <w:rPr>
-                      <w:rFonts w:ascii="宋体" w:eastAsia="宋体" w:hAnsi="宋体" w:cs="宋体" w:hint="eastAsia"/>
-                      <w:color w:val="000000"/>
-                      <w:kern w:val="0"/>
-                      <w:sz w:val="24"/>
-                      <w:szCs w:val="24"/>
-                    </w:rPr>
-                    <w:br/>
-                  </w:r>
-                </w:p>
-                <w:p>
-                  <w:pPr>
-                    <w:widowControl/>
-                    <w:ind w:firstLineChars="200" w:firstLine="480"/>
-                    <w:jc w:val="left"/>
-                    <w:rPr>
-                      <w:rFonts w:ascii="宋体" w:eastAsia="宋体" w:hAnsi="宋体" w:cs="宋体"/>
-                      <w:color w:val="000000"/>
-                      <w:kern w:val="0"/>
-                      <w:sz w:val="24"/>
-                      <w:szCs w:val="24"/>
-                    </w:rPr>
-                  </w:pPr>
-                  <w:r>
-                    <w:rPr>
-                      <w:rFonts w:ascii="宋体" w:eastAsia="宋体" w:hAnsi="宋体" w:cs="宋体" w:hint="eastAsia"/>
-                      <w:color w:val="000000"/>
-                      <w:kern w:val="0"/>
-                      <w:sz w:val="24"/>
-                      <w:szCs w:val="24"/>
-                    </w:rPr>
-                    <w:br/>
-                    <w:t xml:space="preserve">承办人（签字）：     </w:t>
-                  </w:r>
-                </w:p>
-                <w:p>
-                  <w:pPr>
-                    <w:widowControl/>
-                    <w:ind w:firstLineChars="200" w:firstLine="480"/>
-                    <w:jc w:val="left"/>
-                    <w:rPr>
-                      <w:rFonts w:ascii="宋体" w:eastAsia="宋体" w:hAnsi="宋体" w:cs="宋体"/>
-                      <w:color w:val="000000"/>
-                      <w:kern w:val="0"/>
-                      <w:sz w:val="24"/>
-                      <w:szCs w:val="24"/>
-                    </w:rPr>
-                  </w:pPr>
-                </w:p>
-                <w:p>
-                  <w:pPr>
-                    <w:widowControl/>
-                    <w:ind w:firstLineChars="200" w:firstLine="480"/>
-                    <w:jc w:val="left"/>
-                    <w:rPr>
-                      <w:rFonts w:ascii="宋体" w:eastAsia="宋体" w:hAnsi="宋体" w:cs="宋体"/>
-                      <w:color w:val="000000"/>
-                      <w:kern w:val="0"/>
-                      <w:sz w:val="24"/>
-                      <w:szCs w:val="24"/>
-                    </w:rPr>
-                  </w:pPr>
-                </w:p>
-                <w:p>
-                  <w:pPr>
-                    <w:widowControl/>
-                    <w:ind w:firstLineChars="200" w:firstLine="480"/>
-                    <w:jc w:val="left"/>
-                    <w:rPr>
-                      <w:rFonts w:ascii="宋体" w:eastAsia="宋体" w:hAnsi="宋体" w:cs="宋体"/>
-                      <w:color w:val="000000"/>
-                      <w:kern w:val="0"/>
-                      <w:sz w:val="24"/>
-                      <w:szCs w:val="24"/>
-                    </w:rPr>
-                  </w:pPr>
-                </w:p>
-                <w:p>
-                  <w:pPr>
-                    <w:widowControl/>
-                    <w:jc w:val="left"/>
-                    <w:rPr>
-                      <w:rFonts w:ascii="宋体" w:eastAsia="宋体" w:hAnsi="宋体" w:cs="宋体"/>
-                      <w:color w:val="000000"/>
-                      <w:kern w:val="0"/>
-                      <w:sz w:val="24"/>
-                      <w:szCs w:val="24"/>
-                    </w:rPr>
-                  </w:pPr>
-                  <w:r>
-                    <w:rPr>
-                      <w:rFonts w:ascii="宋体" w:eastAsia="宋体" w:hAnsi="宋体" w:cs="宋体" w:hint="eastAsia"/>
-                      <w:color w:val="000000"/>
-                      <w:kern w:val="0"/>
-                      <w:sz w:val="24"/>
-                      <w:szCs w:val="24"/>
-                    </w:rPr>
-                    <w:t xml:space="preserve">保密工作领导小组（保密工作小组）组长（签字）：      </w:t>
-                  </w:r>
-                </w:p>
-                <w:p>
-                  <w:pPr>
-                    <w:widowControl/>
-                    <w:jc w:val="left"/>
-                    <w:rPr>
-                      <w:rFonts w:ascii="宋体" w:eastAsia="宋体" w:hAnsi="宋体" w:cs="宋体"/>
-                      <w:color w:val="000000"/>
-                      <w:kern w:val="0"/>
-                      <w:sz w:val="24"/>
-                      <w:szCs w:val="24"/>
-                    </w:rPr>
-                  </w:pPr>
-                  <w:r>
-                    <w:rPr>
-                      <w:rFonts w:ascii="宋体" w:eastAsia="宋体" w:hAnsi="宋体" w:cs="宋体"/>
-                      <w:color w:val="000000"/>
-                      <w:kern w:val="0"/>
-                      <w:sz w:val="24"/>
-                      <w:szCs w:val="24"/>
-                    </w:rPr>
-                    <w:t xml:space="preserve"> </w:t>
-                  </w:r>
-                  <w:r>
-                    <w:rPr>
-                      <w:rFonts w:ascii="宋体" w:eastAsia="宋体" w:hAnsi="宋体" w:cs="宋体" w:hint="eastAsia"/>
-                      <w:color w:val="000000"/>
-                      <w:kern w:val="0"/>
-                      <w:sz w:val="24"/>
-                      <w:szCs w:val="24"/>
-                    </w:rPr>
-                    <w:t xml:space="preserve">  </w:t>
-                  </w:r>
-                </w:p>
-                <w:p>
-                  <w:pPr>
-                    <w:widowControl/>
-                    <w:jc w:val="left"/>
-                    <w:rPr>
-                      <w:rFonts w:ascii="宋体" w:eastAsia="宋体" w:hAnsi="宋体" w:cs="宋体"/>
-                      <w:color w:val="000000"/>
-                      <w:kern w:val="0"/>
-                      <w:sz w:val="24"/>
-                      <w:szCs w:val="24"/>
-                    </w:rPr>
-                  </w:pPr>
-                </w:p>
-                <w:p>
-                  <w:pPr>
-                    <w:widowControl/>
-                    <w:ind w:firstLineChars="3000" w:firstLine="7200"/>
-                    <w:jc w:val="left"/>
-                    <w:rPr>
-                      <w:rFonts w:ascii="宋体" w:eastAsia="宋体" w:hAnsi="宋体" w:cs="宋体"/>
-                      <w:color w:val="000000"/>
-                      <w:kern w:val="0"/>
-                      <w:sz w:val="24"/>
-                      <w:szCs w:val="24"/>
-                    </w:rPr>
-                  </w:pPr>
-                  <w:r>
-                    <w:rPr>
-                      <w:rFonts w:ascii="宋体" w:eastAsia="宋体" w:hAnsi="宋体" w:cs="宋体" w:hint="eastAsia"/>
-                      <w:color w:val="000000"/>
-                      <w:kern w:val="0"/>
-                      <w:sz w:val="24"/>
-                      <w:szCs w:val="24"/>
-                    </w:rPr>
-                    <w:t xml:space="preserve"> 年    月   日</w:t>
-                  </w:r>
-                </w:p>
-              </w:tc>
-            </w:tr>
-            <w:tr>
-              <w:trPr>
-                <w:trHeight w:val="270"/>
-              </w:trPr>
-              <w:tc>
-                <w:tcPr>
-                  <w:tcW w:w="8114" w:type="dxa"/>
-                  <w:gridSpan w:val="2"/>
-                  <w:tcBorders>
-                    <w:top w:val="single" w:sz="4" w:space="0" w:color="auto"/>
-                    <w:left w:val="nil"/>
-                    <w:bottom w:val="nil"/>
-                    <w:right w:val="nil"/>
-                  </w:tcBorders>
-                  <w:shd w:val="clear" w:color="auto" w:fill="auto"/>
-                  <w:noWrap/>
-                  <w:vAlign w:val="center"/>
-                  <w:hideMark/>
-                </w:tcPr>
-                <w:p>
-                  <w:pPr>
-                    <w:ind w:firstLineChars="200" w:firstLine="480"/>
-                    <w:rPr>
-                      <w:rFonts w:asciiTheme="minorEastAsia" w:hAnsiTheme="minorEastAsia" w:cs="宋体"/>
-                      <w:color w:val="000000"/>
-                      <w:kern w:val="0"/>
-                      <w:sz w:val="24"/>
-                      <w:szCs w:val="24"/>
-                    </w:rPr>
-                  </w:pPr>
-                  <w:r>
-                    <w:rPr>
-                      <w:rFonts w:asciiTheme="minorEastAsia" w:hAnsiTheme="minorEastAsia" w:cs="宋体" w:hint="eastAsia"/>
-                      <w:color w:val="000000"/>
-                      <w:kern w:val="0"/>
-                      <w:sz w:val="24"/>
-                      <w:szCs w:val="24"/>
-                    </w:rPr>
-                    <w:t>注意：</w:t>
-                  </w:r>
-                </w:p>
-                <w:p>
-                  <w:pPr>
-                    <w:ind w:firstLineChars="200" w:firstLine="480"/>
-                    <w:rPr>
-                      <w:rFonts w:asciiTheme="minorEastAsia" w:hAnsiTheme="minorEastAsia" w:cs="宋体"/>
-                      <w:color w:val="000000"/>
-                      <w:kern w:val="0"/>
-                      <w:sz w:val="24"/>
-                      <w:szCs w:val="24"/>
-                    </w:rPr>
-                  </w:pPr>
-                  <w:r>
-                    <w:rPr>
-                      <w:rFonts w:asciiTheme="minorEastAsia" w:hAnsiTheme="minorEastAsia" w:cs="宋体" w:hint="eastAsia"/>
-                      <w:color w:val="000000"/>
-                      <w:kern w:val="0"/>
-                      <w:sz w:val="24"/>
-                      <w:szCs w:val="24"/>
-                    </w:rPr>
-                    <w:t>1、送审时请将需要审查的信息附后</w:t>
-                  </w:r>
-                  <w:r>
-                    <w:rPr>
-                      <w:rFonts w:asciiTheme="minorEastAsia" w:hAnsiTheme="minorEastAsia" w:cs="宋体" w:hint="eastAsia"/>
-                      <w:color w:val="000000"/>
-                      <w:kern w:val="0"/>
-                      <w:sz w:val="24"/>
-                      <w:szCs w:val="24"/>
-                    </w:rPr>
-                    <w:t>；</w:t>
-                  </w:r>
-                </w:p>
-                <w:p>
-                  <w:pPr>
-                    <w:ind w:firstLineChars="200" w:firstLine="480"/>
-                    <w:rPr>
-                      <w:rFonts w:asciiTheme="minorEastAsia" w:hAnsiTheme="minorEastAsia"/>
-                      <w:sz w:val="24"/>
-                      <w:szCs w:val="24"/>
-                    </w:rPr>
-                  </w:pPr>
-                  <w:r>
-                    <w:rPr>
-                      <w:rFonts w:asciiTheme="minorEastAsia" w:hAnsiTheme="minorEastAsia" w:cs="宋体" w:hint="eastAsia"/>
-                      <w:color w:val="000000"/>
-                      <w:kern w:val="0"/>
-                      <w:sz w:val="24"/>
-                      <w:szCs w:val="24"/>
-                    </w:rPr>
-                    <w:t>2、</w:t>
-                  </w:r>
-                  <w:r>
-                    <w:rPr>
-                      <w:rFonts w:asciiTheme="minorEastAsia" w:hAnsiTheme="minorEastAsia" w:hint="eastAsia"/>
-                      <w:sz w:val="24"/>
-                      <w:szCs w:val="24"/>
-                    </w:rPr>
-                    <w:t>在校园网门户网“云大新闻”</w:t>
-                  </w:r>
-                  <w:r>
-                    <w:rPr>
-                      <w:rFonts w:asciiTheme="minorEastAsia" w:hAnsiTheme="minorEastAsia" w:hint="eastAsia"/>
-                      <w:sz w:val="24"/>
-                      <w:szCs w:val="24"/>
-                    </w:rPr>
-                    <w:t>栏</w:t>
-                  </w:r>
-                  <w:r>
-                    <w:rPr>
-                      <w:rFonts w:asciiTheme="minorEastAsia" w:hAnsiTheme="minorEastAsia" w:hint="eastAsia"/>
-                      <w:sz w:val="24"/>
-                      <w:szCs w:val="24"/>
-                    </w:rPr>
-                    <w:t>以及学校微信、微博平台上发布的信息，由宣传部（新闻中心）负责进行信息公开审查，并建立相关审查记录档案留存；在校园网门户网“通知公告”栏发布的信息，由信息技术中心负责进行信息公开审查，并建立相关审查记录档案留存；</w:t>
-                  </w:r>
-                </w:p>
-                <w:p>
-                  <w:pPr>
-                    <w:ind w:firstLineChars="200" w:firstLine="480"/>
-                    <w:rPr>
-                      <w:rFonts w:asciiTheme="minorEastAsia" w:hAnsiTheme="minorEastAsia"/>
-                      <w:sz w:val="24"/>
-                      <w:szCs w:val="24"/>
-                    </w:rPr>
-                  </w:pPr>
-                  <w:r>
-                    <w:rPr>
-                      <w:rFonts w:asciiTheme="minorEastAsia" w:hAnsiTheme="minorEastAsia" w:hint="eastAsia"/>
-                      <w:sz w:val="24"/>
-                      <w:szCs w:val="24"/>
-                    </w:rPr>
-                    <w:t>3、各院、各部门、各单位负责本单位在校园网、校园办公自动系统、本单位网站、微信公众平台等网络上发布信息的审查，以及本单位向新闻媒体（包括电视台、广播台、报纸等）提供的信息审查，并建立相关审查记录档案留存。</w:t>
-                  </w:r>
-                </w:p>
-                <w:p>
-                  <w:pPr>
-                    <w:ind w:firstLineChars="200" w:firstLine="420"/>
-                    <w:rPr>
-                      <w:rFonts w:asciiTheme="majorEastAsia" w:eastAsiaTheme="majorEastAsia" w:hAnsiTheme="majorEastAsia"/>
-                      <w:szCs w:val="21"/>
-                    </w:rPr>
-                  </w:pPr>
-                </w:p>
-                <w:p>
-                  <w:pPr>
-                    <w:ind w:firstLineChars="200" w:firstLine="360"/>
-                    <w:rPr>
-                      <w:rFonts w:ascii="宋体" w:eastAsia="宋体" w:hAnsi="宋体" w:cs="宋体"/>
-                      <w:color w:val="000000"/>
-                      <w:kern w:val="0"/>
-                      <w:sz w:val="18"/>
-                      <w:szCs w:val="18"/>
-                    </w:rPr>
-                  </w:pPr>
-                </w:p>
-              </w:tc>
-            </w:tr>
-          </w:tbl>
-          <w:p>
-            <w:pPr>
-              <w:widowControl/>
-              <w:jc w:val="left"/>
-              <w:rPr>
-                <w:rFonts w:ascii="宋体" w:eastAsia="宋体" w:hAnsi="宋体" w:cs="宋体"/>
-                <w:color w:val="000000"/>
-                <w:kern w:val="0"/>
-                <w:sz w:val="18"/>
-                <w:szCs w:val="18"/>
-              </w:rPr>
-            </w:pPr>
-          </w:p>
-        </w:tc>
-        <w:tc>
-          <w:tcPr>
-            <w:tcW w:w="7484" w:type="dxa"/>
-            <w:tcBorders>
-              <w:top w:val="nil"/>
-              <w:left w:val="nil"/>
-              <w:bottom w:val="nil"/>
-              <w:right w:val="nil"/>
-            </w:tcBorders>
-            <w:shd w:val="clear" w:color="auto" w:fill="auto"/>
-            <w:noWrap/>
-            <w:vAlign w:val="center"/>
-            <w:hideMark/>
-          </w:tcPr>
-          <w:p>
-            <w:pPr>
-              <w:widowControl/>
-              <w:jc w:val="left"/>
-              <w:rPr>
-                <w:rFonts w:ascii="Times New Roman" w:eastAsia="Times New Roman" w:hAnsi="Times New Roman" w:cs="Times New Roman"/>
-                <w:kern w:val="0"/>
-                <w:sz w:val="20"/>
-                <w:szCs w:val="20"/>
-              </w:rPr>
-            </w:pPr>
-          </w:p>
-        </w:tc>
-        <w:tc>
-          <w:tcPr>
-            <w:tcW w:w="1603" w:type="dxa"/>
-            <w:tcBorders>
-              <w:top w:val="nil"/>
-              <w:left w:val="nil"/>
-              <w:bottom w:val="nil"/>
-              <w:right w:val="nil"/>
-            </w:tcBorders>
-            <w:shd w:val="clear" w:color="auto" w:fill="auto"/>
-            <w:noWrap/>
-            <w:vAlign w:val="center"/>
-            <w:hideMark/>
-          </w:tcPr>
-          <w:p>
-            <w:pPr>
-              <w:widowControl/>
-              <w:jc w:val="left"/>
-              <w:rPr>
-                <w:rFonts w:ascii="Times New Roman" w:eastAsia="Times New Roman" w:hAnsi="Times New Roman" w:cs="Times New Roman"/>
-                <w:kern w:val="0"/>
-                <w:sz w:val="20"/>
-                <w:szCs w:val="20"/>
-              </w:rPr>
-            </w:pPr>
-          </w:p>
-        </w:tc>
-        <w:tc>
-          <w:tcPr>
-            <w:tcW w:w="1603" w:type="dxa"/>
-            <w:tcBorders>
-              <w:top w:val="nil"/>
-              <w:left w:val="nil"/>
-              <w:bottom w:val="nil"/>
-              <w:right w:val="nil"/>
-            </w:tcBorders>
-            <w:shd w:val="clear" w:color="auto" w:fill="auto"/>
-            <w:noWrap/>
-            <w:vAlign w:val="center"/>
-            <w:hideMark/>
-          </w:tcPr>
-          <w:p>
-            <w:pPr>
-              <w:widowControl/>
-              <w:jc w:val="left"/>
-              <w:rPr>
-                <w:rFonts w:ascii="Times New Roman" w:eastAsia="Times New Roman" w:hAnsi="Times New Roman" w:cs="Times New Roman"/>
-                <w:kern w:val="0"/>
-                <w:sz w:val="20"/>
-                <w:szCs w:val="20"/>
-              </w:rPr>
-            </w:pPr>
-          </w:p>
-        </w:tc>
-        <w:tc>
-          <w:tcPr>
-            <w:tcW w:w="1603" w:type="dxa"/>
-            <w:tcBorders>
-              <w:top w:val="nil"/>
-              <w:left w:val="nil"/>
-              <w:bottom w:val="nil"/>
-              <w:right w:val="nil"/>
-            </w:tcBorders>
-            <w:shd w:val="clear" w:color="auto" w:fill="auto"/>
-            <w:noWrap/>
-            <w:vAlign w:val="center"/>
-            <w:hideMark/>
-          </w:tcPr>
-          <w:p>
-            <w:pPr>
-              <w:widowControl/>
-              <w:jc w:val="left"/>
-              <w:rPr>
-                <w:rFonts w:ascii="Times New Roman" w:eastAsia="Times New Roman" w:hAnsi="Times New Roman" w:cs="Times New Roman"/>
-                <w:kern w:val="0"/>
-                <w:sz w:val="20"/>
-                <w:szCs w:val="20"/>
-              </w:rPr>
-            </w:pPr>
-          </w:p>
-        </w:tc>
-      </w:tr>
-    </w:tbl>
-    <w:p>
-      <w:pPr>
-        <w:jc w:val="left"/>
-        <w:rPr>
-          <w:rFonts w:ascii="仿宋_GB2312" w:eastAsia="仿宋_GB2312"/>
-          <w:sz w:val="32"/>
-          <w:szCs w:val="32"/>
-        </w:rPr>
-        <w:sectPr>
-          <w:pgSz w:w="11906" w:h="16838"/>
-          <w:pgMar w:top="1440" w:right="1800" w:bottom="1440" w:left="1800" w:header="851" w:footer="992" w:gutter="0"/>
-          <w:cols w:space="425"/>
-          <w:docGrid w:type="lines" w:linePitch="312"/>
-        </w:sectPr>
-      </w:pPr>
-    </w:p>
-    <w:p/>
     <w:sectPr>
       <w:pgSz w:w="11906" w:h="16838"/>
       <w:pgMar w:top="1440" w:right="1800" w:bottom="1440" w:left="1800" w:header="851" w:footer="992" w:gutter="0"/>

--- a/resources/安全责任书.docx
+++ b/resources/安全责任书.docx
@@ -64,21 +64,7 @@
           <w:rFonts w:ascii="宋体" w:hAnsi="宋体" w:hint="eastAsia"/>
           <w:sz w:val="22"/>
         </w:rPr>
-        <w:t>责任单位</w:t>
-      </w:r>
-      <w:r>
-        <w:rPr>
-          <w:rFonts w:ascii="宋体" w:hAnsi="宋体" w:hint="eastAsia"/>
-          <w:sz w:val="22"/>
-        </w:rPr>
-        <w:t>：</w:t>
-      </w:r>
-      <w:r>
-        <w:rPr>
-          <w:rFonts w:ascii="宋体" w:hAnsi="宋体" w:hint="eastAsia"/>
-          <w:sz w:val="22"/>
-        </w:rPr>
-        <w:t xml:space="preserve">   </w:t>
+        <w:t xml:space="preserve">责任单位：   </w:t>
       </w:r>
       <w:r>
         <w:rPr>
@@ -124,10 +110,24 @@
       </w:r>
       <w:r>
         <w:rPr>
+          <w:rFonts w:ascii="宋体" w:hAnsi="宋体" w:hint="eastAsia"/>
+          <w:sz w:val="22"/>
+        </w:rPr>
+        <w:t>{</w:t>
+      </w:r>
+      <w:r>
+        <w:rPr>
           <w:rFonts w:ascii="宋体" w:hAnsi="宋体"/>
           <w:sz w:val="22"/>
         </w:rPr>
-        <w:t xml:space="preserve">     </w:t>
+        <w:t>signDate.year</w:t>
+      </w:r>
+      <w:r>
+        <w:rPr>
+          <w:rFonts w:ascii="宋体" w:hAnsi="宋体" w:hint="eastAsia"/>
+          <w:sz w:val="22"/>
+        </w:rPr>
+        <w:t>}</w:t>
       </w:r>
       <w:r>
         <w:rPr>
@@ -152,10 +152,24 @@
       </w:r>
       <w:r>
         <w:rPr>
+          <w:rFonts w:ascii="宋体" w:hAnsi="宋体" w:hint="eastAsia"/>
+          <w:sz w:val="22"/>
+        </w:rPr>
+        <w:t>{</w:t>
+      </w:r>
+      <w:r>
+        <w:rPr>
           <w:rFonts w:ascii="宋体" w:hAnsi="宋体"/>
           <w:sz w:val="22"/>
         </w:rPr>
-        <w:t xml:space="preserve">  </w:t>
+        <w:t>signDate.month</w:t>
+      </w:r>
+      <w:r>
+        <w:rPr>
+          <w:rFonts w:ascii="宋体" w:hAnsi="宋体" w:hint="eastAsia"/>
+          <w:sz w:val="22"/>
+        </w:rPr>
+        <w:t>}</w:t>
       </w:r>
       <w:r>
         <w:rPr>
@@ -180,10 +194,24 @@
       </w:r>
       <w:r>
         <w:rPr>
+          <w:rFonts w:ascii="宋体" w:hAnsi="宋体" w:hint="eastAsia"/>
+          <w:sz w:val="22"/>
+        </w:rPr>
+        <w:t>{</w:t>
+      </w:r>
+      <w:r>
+        <w:rPr>
           <w:rFonts w:ascii="宋体" w:hAnsi="宋体"/>
           <w:sz w:val="22"/>
         </w:rPr>
-        <w:t xml:space="preserve">  </w:t>
+        <w:t>signDate.day</w:t>
+      </w:r>
+      <w:r>
+        <w:rPr>
+          <w:rFonts w:ascii="宋体" w:hAnsi="宋体" w:hint="eastAsia"/>
+          <w:sz w:val="22"/>
+        </w:rPr>
+        <w:t>}</w:t>
       </w:r>
       <w:r>
         <w:rPr>
@@ -202,7 +230,7 @@
     </w:p>
     <w:tbl>
       <w:tblPr>
-        <w:tblW w:w="9962" w:type="dxa"/>
+        <w:tblW w:w="9327" w:type="dxa"/>
         <w:tblInd w:w="-5" w:type="dxa"/>
         <w:tblBorders>
           <w:top w:val="single" w:sz="4" w:space="0" w:color="auto"/>
@@ -218,14 +246,14 @@
         <w:gridCol w:w="1762"/>
         <w:gridCol w:w="214"/>
         <w:gridCol w:w="338"/>
-        <w:gridCol w:w="1042"/>
-        <w:gridCol w:w="599"/>
+        <w:gridCol w:w="842"/>
+        <w:gridCol w:w="450"/>
+        <w:gridCol w:w="220"/>
+        <w:gridCol w:w="1381"/>
         <w:gridCol w:w="262"/>
-        <w:gridCol w:w="1594"/>
-        <w:gridCol w:w="262"/>
-        <w:gridCol w:w="814"/>
-        <w:gridCol w:w="1446"/>
-        <w:gridCol w:w="1629"/>
+        <w:gridCol w:w="828"/>
+        <w:gridCol w:w="1449"/>
+        <w:gridCol w:w="1581"/>
       </w:tblGrid>
       <w:tr>
         <w:trPr>
@@ -233,7 +261,7 @@
         </w:trPr>
         <w:tc>
           <w:tcPr>
-            <w:tcW w:w="9962" w:type="dxa"/>
+            <w:tcW w:w="9327" w:type="dxa"/>
             <w:gridSpan w:val="11"/>
             <w:shd w:val="clear" w:color="auto" w:fill="BFBFBF" w:themeFill="background1" w:themeFillShade="BF"/>
             <w:vAlign w:val="center"/>
@@ -265,7 +293,7 @@
         </w:trPr>
         <w:tc>
           <w:tcPr>
-            <w:tcW w:w="1490" w:type="dxa"/>
+            <w:tcW w:w="1762" w:type="dxa"/>
             <w:shd w:val="clear" w:color="auto" w:fill="D9D9D9"/>
             <w:vAlign w:val="center"/>
           </w:tcPr>
@@ -291,7 +319,7 @@
         </w:tc>
         <w:tc>
           <w:tcPr>
-            <w:tcW w:w="8472" w:type="dxa"/>
+            <w:tcW w:w="7565" w:type="dxa"/>
             <w:gridSpan w:val="10"/>
             <w:vAlign w:val="center"/>
           </w:tcPr>
@@ -713,8 +741,6 @@
               </w:rPr>
               <w:t>12</w:t>
             </w:r>
-            <w:bookmarkStart w:id="0" w:name="_GoBack"/>
-            <w:bookmarkEnd w:id="0"/>
             <w:r>
               <w:rPr>
                 <w:rFonts w:ascii="宋体" w:hAnsi="宋体" w:hint="eastAsia"/>
@@ -732,7 +758,7 @@
         </w:trPr>
         <w:tc>
           <w:tcPr>
-            <w:tcW w:w="1490" w:type="dxa"/>
+            <w:tcW w:w="1762" w:type="dxa"/>
             <w:shd w:val="clear" w:color="auto" w:fill="D9D9D9"/>
             <w:vAlign w:val="center"/>
           </w:tcPr>
@@ -758,7 +784,7 @@
         </w:tc>
         <w:tc>
           <w:tcPr>
-            <w:tcW w:w="8472" w:type="dxa"/>
+            <w:tcW w:w="7565" w:type="dxa"/>
             <w:gridSpan w:val="10"/>
             <w:vAlign w:val="center"/>
           </w:tcPr>
@@ -873,132 +899,6 @@
                 <w:sz w:val="22"/>
               </w:rPr>
               <w:t>6</w:t>
-            </w:r>
-            <w:r>
-              <w:rPr>
-                <w:rFonts w:ascii="宋体" w:hAnsi="宋体" w:hint="eastAsia"/>
-                <w:kern w:val="0"/>
-                <w:sz w:val="22"/>
-              </w:rPr>
-              <w:t>}</w:t>
-            </w:r>
-            <w:r>
-              <w:rPr>
-                <w:rFonts w:ascii="宋体" w:hAnsi="宋体"/>
-                <w:kern w:val="0"/>
-                <w:sz w:val="22"/>
-              </w:rPr>
-              <w:t xml:space="preserve"> </w:t>
-            </w:r>
-            <w:r>
-              <w:rPr>
-                <w:rFonts w:ascii="宋体" w:hAnsi="宋体" w:hint="eastAsia"/>
-                <w:kern w:val="0"/>
-                <w:sz w:val="22"/>
-              </w:rPr>
-              <w:t>邮箱：</w:t>
-            </w:r>
-            <w:r>
-              <w:rPr>
-                <w:rFonts w:ascii="宋体" w:hAnsi="宋体"/>
-                <w:kern w:val="0"/>
-                <w:sz w:val="22"/>
-              </w:rPr>
-              <w:t xml:space="preserve"> </w:t>
-            </w:r>
-            <w:r>
-              <w:rPr>
-                <w:rFonts w:ascii="宋体" w:hAnsi="宋体" w:hint="eastAsia"/>
-                <w:kern w:val="0"/>
-                <w:sz w:val="22"/>
-              </w:rPr>
-              <w:t>{</w:t>
-            </w:r>
-            <w:r>
-              <w:rPr>
-                <w:rFonts w:ascii="宋体" w:hAnsi="宋体" w:hint="eastAsia"/>
-                <w:sz w:val="22"/>
-              </w:rPr>
-              <w:t>department</w:t>
-            </w:r>
-            <w:r>
-              <w:rPr>
-                <w:rFonts w:ascii="宋体" w:hAnsi="宋体"/>
-                <w:sz w:val="22"/>
-              </w:rPr>
-              <w:t>.</w:t>
-            </w:r>
-            <w:r>
-              <w:rPr>
-                <w:rFonts w:ascii="宋体" w:hAnsi="宋体" w:hint="eastAsia"/>
-                <w:kern w:val="0"/>
-                <w:sz w:val="22"/>
-              </w:rPr>
-              <w:t>bmscy</w:t>
-            </w:r>
-            <w:r>
-              <w:rPr>
-                <w:rFonts w:ascii="宋体" w:hAnsi="宋体"/>
-                <w:kern w:val="0"/>
-                <w:sz w:val="22"/>
-              </w:rPr>
-              <w:t>.</w:t>
-            </w:r>
-            <w:r>
-              <w:rPr>
-                <w:rFonts w:ascii="宋体" w:hAnsi="宋体"/>
-                <w:kern w:val="0"/>
-                <w:sz w:val="22"/>
-              </w:rPr>
-              <w:t>email</w:t>
-            </w:r>
-            <w:r>
-              <w:rPr>
-                <w:rFonts w:ascii="宋体" w:hAnsi="宋体"/>
-                <w:kern w:val="0"/>
-                <w:sz w:val="22"/>
-              </w:rPr>
-              <w:t xml:space="preserve"> </w:t>
-            </w:r>
-            <w:r>
-              <w:rPr>
-                <w:rFonts w:ascii="宋体" w:hAnsi="宋体" w:hint="eastAsia"/>
-                <w:kern w:val="0"/>
-                <w:sz w:val="22"/>
-              </w:rPr>
-              <w:t>|</w:t>
-            </w:r>
-            <w:r>
-              <w:rPr>
-                <w:rFonts w:ascii="宋体" w:hAnsi="宋体"/>
-                <w:kern w:val="0"/>
-                <w:sz w:val="22"/>
-              </w:rPr>
-              <w:t xml:space="preserve"> </w:t>
-            </w:r>
-            <w:r>
-              <w:rPr>
-                <w:rFonts w:ascii="宋体" w:hAnsi="宋体" w:hint="eastAsia"/>
-                <w:kern w:val="0"/>
-                <w:sz w:val="22"/>
-              </w:rPr>
-              <w:t>rightPadding</w:t>
-            </w:r>
-            <w:r>
-              <w:rPr>
-                <w:rFonts w:ascii="宋体" w:hAnsi="宋体"/>
-                <w:kern w:val="0"/>
-                <w:sz w:val="22"/>
-              </w:rPr>
-              <w:t>:</w:t>
-            </w:r>
-            <w:r>
-              <w:rPr>
-                <w:rFonts w:ascii="宋体" w:hAnsi="宋体"/>
-                <w:kern w:val="0"/>
-                <w:sz w:val="22"/>
-              </w:rPr>
-              <w:t>20</w:t>
             </w:r>
             <w:r>
               <w:rPr>
@@ -1237,7 +1137,7 @@
         </w:trPr>
         <w:tc>
           <w:tcPr>
-            <w:tcW w:w="9962" w:type="dxa"/>
+            <w:tcW w:w="9327" w:type="dxa"/>
             <w:gridSpan w:val="11"/>
             <w:tcBorders>
               <w:bottom w:val="single" w:sz="4" w:space="0" w:color="auto"/>
@@ -1272,7 +1172,7 @@
         </w:trPr>
         <w:tc>
           <w:tcPr>
-            <w:tcW w:w="1965" w:type="dxa"/>
+            <w:tcW w:w="2314" w:type="dxa"/>
             <w:gridSpan w:val="3"/>
             <w:shd w:val="clear" w:color="auto" w:fill="D9D9D9" w:themeFill="background1" w:themeFillShade="D9"/>
             <w:vAlign w:val="center"/>
@@ -1301,7 +1201,7 @@
         </w:tc>
         <w:tc>
           <w:tcPr>
-            <w:tcW w:w="2045" w:type="dxa"/>
+            <w:tcW w:w="1512" w:type="dxa"/>
             <w:gridSpan w:val="3"/>
             <w:shd w:val="clear" w:color="auto" w:fill="auto"/>
             <w:vAlign w:val="center"/>
@@ -1330,7 +1230,7 @@
         </w:tc>
         <w:tc>
           <w:tcPr>
-            <w:tcW w:w="1932" w:type="dxa"/>
+            <w:tcW w:w="1643" w:type="dxa"/>
             <w:gridSpan w:val="2"/>
             <w:shd w:val="clear" w:color="auto" w:fill="auto"/>
             <w:vAlign w:val="center"/>
@@ -1359,7 +1259,7 @@
         </w:tc>
         <w:tc>
           <w:tcPr>
-            <w:tcW w:w="4020" w:type="dxa"/>
+            <w:tcW w:w="3858" w:type="dxa"/>
             <w:gridSpan w:val="3"/>
             <w:shd w:val="clear" w:color="auto" w:fill="auto"/>
             <w:vAlign w:val="center"/>
@@ -1393,7 +1293,7 @@
         </w:trPr>
         <w:tc>
           <w:tcPr>
-            <w:tcW w:w="1965" w:type="dxa"/>
+            <w:tcW w:w="2314" w:type="dxa"/>
             <w:gridSpan w:val="3"/>
             <w:shd w:val="clear" w:color="auto" w:fill="auto"/>
             <w:vAlign w:val="center"/>
@@ -1444,7 +1344,7 @@
         </w:tc>
         <w:tc>
           <w:tcPr>
-            <w:tcW w:w="2045" w:type="dxa"/>
+            <w:tcW w:w="1512" w:type="dxa"/>
             <w:gridSpan w:val="3"/>
             <w:shd w:val="clear" w:color="auto" w:fill="auto"/>
             <w:vAlign w:val="center"/>
@@ -1487,7 +1387,7 @@
         </w:tc>
         <w:tc>
           <w:tcPr>
-            <w:tcW w:w="1932" w:type="dxa"/>
+            <w:tcW w:w="1643" w:type="dxa"/>
             <w:gridSpan w:val="2"/>
             <w:shd w:val="clear" w:color="auto" w:fill="auto"/>
             <w:vAlign w:val="center"/>
@@ -1512,11 +1412,17 @@
             </w:r>
             <w:r>
               <w:rPr>
-                <w:rFonts w:ascii="宋体" w:hAnsi="宋体"/>
-                <w:kern w:val="0"/>
-                <w:sz w:val="22"/>
-              </w:rPr>
-              <w:t>category</w:t>
+                <w:rFonts w:hint="eastAsia"/>
+              </w:rPr>
+              <w:t xml:space="preserve"> </w:t>
+            </w:r>
+            <w:r>
+              <w:rPr>
+                <w:rFonts w:ascii="宋体" w:hAnsi="宋体" w:hint="eastAsia"/>
+                <w:kern w:val="0"/>
+                <w:sz w:val="22"/>
+              </w:rPr>
+              <w:t>category == 1 ? '门户网站' : '应用系统'</w:t>
             </w:r>
             <w:r>
               <w:rPr>
@@ -1530,7 +1436,7 @@
         </w:tc>
         <w:tc>
           <w:tcPr>
-            <w:tcW w:w="4020" w:type="dxa"/>
+            <w:tcW w:w="3858" w:type="dxa"/>
             <w:gridSpan w:val="3"/>
             <w:shd w:val="clear" w:color="auto" w:fill="auto"/>
             <w:vAlign w:val="center"/>
@@ -1586,7 +1492,7 @@
         </w:trPr>
         <w:tc>
           <w:tcPr>
-            <w:tcW w:w="1965" w:type="dxa"/>
+            <w:tcW w:w="2314" w:type="dxa"/>
             <w:gridSpan w:val="3"/>
             <w:shd w:val="clear" w:color="auto" w:fill="auto"/>
             <w:vAlign w:val="center"/>
@@ -1605,7 +1511,7 @@
         </w:tc>
         <w:tc>
           <w:tcPr>
-            <w:tcW w:w="2045" w:type="dxa"/>
+            <w:tcW w:w="1512" w:type="dxa"/>
             <w:gridSpan w:val="3"/>
             <w:shd w:val="clear" w:color="auto" w:fill="auto"/>
             <w:vAlign w:val="center"/>
@@ -1624,7 +1530,7 @@
         </w:tc>
         <w:tc>
           <w:tcPr>
-            <w:tcW w:w="1932" w:type="dxa"/>
+            <w:tcW w:w="1643" w:type="dxa"/>
             <w:gridSpan w:val="2"/>
             <w:shd w:val="clear" w:color="auto" w:fill="auto"/>
             <w:vAlign w:val="center"/>
@@ -1643,7 +1549,7 @@
         </w:tc>
         <w:tc>
           <w:tcPr>
-            <w:tcW w:w="4020" w:type="dxa"/>
+            <w:tcW w:w="3858" w:type="dxa"/>
             <w:gridSpan w:val="3"/>
             <w:shd w:val="clear" w:color="auto" w:fill="auto"/>
             <w:vAlign w:val="center"/>
@@ -1667,7 +1573,7 @@
         </w:trPr>
         <w:tc>
           <w:tcPr>
-            <w:tcW w:w="9962" w:type="dxa"/>
+            <w:tcW w:w="9327" w:type="dxa"/>
             <w:gridSpan w:val="11"/>
             <w:shd w:val="clear" w:color="auto" w:fill="BFBFBF" w:themeFill="background1" w:themeFillShade="BF"/>
             <w:vAlign w:val="center"/>
@@ -1699,7 +1605,7 @@
         </w:trPr>
         <w:tc>
           <w:tcPr>
-            <w:tcW w:w="1647" w:type="dxa"/>
+            <w:tcW w:w="1976" w:type="dxa"/>
             <w:gridSpan w:val="2"/>
             <w:shd w:val="clear" w:color="auto" w:fill="D9D9D9" w:themeFill="background1" w:themeFillShade="D9"/>
             <w:vAlign w:val="center"/>
@@ -1728,7 +1634,7 @@
         </w:tc>
         <w:tc>
           <w:tcPr>
-            <w:tcW w:w="2086" w:type="dxa"/>
+            <w:tcW w:w="1630" w:type="dxa"/>
             <w:gridSpan w:val="3"/>
             <w:shd w:val="clear" w:color="auto" w:fill="D9D9D9" w:themeFill="background1" w:themeFillShade="D9"/>
             <w:vAlign w:val="center"/>
@@ -1757,7 +1663,7 @@
         </w:tc>
         <w:tc>
           <w:tcPr>
-            <w:tcW w:w="1947" w:type="dxa"/>
+            <w:tcW w:w="1601" w:type="dxa"/>
             <w:gridSpan w:val="2"/>
             <w:shd w:val="clear" w:color="auto" w:fill="D9D9D9" w:themeFill="background1" w:themeFillShade="D9"/>
             <w:vAlign w:val="center"/>
@@ -1786,7 +1692,7 @@
         </w:tc>
         <w:tc>
           <w:tcPr>
-            <w:tcW w:w="2636" w:type="dxa"/>
+            <w:tcW w:w="2539" w:type="dxa"/>
             <w:gridSpan w:val="3"/>
             <w:shd w:val="clear" w:color="auto" w:fill="D9D9D9" w:themeFill="background1" w:themeFillShade="D9"/>
             <w:vAlign w:val="center"/>
@@ -1815,7 +1721,7 @@
         </w:tc>
         <w:tc>
           <w:tcPr>
-            <w:tcW w:w="1646" w:type="dxa"/>
+            <w:tcW w:w="1581" w:type="dxa"/>
             <w:shd w:val="clear" w:color="auto" w:fill="D9D9D9" w:themeFill="background1" w:themeFillShade="D9"/>
             <w:vAlign w:val="center"/>
           </w:tcPr>
@@ -1848,7 +1754,7 @@
         </w:trPr>
         <w:tc>
           <w:tcPr>
-            <w:tcW w:w="1647" w:type="dxa"/>
+            <w:tcW w:w="1976" w:type="dxa"/>
             <w:gridSpan w:val="2"/>
             <w:shd w:val="clear" w:color="auto" w:fill="FFFFFF" w:themeFill="background1"/>
             <w:vAlign w:val="center"/>
@@ -1916,7 +1822,7 @@
         </w:tc>
         <w:tc>
           <w:tcPr>
-            <w:tcW w:w="2086" w:type="dxa"/>
+            <w:tcW w:w="1630" w:type="dxa"/>
             <w:gridSpan w:val="3"/>
             <w:shd w:val="clear" w:color="auto" w:fill="FFFFFF" w:themeFill="background1"/>
             <w:vAlign w:val="center"/>
@@ -1960,7 +1866,7 @@
         </w:tc>
         <w:tc>
           <w:tcPr>
-            <w:tcW w:w="1947" w:type="dxa"/>
+            <w:tcW w:w="1601" w:type="dxa"/>
             <w:gridSpan w:val="2"/>
             <w:shd w:val="clear" w:color="auto" w:fill="FFFFFF" w:themeFill="background1"/>
             <w:vAlign w:val="center"/>
@@ -2004,7 +1910,7 @@
         </w:tc>
         <w:tc>
           <w:tcPr>
-            <w:tcW w:w="2636" w:type="dxa"/>
+            <w:tcW w:w="2539" w:type="dxa"/>
             <w:gridSpan w:val="3"/>
             <w:shd w:val="clear" w:color="auto" w:fill="FFFFFF" w:themeFill="background1"/>
             <w:vAlign w:val="center"/>
@@ -2030,11 +1936,65 @@
             </w:r>
             <w:r>
               <w:rPr>
-                <w:rFonts w:ascii="宋体" w:hAnsi="宋体"/>
-                <w:kern w:val="0"/>
-                <w:sz w:val="22"/>
-              </w:rPr>
-              <w:t>certification</w:t>
+                <w:rFonts w:hint="eastAsia"/>
+              </w:rPr>
+              <w:t xml:space="preserve"> </w:t>
+            </w:r>
+            <w:r>
+              <w:rPr>
+                <w:rFonts w:ascii="宋体" w:hAnsi="宋体" w:hint="eastAsia"/>
+                <w:kern w:val="0"/>
+                <w:sz w:val="22"/>
+              </w:rPr>
+              <w:t xml:space="preserve">certification.yrz </w:t>
+            </w:r>
+            <w:r>
+              <w:rPr>
+                <w:rFonts w:ascii="宋体" w:hAnsi="宋体"/>
+                <w:kern w:val="0"/>
+                <w:sz w:val="22"/>
+              </w:rPr>
+              <w:t>?</w:t>
+            </w:r>
+            <w:r>
+              <w:rPr>
+                <w:rFonts w:ascii="宋体" w:hAnsi="宋体" w:hint="eastAsia"/>
+                <w:kern w:val="0"/>
+                <w:sz w:val="22"/>
+              </w:rPr>
+              <w:t xml:space="preserve"> </w:t>
+            </w:r>
+            <w:r>
+              <w:rPr>
+                <w:rFonts w:ascii="宋体" w:hAnsi="宋体"/>
+                <w:kern w:val="0"/>
+                <w:sz w:val="22"/>
+              </w:rPr>
+              <w:t>'</w:t>
+            </w:r>
+            <w:r>
+              <w:rPr>
+                <w:rFonts w:ascii="宋体" w:hAnsi="宋体" w:hint="eastAsia"/>
+                <w:kern w:val="0"/>
+                <w:sz w:val="22"/>
+              </w:rPr>
+              <w:t>已认证</w:t>
+            </w:r>
+            <w:r>
+              <w:rPr>
+                <w:rFonts w:ascii="宋体" w:hAnsi="宋体"/>
+                <w:kern w:val="0"/>
+                <w:sz w:val="22"/>
+              </w:rPr>
+              <w:t>'</w:t>
+            </w:r>
+            <w:r>
+              <w:rPr>
+                <w:rFonts w:ascii="宋体" w:hAnsi="宋体" w:hint="eastAsia"/>
+                <w:kern w:val="0"/>
+                <w:sz w:val="22"/>
+              </w:rPr>
+              <w:t xml:space="preserve"> + '-' + certification.zt : '未认证'</w:t>
             </w:r>
             <w:r>
               <w:rPr>
@@ -2048,7 +2008,7 @@
         </w:tc>
         <w:tc>
           <w:tcPr>
-            <w:tcW w:w="1646" w:type="dxa"/>
+            <w:tcW w:w="1581" w:type="dxa"/>
             <w:shd w:val="clear" w:color="auto" w:fill="FFFFFF" w:themeFill="background1"/>
             <w:vAlign w:val="center"/>
           </w:tcPr>
@@ -2096,7 +2056,7 @@
         </w:trPr>
         <w:tc>
           <w:tcPr>
-            <w:tcW w:w="1647" w:type="dxa"/>
+            <w:tcW w:w="1976" w:type="dxa"/>
             <w:gridSpan w:val="2"/>
             <w:shd w:val="clear" w:color="auto" w:fill="FFFFFF" w:themeFill="background1"/>
             <w:vAlign w:val="center"/>
@@ -2116,7 +2076,7 @@
         </w:tc>
         <w:tc>
           <w:tcPr>
-            <w:tcW w:w="2086" w:type="dxa"/>
+            <w:tcW w:w="1630" w:type="dxa"/>
             <w:gridSpan w:val="3"/>
             <w:shd w:val="clear" w:color="auto" w:fill="FFFFFF" w:themeFill="background1"/>
             <w:vAlign w:val="center"/>
@@ -2136,7 +2096,7 @@
         </w:tc>
         <w:tc>
           <w:tcPr>
-            <w:tcW w:w="1947" w:type="dxa"/>
+            <w:tcW w:w="1601" w:type="dxa"/>
             <w:gridSpan w:val="2"/>
             <w:shd w:val="clear" w:color="auto" w:fill="FFFFFF" w:themeFill="background1"/>
             <w:vAlign w:val="center"/>
@@ -2156,7 +2116,7 @@
         </w:tc>
         <w:tc>
           <w:tcPr>
-            <w:tcW w:w="2636" w:type="dxa"/>
+            <w:tcW w:w="2539" w:type="dxa"/>
             <w:gridSpan w:val="3"/>
             <w:shd w:val="clear" w:color="auto" w:fill="FFFFFF" w:themeFill="background1"/>
             <w:vAlign w:val="center"/>
@@ -2176,7 +2136,7 @@
         </w:tc>
         <w:tc>
           <w:tcPr>
-            <w:tcW w:w="1646" w:type="dxa"/>
+            <w:tcW w:w="1581" w:type="dxa"/>
             <w:shd w:val="clear" w:color="auto" w:fill="FFFFFF" w:themeFill="background1"/>
             <w:vAlign w:val="center"/>
           </w:tcPr>
@@ -2200,7 +2160,7 @@
         </w:trPr>
         <w:tc>
           <w:tcPr>
-            <w:tcW w:w="9962" w:type="dxa"/>
+            <w:tcW w:w="9327" w:type="dxa"/>
             <w:gridSpan w:val="11"/>
             <w:shd w:val="clear" w:color="auto" w:fill="BFBFBF" w:themeFill="background1" w:themeFillShade="BF"/>
             <w:vAlign w:val="center"/>
@@ -2232,7 +2192,7 @@
         </w:trPr>
         <w:tc>
           <w:tcPr>
-            <w:tcW w:w="1647" w:type="dxa"/>
+            <w:tcW w:w="1976" w:type="dxa"/>
             <w:gridSpan w:val="2"/>
             <w:shd w:val="clear" w:color="auto" w:fill="D9D9D9"/>
             <w:vAlign w:val="center"/>
@@ -2261,7 +2221,7 @@
         </w:tc>
         <w:tc>
           <w:tcPr>
-            <w:tcW w:w="2086" w:type="dxa"/>
+            <w:tcW w:w="1630" w:type="dxa"/>
             <w:gridSpan w:val="3"/>
             <w:shd w:val="clear" w:color="auto" w:fill="D9D9D9"/>
             <w:vAlign w:val="center"/>
@@ -2290,7 +2250,7 @@
         </w:tc>
         <w:tc>
           <w:tcPr>
-            <w:tcW w:w="1947" w:type="dxa"/>
+            <w:tcW w:w="1601" w:type="dxa"/>
             <w:gridSpan w:val="2"/>
             <w:shd w:val="clear" w:color="auto" w:fill="D9D9D9"/>
             <w:vAlign w:val="center"/>
@@ -2319,7 +2279,7 @@
         </w:tc>
         <w:tc>
           <w:tcPr>
-            <w:tcW w:w="2636" w:type="dxa"/>
+            <w:tcW w:w="2539" w:type="dxa"/>
             <w:gridSpan w:val="3"/>
             <w:shd w:val="clear" w:color="auto" w:fill="D9D9D9"/>
             <w:vAlign w:val="center"/>
@@ -2348,7 +2308,7 @@
         </w:tc>
         <w:tc>
           <w:tcPr>
-            <w:tcW w:w="1646" w:type="dxa"/>
+            <w:tcW w:w="1581" w:type="dxa"/>
             <w:shd w:val="clear" w:color="auto" w:fill="D9D9D9"/>
             <w:vAlign w:val="center"/>
           </w:tcPr>
@@ -2381,7 +2341,7 @@
         </w:trPr>
         <w:tc>
           <w:tcPr>
-            <w:tcW w:w="1647" w:type="dxa"/>
+            <w:tcW w:w="1976" w:type="dxa"/>
             <w:gridSpan w:val="2"/>
             <w:shd w:val="clear" w:color="auto" w:fill="FFFFFF" w:themeFill="background1"/>
             <w:vAlign w:val="center"/>
@@ -2403,6 +2363,7 @@
                 <w:kern w:val="0"/>
                 <w:sz w:val="22"/>
               </w:rPr>
+              <w:lastRenderedPageBreak/>
               <w:t>{#</w:t>
             </w:r>
             <w:r>
@@ -2449,7 +2410,7 @@
         </w:tc>
         <w:tc>
           <w:tcPr>
-            <w:tcW w:w="2086" w:type="dxa"/>
+            <w:tcW w:w="1630" w:type="dxa"/>
             <w:gridSpan w:val="3"/>
             <w:shd w:val="clear" w:color="auto" w:fill="FFFFFF" w:themeFill="background1"/>
             <w:vAlign w:val="center"/>
@@ -2493,7 +2454,7 @@
         </w:tc>
         <w:tc>
           <w:tcPr>
-            <w:tcW w:w="1947" w:type="dxa"/>
+            <w:tcW w:w="1601" w:type="dxa"/>
             <w:gridSpan w:val="2"/>
             <w:shd w:val="clear" w:color="auto" w:fill="FFFFFF" w:themeFill="background1"/>
             <w:vAlign w:val="center"/>
@@ -2537,7 +2498,7 @@
         </w:tc>
         <w:tc>
           <w:tcPr>
-            <w:tcW w:w="2636" w:type="dxa"/>
+            <w:tcW w:w="2539" w:type="dxa"/>
             <w:gridSpan w:val="3"/>
             <w:shd w:val="clear" w:color="auto" w:fill="FFFFFF" w:themeFill="background1"/>
             <w:vAlign w:val="center"/>
@@ -2563,25 +2524,71 @@
             </w:r>
             <w:r>
               <w:rPr>
-                <w:rFonts w:ascii="宋体" w:hAnsi="宋体"/>
-                <w:kern w:val="0"/>
-                <w:sz w:val="22"/>
-              </w:rPr>
-              <w:t>certification</w:t>
-            </w:r>
-            <w:r>
-              <w:rPr>
-                <w:rFonts w:ascii="宋体" w:hAnsi="宋体" w:hint="eastAsia"/>
-                <w:kern w:val="0"/>
-                <w:sz w:val="22"/>
-              </w:rPr>
-              <w:t>}</w:t>
-            </w:r>
-          </w:p>
-        </w:tc>
-        <w:tc>
-          <w:tcPr>
-            <w:tcW w:w="1646" w:type="dxa"/>
+                <w:rFonts w:hint="eastAsia"/>
+              </w:rPr>
+              <w:t xml:space="preserve"> </w:t>
+            </w:r>
+            <w:r>
+              <w:rPr>
+                <w:rFonts w:ascii="宋体" w:hAnsi="宋体" w:hint="eastAsia"/>
+                <w:kern w:val="0"/>
+                <w:sz w:val="22"/>
+              </w:rPr>
+              <w:t xml:space="preserve">certification.yrz </w:t>
+            </w:r>
+            <w:r>
+              <w:rPr>
+                <w:rFonts w:ascii="宋体" w:hAnsi="宋体"/>
+                <w:kern w:val="0"/>
+                <w:sz w:val="22"/>
+              </w:rPr>
+              <w:t>?</w:t>
+            </w:r>
+            <w:r>
+              <w:rPr>
+                <w:rFonts w:ascii="宋体" w:hAnsi="宋体" w:hint="eastAsia"/>
+                <w:kern w:val="0"/>
+                <w:sz w:val="22"/>
+              </w:rPr>
+              <w:t xml:space="preserve"> </w:t>
+            </w:r>
+            <w:r>
+              <w:rPr>
+                <w:rFonts w:ascii="宋体" w:hAnsi="宋体"/>
+                <w:kern w:val="0"/>
+                <w:sz w:val="22"/>
+              </w:rPr>
+              <w:t>'</w:t>
+            </w:r>
+            <w:r>
+              <w:rPr>
+                <w:rFonts w:ascii="宋体" w:hAnsi="宋体" w:hint="eastAsia"/>
+                <w:kern w:val="0"/>
+                <w:sz w:val="22"/>
+              </w:rPr>
+              <w:t>已认证</w:t>
+            </w:r>
+            <w:r>
+              <w:rPr>
+                <w:rFonts w:ascii="宋体" w:hAnsi="宋体"/>
+                <w:kern w:val="0"/>
+                <w:sz w:val="22"/>
+              </w:rPr>
+              <w:t>'</w:t>
+            </w:r>
+            <w:r>
+              <w:rPr>
+                <w:rFonts w:ascii="宋体" w:hAnsi="宋体" w:hint="eastAsia"/>
+                <w:kern w:val="0"/>
+                <w:sz w:val="22"/>
+              </w:rPr>
+              <w:t xml:space="preserve"> + '-' + certification.zt : '未认证'}</w:t>
+            </w:r>
+          </w:p>
+        </w:tc>
+        <w:tc>
+          <w:tcPr>
+            <w:tcW w:w="1581" w:type="dxa"/>
             <w:shd w:val="clear" w:color="auto" w:fill="FFFFFF" w:themeFill="background1"/>
             <w:vAlign w:val="center"/>
           </w:tcPr>
@@ -2629,7 +2636,7 @@
         </w:trPr>
         <w:tc>
           <w:tcPr>
-            <w:tcW w:w="1647" w:type="dxa"/>
+            <w:tcW w:w="1976" w:type="dxa"/>
             <w:gridSpan w:val="2"/>
             <w:shd w:val="clear" w:color="auto" w:fill="FFFFFF" w:themeFill="background1"/>
             <w:vAlign w:val="center"/>
@@ -2649,7 +2656,7 @@
         </w:tc>
         <w:tc>
           <w:tcPr>
-            <w:tcW w:w="2086" w:type="dxa"/>
+            <w:tcW w:w="1630" w:type="dxa"/>
             <w:gridSpan w:val="3"/>
             <w:shd w:val="clear" w:color="auto" w:fill="FFFFFF" w:themeFill="background1"/>
             <w:vAlign w:val="center"/>
@@ -2669,7 +2676,7 @@
         </w:tc>
         <w:tc>
           <w:tcPr>
-            <w:tcW w:w="1947" w:type="dxa"/>
+            <w:tcW w:w="1601" w:type="dxa"/>
             <w:gridSpan w:val="2"/>
             <w:shd w:val="clear" w:color="auto" w:fill="FFFFFF" w:themeFill="background1"/>
             <w:vAlign w:val="center"/>
@@ -2689,7 +2696,7 @@
         </w:tc>
         <w:tc>
           <w:tcPr>
-            <w:tcW w:w="2636" w:type="dxa"/>
+            <w:tcW w:w="2539" w:type="dxa"/>
             <w:gridSpan w:val="3"/>
             <w:shd w:val="clear" w:color="auto" w:fill="FFFFFF" w:themeFill="background1"/>
             <w:vAlign w:val="center"/>
@@ -2709,7 +2716,7 @@
         </w:tc>
         <w:tc>
           <w:tcPr>
-            <w:tcW w:w="1646" w:type="dxa"/>
+            <w:tcW w:w="1581" w:type="dxa"/>
             <w:shd w:val="clear" w:color="auto" w:fill="FFFFFF" w:themeFill="background1"/>
             <w:vAlign w:val="center"/>
           </w:tcPr>
@@ -2733,7 +2740,7 @@
         </w:trPr>
         <w:tc>
           <w:tcPr>
-            <w:tcW w:w="9962" w:type="dxa"/>
+            <w:tcW w:w="9327" w:type="dxa"/>
             <w:gridSpan w:val="11"/>
             <w:shd w:val="clear" w:color="auto" w:fill="BFBFBF" w:themeFill="background1" w:themeFillShade="BF"/>
             <w:vAlign w:val="center"/>
@@ -2765,7 +2772,7 @@
         </w:trPr>
         <w:tc>
           <w:tcPr>
-            <w:tcW w:w="3081" w:type="dxa"/>
+            <w:tcW w:w="3156" w:type="dxa"/>
             <w:gridSpan w:val="4"/>
             <w:shd w:val="clear" w:color="auto" w:fill="D9D9D9" w:themeFill="background1" w:themeFillShade="D9"/>
             <w:vAlign w:val="center"/>
@@ -2793,7 +2800,7 @@
         </w:tc>
         <w:tc>
           <w:tcPr>
-            <w:tcW w:w="3689" w:type="dxa"/>
+            <w:tcW w:w="3141" w:type="dxa"/>
             <w:gridSpan w:val="5"/>
             <w:shd w:val="clear" w:color="auto" w:fill="D9D9D9" w:themeFill="background1" w:themeFillShade="D9"/>
             <w:vAlign w:val="center"/>
@@ -2821,7 +2828,7 @@
         </w:tc>
         <w:tc>
           <w:tcPr>
-            <w:tcW w:w="3192" w:type="dxa"/>
+            <w:tcW w:w="3030" w:type="dxa"/>
             <w:gridSpan w:val="2"/>
             <w:shd w:val="clear" w:color="auto" w:fill="D9D9D9" w:themeFill="background1" w:themeFillShade="D9"/>
             <w:vAlign w:val="center"/>
@@ -2854,7 +2861,7 @@
         </w:trPr>
         <w:tc>
           <w:tcPr>
-            <w:tcW w:w="3081" w:type="dxa"/>
+            <w:tcW w:w="3156" w:type="dxa"/>
             <w:gridSpan w:val="4"/>
             <w:shd w:val="clear" w:color="auto" w:fill="FFFFFF" w:themeFill="background1"/>
             <w:vAlign w:val="center"/>
@@ -2922,7 +2929,7 @@
         </w:tc>
         <w:tc>
           <w:tcPr>
-            <w:tcW w:w="3689" w:type="dxa"/>
+            <w:tcW w:w="3141" w:type="dxa"/>
             <w:gridSpan w:val="5"/>
             <w:shd w:val="clear" w:color="auto" w:fill="FFFFFF" w:themeFill="background1"/>
             <w:vAlign w:val="center"/>
@@ -2966,7 +2973,7 @@
         </w:tc>
         <w:tc>
           <w:tcPr>
-            <w:tcW w:w="3192" w:type="dxa"/>
+            <w:tcW w:w="3030" w:type="dxa"/>
             <w:gridSpan w:val="2"/>
             <w:shd w:val="clear" w:color="auto" w:fill="FFFFFF" w:themeFill="background1"/>
             <w:vAlign w:val="center"/>
@@ -2999,7 +3006,7 @@
         </w:trPr>
         <w:tc>
           <w:tcPr>
-            <w:tcW w:w="3081" w:type="dxa"/>
+            <w:tcW w:w="3156" w:type="dxa"/>
             <w:gridSpan w:val="4"/>
             <w:shd w:val="clear" w:color="auto" w:fill="FFFFFF" w:themeFill="background1"/>
             <w:vAlign w:val="center"/>
@@ -3019,7 +3026,7 @@
         </w:tc>
         <w:tc>
           <w:tcPr>
-            <w:tcW w:w="3689" w:type="dxa"/>
+            <w:tcW w:w="3141" w:type="dxa"/>
             <w:gridSpan w:val="5"/>
             <w:shd w:val="clear" w:color="auto" w:fill="FFFFFF" w:themeFill="background1"/>
             <w:vAlign w:val="center"/>
@@ -3039,7 +3046,7 @@
         </w:tc>
         <w:tc>
           <w:tcPr>
-            <w:tcW w:w="3192" w:type="dxa"/>
+            <w:tcW w:w="3030" w:type="dxa"/>
             <w:gridSpan w:val="2"/>
             <w:shd w:val="clear" w:color="auto" w:fill="FFFFFF" w:themeFill="background1"/>
             <w:vAlign w:val="center"/>
@@ -3064,7 +3071,7 @@
         </w:trPr>
         <w:tc>
           <w:tcPr>
-            <w:tcW w:w="1490" w:type="dxa"/>
+            <w:tcW w:w="1762" w:type="dxa"/>
             <w:shd w:val="clear" w:color="auto" w:fill="D9D9D9"/>
             <w:vAlign w:val="center"/>
           </w:tcPr>
@@ -3092,7 +3099,7 @@
         </w:tc>
         <w:tc>
           <w:tcPr>
-            <w:tcW w:w="8472" w:type="dxa"/>
+            <w:tcW w:w="7565" w:type="dxa"/>
             <w:gridSpan w:val="10"/>
           </w:tcPr>
           <w:p>
@@ -3233,7 +3240,7 @@
         </w:trPr>
         <w:tc>
           <w:tcPr>
-            <w:tcW w:w="1490" w:type="dxa"/>
+            <w:tcW w:w="1762" w:type="dxa"/>
             <w:shd w:val="clear" w:color="auto" w:fill="D9D9D9"/>
             <w:vAlign w:val="center"/>
           </w:tcPr>
@@ -3253,7 +3260,7 @@
                 <w:rFonts w:ascii="微软雅黑" w:eastAsia="微软雅黑" w:hAnsi="微软雅黑" w:hint="eastAsia"/>
                 <w:sz w:val="22"/>
               </w:rPr>
-              <w:t>本单位</w:t>
+              <w:t>保密信息</w:t>
             </w:r>
           </w:p>
           <w:p>
@@ -3264,7 +3271,6 @@
               <w:jc w:val="center"/>
               <w:rPr>
                 <w:rFonts w:ascii="微软雅黑" w:eastAsia="微软雅黑" w:hAnsi="微软雅黑"/>
-                <w:kern w:val="0"/>
                 <w:sz w:val="22"/>
               </w:rPr>
             </w:pPr>
@@ -3273,13 +3279,13 @@
                 <w:rFonts w:ascii="微软雅黑" w:eastAsia="微软雅黑" w:hAnsi="微软雅黑" w:hint="eastAsia"/>
                 <w:sz w:val="22"/>
               </w:rPr>
-              <w:t>审批意见</w:t>
-            </w:r>
-          </w:p>
-        </w:tc>
-        <w:tc>
-          <w:tcPr>
-            <w:tcW w:w="8472" w:type="dxa"/>
+              <w:t>审查结果</w:t>
+            </w:r>
+          </w:p>
+        </w:tc>
+        <w:tc>
+          <w:tcPr>
+            <w:tcW w:w="7565" w:type="dxa"/>
             <w:gridSpan w:val="10"/>
           </w:tcPr>
           <w:p>
@@ -3297,27 +3303,147 @@
             </w:pPr>
             <w:r>
               <w:rPr>
-                <w:rFonts w:ascii="宋体" w:hAnsi="宋体"/>
+                <w:rFonts w:ascii="宋体" w:hAnsi="宋体" w:hint="eastAsia"/>
                 <w:b/>
                 <w:sz w:val="22"/>
               </w:rPr>
-              <w:t>我</w:t>
-            </w:r>
-            <w:r>
-              <w:rPr>
-                <w:rFonts w:ascii="宋体" w:hAnsi="宋体" w:hint="eastAsia"/>
+              <w:t>我单位已对以上互联网平台上发布的信息进行了检查，检查结果是：</w:t>
+            </w:r>
+          </w:p>
+          <w:p>
+            <w:pPr>
+              <w:adjustRightInd w:val="0"/>
+              <w:snapToGrid w:val="0"/>
+              <w:spacing w:line="360" w:lineRule="auto"/>
+              <w:ind w:firstLineChars="200" w:firstLine="440"/>
+              <w:jc w:val="left"/>
+              <w:rPr>
+                <w:rFonts w:ascii="宋体" w:hAnsi="宋体"/>
                 <w:b/>
                 <w:sz w:val="22"/>
               </w:rPr>
-              <w:t>单位</w:t>
-            </w:r>
-            <w:r>
-              <w:rPr>
-                <w:rFonts w:ascii="宋体" w:hAnsi="宋体"/>
+            </w:pPr>
+            <w:r>
+              <w:rPr>
+                <w:rFonts w:ascii="宋体" w:hAnsi="宋体" w:hint="eastAsia"/>
+                <w:kern w:val="0"/>
+                <w:sz w:val="22"/>
+              </w:rPr>
+              <w:t>{</w:t>
+            </w:r>
+            <w:r>
+              <w:rPr>
+                <w:rFonts w:asciiTheme="minorEastAsia" w:hAnsiTheme="minorEastAsia" w:hint="eastAsia"/>
+              </w:rPr>
+              <w:t xml:space="preserve"> </w:t>
+            </w:r>
+            <w:r>
+              <w:rPr>
+                <w:rFonts w:asciiTheme="minorEastAsia" w:hAnsiTheme="minorEastAsia" w:hint="eastAsia"/>
+              </w:rPr>
+              <w:t>aqzr</w:t>
+            </w:r>
+            <w:r>
+              <w:rPr>
+                <w:rFonts w:asciiTheme="minorEastAsia" w:hAnsiTheme="minorEastAsia"/>
+              </w:rPr>
+              <w:t>.</w:t>
+            </w:r>
+            <w:r>
+              <w:rPr>
+                <w:rFonts w:asciiTheme="minorEastAsia" w:hAnsiTheme="minorEastAsia"/>
+                <w:kern w:val="0"/>
+                <w:sz w:val="22"/>
+              </w:rPr>
+              <w:t>pre_jcjg.wgxx.sfy</w:t>
+            </w:r>
+            <w:r>
+              <w:rPr>
+                <w:rFonts w:ascii="宋体" w:hAnsi="宋体" w:hint="eastAsia"/>
+                <w:kern w:val="0"/>
+                <w:sz w:val="22"/>
+              </w:rPr>
+              <w:t xml:space="preserve"> </w:t>
+            </w:r>
+            <w:r>
+              <w:rPr>
+                <w:rFonts w:ascii="宋体" w:hAnsi="宋体"/>
+                <w:kern w:val="0"/>
+                <w:sz w:val="22"/>
+              </w:rPr>
+              <w:t>?</w:t>
+            </w:r>
+            <w:r>
+              <w:rPr>
+                <w:rFonts w:ascii="宋体" w:hAnsi="宋体" w:hint="eastAsia"/>
+                <w:kern w:val="0"/>
+                <w:sz w:val="22"/>
+              </w:rPr>
+              <w:t xml:space="preserve"> </w:t>
+            </w:r>
+            <w:r>
+              <w:rPr>
+                <w:rFonts w:ascii="宋体" w:hAnsi="宋体"/>
+                <w:kern w:val="0"/>
+                <w:sz w:val="22"/>
+              </w:rPr>
+              <w:t>'</w:t>
+            </w:r>
+            <w:r>
+              <w:rPr>
+                <w:rFonts w:ascii="宋体" w:hAnsi="宋体" w:hint="eastAsia"/>
                 <w:b/>
                 <w:sz w:val="22"/>
               </w:rPr>
-              <w:t>已</w:t>
+              <w:t>□</w:t>
+            </w:r>
+            <w:r>
+              <w:rPr>
+                <w:rFonts w:ascii="宋体" w:hAnsi="宋体"/>
+                <w:kern w:val="0"/>
+                <w:sz w:val="22"/>
+              </w:rPr>
+              <w:t>'</w:t>
+            </w:r>
+            <w:r>
+              <w:rPr>
+                <w:rFonts w:ascii="宋体" w:hAnsi="宋体" w:hint="eastAsia"/>
+                <w:kern w:val="0"/>
+                <w:sz w:val="22"/>
+              </w:rPr>
+              <w:t xml:space="preserve"> : </w:t>
+            </w:r>
+            <w:r>
+              <w:rPr>
+                <w:rFonts w:ascii="宋体" w:hAnsi="宋体"/>
+                <w:kern w:val="0"/>
+                <w:sz w:val="22"/>
+              </w:rPr>
+              <w:t>'</w:t>
+            </w:r>
+            <w:r>
+              <w:rPr>
+                <w:rFonts w:ascii="Segoe UI Symbol" w:hAnsi="Segoe UI Symbol" w:cs="Segoe UI Symbol"/>
+                <w:kern w:val="0"/>
+                <w:sz w:val="22"/>
+              </w:rPr>
+              <w:t>☑</w:t>
+            </w:r>
+            <w:r>
+              <w:rPr>
+                <w:rFonts w:ascii="宋体" w:hAnsi="宋体"/>
+                <w:kern w:val="0"/>
+                <w:sz w:val="22"/>
+              </w:rPr>
+              <w:t>'</w:t>
+            </w:r>
+            <w:r>
+              <w:rPr>
+                <w:rFonts w:ascii="宋体" w:hAnsi="宋体" w:hint="eastAsia"/>
+                <w:kern w:val="0"/>
+                <w:sz w:val="22"/>
+              </w:rPr>
+              <w:t>}</w:t>
             </w:r>
             <w:r>
               <w:rPr>
@@ -3325,15 +3451,113 @@
                 <w:b/>
                 <w:sz w:val="22"/>
               </w:rPr>
-              <w:t>知晓</w:t>
-            </w:r>
-            <w:r>
+              <w:t xml:space="preserve"> 没有发现涉及国家秘密、学校工作秘密、个人隐私及不宜公开的敏感信息和危及国家安全、社会稳定、学校秩序的信息</w:t>
+            </w:r>
+          </w:p>
+          <w:p>
+            <w:pPr>
+              <w:adjustRightInd w:val="0"/>
+              <w:snapToGrid w:val="0"/>
+              <w:spacing w:line="360" w:lineRule="auto"/>
+              <w:ind w:firstLineChars="200" w:firstLine="440"/>
+              <w:jc w:val="left"/>
               <w:rPr>
                 <w:rFonts w:ascii="宋体" w:hAnsi="宋体"/>
                 <w:b/>
                 <w:sz w:val="22"/>
               </w:rPr>
-              <w:t>并将遵守</w:t>
+            </w:pPr>
+            <w:r>
+              <w:rPr>
+                <w:rFonts w:ascii="宋体" w:hAnsi="宋体" w:hint="eastAsia"/>
+                <w:kern w:val="0"/>
+                <w:sz w:val="22"/>
+              </w:rPr>
+              <w:t>{</w:t>
+            </w:r>
+            <w:r>
+              <w:rPr>
+                <w:rFonts w:asciiTheme="minorEastAsia" w:hAnsiTheme="minorEastAsia" w:hint="eastAsia"/>
+              </w:rPr>
+              <w:t xml:space="preserve"> aqzr</w:t>
+            </w:r>
+            <w:r>
+              <w:rPr>
+                <w:rFonts w:asciiTheme="minorEastAsia" w:hAnsiTheme="minorEastAsia"/>
+              </w:rPr>
+              <w:t>.</w:t>
+            </w:r>
+            <w:r>
+              <w:rPr>
+                <w:rFonts w:asciiTheme="minorEastAsia" w:hAnsiTheme="minorEastAsia"/>
+                <w:kern w:val="0"/>
+                <w:sz w:val="22"/>
+              </w:rPr>
+              <w:t>pre_jcjg.wgxx.sfy</w:t>
+            </w:r>
+            <w:r>
+              <w:rPr>
+                <w:rFonts w:ascii="宋体" w:hAnsi="宋体" w:hint="eastAsia"/>
+                <w:kern w:val="0"/>
+                <w:sz w:val="22"/>
+              </w:rPr>
+              <w:t xml:space="preserve"> </w:t>
+            </w:r>
+            <w:r>
+              <w:rPr>
+                <w:rFonts w:ascii="宋体" w:hAnsi="宋体"/>
+                <w:kern w:val="0"/>
+                <w:sz w:val="22"/>
+              </w:rPr>
+              <w:t>?</w:t>
+            </w:r>
+            <w:r>
+              <w:rPr>
+                <w:rFonts w:ascii="宋体" w:hAnsi="宋体" w:hint="eastAsia"/>
+                <w:kern w:val="0"/>
+                <w:sz w:val="22"/>
+              </w:rPr>
+              <w:t xml:space="preserve"> </w:t>
+            </w:r>
+            <w:r>
+              <w:rPr>
+                <w:rFonts w:ascii="宋体" w:hAnsi="宋体"/>
+                <w:kern w:val="0"/>
+                <w:sz w:val="22"/>
+              </w:rPr>
+              <w:t>'</w:t>
+            </w:r>
+            <w:r>
+              <w:rPr>
+                <w:rFonts w:ascii="Segoe UI Symbol" w:hAnsi="Segoe UI Symbol" w:cs="Segoe UI Symbol"/>
+                <w:kern w:val="0"/>
+                <w:sz w:val="22"/>
+              </w:rPr>
+              <w:t>☑</w:t>
+            </w:r>
+            <w:r>
+              <w:rPr>
+                <w:rFonts w:ascii="宋体" w:hAnsi="宋体"/>
+                <w:kern w:val="0"/>
+                <w:sz w:val="22"/>
+              </w:rPr>
+              <w:t>'</w:t>
+            </w:r>
+            <w:r>
+              <w:rPr>
+                <w:rFonts w:ascii="宋体" w:hAnsi="宋体" w:hint="eastAsia"/>
+                <w:kern w:val="0"/>
+                <w:sz w:val="22"/>
+              </w:rPr>
+              <w:t xml:space="preserve"> : </w:t>
+            </w:r>
+            <w:r>
+              <w:rPr>
+                <w:rFonts w:ascii="宋体" w:hAnsi="宋体"/>
+                <w:kern w:val="0"/>
+                <w:sz w:val="22"/>
+              </w:rPr>
+              <w:t>'</w:t>
             </w:r>
             <w:r>
               <w:rPr>
@@ -3341,15 +3565,159 @@
                 <w:b/>
                 <w:sz w:val="22"/>
               </w:rPr>
-              <w:t>网络安全</w:t>
-            </w:r>
-            <w:r>
-              <w:rPr>
-                <w:rFonts w:ascii="宋体" w:hAnsi="宋体"/>
+              <w:t>□</w:t>
+            </w:r>
+            <w:r>
+              <w:rPr>
+                <w:rFonts w:ascii="宋体" w:hAnsi="宋体"/>
+                <w:kern w:val="0"/>
+                <w:sz w:val="22"/>
+              </w:rPr>
+              <w:t>'</w:t>
+            </w:r>
+            <w:r>
+              <w:rPr>
+                <w:rFonts w:ascii="宋体" w:hAnsi="宋体" w:hint="eastAsia"/>
+                <w:kern w:val="0"/>
+                <w:sz w:val="22"/>
+              </w:rPr>
+              <w:t>}</w:t>
+            </w:r>
+            <w:r>
+              <w:rPr>
+                <w:rFonts w:ascii="宋体" w:hAnsi="宋体" w:hint="eastAsia"/>
                 <w:b/>
                 <w:sz w:val="22"/>
               </w:rPr>
-              <w:t>相关法律法规，</w:t>
+              <w:t xml:space="preserve"> 发现并清理违规发布的信息共计： </w:t>
+            </w:r>
+            <w:r>
+              <w:rPr>
+                <w:rFonts w:ascii="宋体" w:hAnsi="宋体" w:hint="eastAsia"/>
+                <w:kern w:val="0"/>
+                <w:sz w:val="22"/>
+              </w:rPr>
+              <w:t>{</w:t>
+            </w:r>
+            <w:r>
+              <w:rPr>
+                <w:rFonts w:hint="eastAsia"/>
+              </w:rPr>
+              <w:t xml:space="preserve"> </w:t>
+            </w:r>
+            <w:r>
+              <w:rPr>
+                <w:rFonts w:asciiTheme="minorEastAsia" w:hAnsiTheme="minorEastAsia" w:hint="eastAsia"/>
+              </w:rPr>
+              <w:t>aqzr</w:t>
+            </w:r>
+            <w:r>
+              <w:rPr>
+                <w:rFonts w:asciiTheme="minorEastAsia" w:hAnsiTheme="minorEastAsia"/>
+              </w:rPr>
+              <w:t>.</w:t>
+            </w:r>
+            <w:r>
+              <w:rPr>
+                <w:rFonts w:ascii="宋体" w:hAnsi="宋体"/>
+                <w:kern w:val="0"/>
+                <w:sz w:val="22"/>
+              </w:rPr>
+              <w:t>pre_jcjg.wgxx.</w:t>
+            </w:r>
+            <w:r>
+              <w:rPr>
+                <w:rFonts w:ascii="宋体" w:hAnsi="宋体"/>
+                <w:kern w:val="0"/>
+                <w:sz w:val="22"/>
+              </w:rPr>
+              <w:t>qlsl</w:t>
+            </w:r>
+            <w:r>
+              <w:rPr>
+                <w:rFonts w:ascii="宋体" w:hAnsi="宋体"/>
+                <w:kern w:val="0"/>
+                <w:sz w:val="22"/>
+              </w:rPr>
+              <w:t xml:space="preserve"> </w:t>
+            </w:r>
+            <w:r>
+              <w:rPr>
+                <w:rFonts w:ascii="宋体" w:hAnsi="宋体"/>
+                <w:kern w:val="0"/>
+                <w:sz w:val="22"/>
+              </w:rPr>
+              <w:t>?</w:t>
+            </w:r>
+            <w:r>
+              <w:rPr>
+                <w:rFonts w:ascii="宋体" w:hAnsi="宋体"/>
+                <w:kern w:val="0"/>
+                <w:sz w:val="22"/>
+              </w:rPr>
+              <w:t xml:space="preserve"> </w:t>
+            </w:r>
+            <w:r>
+              <w:rPr>
+                <w:rFonts w:asciiTheme="minorEastAsia" w:hAnsiTheme="minorEastAsia" w:hint="eastAsia"/>
+              </w:rPr>
+              <w:t>aqzr</w:t>
+            </w:r>
+            <w:r>
+              <w:rPr>
+                <w:rFonts w:asciiTheme="minorEastAsia" w:hAnsiTheme="minorEastAsia"/>
+              </w:rPr>
+              <w:t>.</w:t>
+            </w:r>
+            <w:r>
+              <w:rPr>
+                <w:rFonts w:ascii="宋体" w:hAnsi="宋体"/>
+                <w:kern w:val="0"/>
+                <w:sz w:val="22"/>
+              </w:rPr>
+              <w:t>pre_jcjg.wgxx.</w:t>
+            </w:r>
+            <w:r>
+              <w:rPr>
+                <w:rFonts w:ascii="宋体" w:hAnsi="宋体"/>
+                <w:kern w:val="0"/>
+                <w:sz w:val="22"/>
+              </w:rPr>
+              <w:t>qlsl</w:t>
+            </w:r>
+            <w:r>
+              <w:rPr>
+                <w:rFonts w:ascii="宋体" w:hAnsi="宋体"/>
+                <w:kern w:val="0"/>
+                <w:sz w:val="22"/>
+              </w:rPr>
+              <w:t xml:space="preserve"> : </w:t>
+            </w:r>
+            <w:r>
+              <w:rPr>
+                <w:rFonts w:ascii="宋体" w:hAnsi="宋体"/>
+                <w:kern w:val="0"/>
+                <w:sz w:val="22"/>
+              </w:rPr>
+              <w:t>''</w:t>
+            </w:r>
+            <w:bookmarkStart w:id="0" w:name="_GoBack"/>
+            <w:bookmarkEnd w:id="0"/>
+            <w:r>
+              <w:rPr>
+                <w:rFonts w:ascii="宋体" w:hAnsi="宋体"/>
+                <w:kern w:val="0"/>
+                <w:sz w:val="22"/>
+              </w:rPr>
+              <w:t xml:space="preserve"> </w:t>
+            </w:r>
+            <w:r>
+              <w:rPr>
+                <w:rFonts w:ascii="宋体" w:hAnsi="宋体"/>
+                <w:kern w:val="0"/>
+                <w:sz w:val="22"/>
+              </w:rPr>
+              <w:t>}</w:t>
             </w:r>
             <w:r>
               <w:rPr>
@@ -3357,289 +3725,7 @@
                 <w:b/>
                 <w:sz w:val="22"/>
               </w:rPr>
-              <w:t>开通并管理网站</w:t>
-            </w:r>
-            <w:r>
-              <w:rPr>
-                <w:rFonts w:ascii="宋体" w:hAnsi="宋体"/>
-                <w:b/>
-                <w:sz w:val="22"/>
-              </w:rPr>
-              <w:t>，</w:t>
-            </w:r>
-            <w:r>
-              <w:rPr>
-                <w:rFonts w:ascii="宋体" w:hAnsi="宋体" w:hint="eastAsia"/>
-                <w:b/>
-                <w:sz w:val="22"/>
-              </w:rPr>
-              <w:t>对网站内容负责，</w:t>
-            </w:r>
-            <w:r>
-              <w:rPr>
-                <w:rFonts w:ascii="宋体" w:hAnsi="宋体" w:hint="eastAsia"/>
-                <w:b/>
-                <w:sz w:val="22"/>
-              </w:rPr>
-              <w:t>并</w:t>
-            </w:r>
-            <w:r>
-              <w:rPr>
-                <w:rFonts w:ascii="宋体" w:hAnsi="宋体"/>
-                <w:b/>
-                <w:sz w:val="22"/>
-              </w:rPr>
-              <w:t>承担</w:t>
-            </w:r>
-            <w:r>
-              <w:rPr>
-                <w:rFonts w:ascii="宋体" w:hAnsi="宋体" w:hint="eastAsia"/>
-                <w:b/>
-                <w:sz w:val="22"/>
-              </w:rPr>
-              <w:t>与网站相关</w:t>
-            </w:r>
-            <w:r>
-              <w:rPr>
-                <w:rFonts w:ascii="宋体" w:hAnsi="宋体"/>
-                <w:b/>
-                <w:sz w:val="22"/>
-              </w:rPr>
-              <w:t>的一切</w:t>
-            </w:r>
-            <w:r>
-              <w:rPr>
-                <w:rFonts w:ascii="宋体" w:hAnsi="宋体" w:hint="eastAsia"/>
-                <w:b/>
-                <w:sz w:val="22"/>
-              </w:rPr>
-              <w:t>风险和</w:t>
-            </w:r>
-            <w:r>
-              <w:rPr>
-                <w:rFonts w:ascii="宋体" w:hAnsi="宋体"/>
-                <w:b/>
-                <w:sz w:val="22"/>
-              </w:rPr>
-              <w:t>责任。</w:t>
-            </w:r>
-          </w:p>
-          <w:p>
-            <w:pPr>
-              <w:adjustRightInd w:val="0"/>
-              <w:snapToGrid w:val="0"/>
-              <w:spacing w:line="360" w:lineRule="auto"/>
-              <w:ind w:firstLineChars="200" w:firstLine="442"/>
-              <w:jc w:val="left"/>
-              <w:rPr>
-                <w:rFonts w:ascii="宋体" w:hAnsi="宋体"/>
-                <w:b/>
-                <w:color w:val="FF0000"/>
-                <w:sz w:val="22"/>
-              </w:rPr>
-            </w:pPr>
-            <w:r>
-              <w:rPr>
-                <w:rFonts w:ascii="宋体" w:hAnsi="宋体" w:hint="eastAsia"/>
-                <w:b/>
-                <w:color w:val="FF0000"/>
-                <w:sz w:val="22"/>
-              </w:rPr>
-              <w:t>我单位已对以上互联网平台上发布的信息进行了检查，检查结果是：</w:t>
-            </w:r>
-          </w:p>
-          <w:p>
-            <w:pPr>
-              <w:adjustRightInd w:val="0"/>
-              <w:snapToGrid w:val="0"/>
-              <w:spacing w:line="360" w:lineRule="auto"/>
-              <w:ind w:firstLineChars="200" w:firstLine="442"/>
-              <w:jc w:val="left"/>
-              <w:rPr>
-                <w:rFonts w:ascii="宋体" w:hAnsi="宋体"/>
-                <w:b/>
-                <w:color w:val="FF0000"/>
-                <w:sz w:val="22"/>
-              </w:rPr>
-            </w:pPr>
-            <w:r>
-              <w:rPr>
-                <w:rFonts w:ascii="宋体" w:hAnsi="宋体" w:hint="eastAsia"/>
-                <w:b/>
-                <w:color w:val="FF0000"/>
-                <w:sz w:val="22"/>
-              </w:rPr>
-              <w:t>□ 没有发现涉及国家秘密、学校工作秘密、个人隐私及不宜公开的敏感信息和危及国家安全、社会稳定、学校秩序的信息</w:t>
-            </w:r>
-          </w:p>
-          <w:p>
-            <w:pPr>
-              <w:adjustRightInd w:val="0"/>
-              <w:snapToGrid w:val="0"/>
-              <w:spacing w:line="360" w:lineRule="auto"/>
-              <w:ind w:firstLineChars="200" w:firstLine="442"/>
-              <w:jc w:val="left"/>
-              <w:rPr>
-                <w:rFonts w:ascii="宋体" w:hAnsi="宋体"/>
-                <w:b/>
-                <w:color w:val="FF0000"/>
-                <w:sz w:val="22"/>
-              </w:rPr>
-            </w:pPr>
-            <w:r>
-              <w:rPr>
-                <w:rFonts w:ascii="宋体" w:hAnsi="宋体" w:hint="eastAsia"/>
-                <w:b/>
-                <w:color w:val="FF0000"/>
-                <w:sz w:val="22"/>
-              </w:rPr>
-              <w:t>□ 发现并清理违规发布的信息共计：   条</w:t>
-            </w:r>
-          </w:p>
-          <w:p>
-            <w:pPr>
-              <w:adjustRightInd w:val="0"/>
-              <w:snapToGrid w:val="0"/>
-              <w:spacing w:line="360" w:lineRule="auto"/>
-              <w:ind w:firstLineChars="200" w:firstLine="442"/>
-              <w:jc w:val="left"/>
-              <w:rPr>
-                <w:rFonts w:ascii="宋体" w:hAnsi="宋体"/>
-                <w:b/>
-                <w:sz w:val="22"/>
-              </w:rPr>
-            </w:pPr>
-          </w:p>
-          <w:p>
-            <w:pPr>
-              <w:wordWrap w:val="0"/>
-              <w:adjustRightInd w:val="0"/>
-              <w:snapToGrid w:val="0"/>
-              <w:spacing w:line="360" w:lineRule="auto"/>
-              <w:ind w:right="880"/>
-              <w:rPr>
-                <w:rFonts w:ascii="宋体" w:hAnsi="宋体"/>
-                <w:sz w:val="22"/>
-              </w:rPr>
-            </w:pPr>
-            <w:r>
-              <w:rPr>
-                <w:rFonts w:ascii="宋体" w:hAnsi="宋体" w:hint="eastAsia"/>
-                <w:color w:val="FF0000"/>
-                <w:sz w:val="22"/>
-              </w:rPr>
-              <w:t>单位党、政主要负责人签字：</w:t>
-            </w:r>
-            <w:r>
-              <w:rPr>
-                <w:rFonts w:ascii="宋体" w:hAnsi="宋体" w:hint="eastAsia"/>
-                <w:sz w:val="22"/>
-              </w:rPr>
-              <w:t xml:space="preserve">               </w:t>
-            </w:r>
-          </w:p>
-          <w:p>
-            <w:pPr>
-              <w:wordWrap w:val="0"/>
-              <w:adjustRightInd w:val="0"/>
-              <w:snapToGrid w:val="0"/>
-              <w:spacing w:line="360" w:lineRule="auto"/>
-              <w:jc w:val="right"/>
-              <w:rPr>
-                <w:rFonts w:ascii="宋体" w:hAnsi="宋体"/>
-                <w:sz w:val="22"/>
-              </w:rPr>
-            </w:pPr>
-          </w:p>
-          <w:p>
-            <w:pPr>
-              <w:adjustRightInd w:val="0"/>
-              <w:snapToGrid w:val="0"/>
-              <w:spacing w:line="360" w:lineRule="auto"/>
-              <w:jc w:val="right"/>
-              <w:rPr>
-                <w:rFonts w:ascii="宋体" w:hAnsi="宋体"/>
-                <w:color w:val="FF0000"/>
-                <w:sz w:val="22"/>
-              </w:rPr>
-            </w:pPr>
-          </w:p>
-          <w:p>
-            <w:pPr>
-              <w:adjustRightInd w:val="0"/>
-              <w:snapToGrid w:val="0"/>
-              <w:spacing w:line="360" w:lineRule="auto"/>
-              <w:ind w:right="880"/>
-              <w:jc w:val="right"/>
-              <w:rPr>
-                <w:rFonts w:ascii="宋体" w:hAnsi="宋体"/>
-                <w:sz w:val="22"/>
-              </w:rPr>
-            </w:pPr>
-            <w:r>
-              <w:rPr>
-                <w:rFonts w:ascii="宋体" w:hAnsi="宋体"/>
-                <w:color w:val="FF0000"/>
-                <w:sz w:val="22"/>
-              </w:rPr>
-              <w:t xml:space="preserve">单位（公章） </w:t>
-            </w:r>
-            <w:r>
-              <w:rPr>
-                <w:rFonts w:ascii="宋体" w:hAnsi="宋体"/>
-                <w:sz w:val="22"/>
-              </w:rPr>
-              <w:t xml:space="preserve">              </w:t>
-            </w:r>
-          </w:p>
-          <w:p>
-            <w:pPr>
-              <w:pStyle w:val="aa"/>
-              <w:adjustRightInd w:val="0"/>
-              <w:snapToGrid w:val="0"/>
-              <w:spacing w:line="360" w:lineRule="auto"/>
-              <w:ind w:left="720" w:firstLineChars="0" w:firstLine="0"/>
-              <w:jc w:val="right"/>
-              <w:rPr>
-                <w:rFonts w:ascii="宋体" w:hAnsi="宋体"/>
-                <w:kern w:val="0"/>
-                <w:sz w:val="22"/>
-              </w:rPr>
-            </w:pPr>
-            <w:r>
-              <w:rPr>
-                <w:rFonts w:ascii="宋体" w:hAnsi="宋体" w:hint="eastAsia"/>
-                <w:sz w:val="22"/>
-              </w:rPr>
-              <w:t>年</w:t>
-            </w:r>
-            <w:r>
-              <w:rPr>
-                <w:rFonts w:ascii="宋体" w:hAnsi="宋体"/>
-                <w:sz w:val="22"/>
-              </w:rPr>
-              <w:t xml:space="preserve">   </w:t>
-            </w:r>
-            <w:r>
-              <w:rPr>
-                <w:rFonts w:ascii="宋体" w:hAnsi="宋体" w:hint="eastAsia"/>
-                <w:sz w:val="22"/>
-              </w:rPr>
-              <w:t>月</w:t>
-            </w:r>
-            <w:r>
-              <w:rPr>
-                <w:rFonts w:ascii="宋体" w:hAnsi="宋体"/>
-                <w:sz w:val="22"/>
-              </w:rPr>
-              <w:t xml:space="preserve">   </w:t>
-            </w:r>
-            <w:r>
-              <w:rPr>
-                <w:rFonts w:ascii="宋体" w:hAnsi="宋体" w:hint="eastAsia"/>
-                <w:sz w:val="22"/>
-              </w:rPr>
-              <w:t>日</w:t>
+              <w:t xml:space="preserve"> 条</w:t>
             </w:r>
           </w:p>
         </w:tc>
@@ -3650,7 +3736,7 @@
         </w:trPr>
         <w:tc>
           <w:tcPr>
-            <w:tcW w:w="1490" w:type="dxa"/>
+            <w:tcW w:w="1762" w:type="dxa"/>
             <w:shd w:val="clear" w:color="auto" w:fill="D9D9D9"/>
             <w:vAlign w:val="center"/>
           </w:tcPr>
@@ -3662,17 +3748,15 @@
               <w:jc w:val="center"/>
               <w:rPr>
                 <w:rFonts w:ascii="微软雅黑" w:eastAsia="微软雅黑" w:hAnsi="微软雅黑"/>
-                <w:color w:val="FF0000"/>
                 <w:sz w:val="22"/>
               </w:rPr>
             </w:pPr>
             <w:r>
               <w:rPr>
                 <w:rFonts w:ascii="微软雅黑" w:eastAsia="微软雅黑" w:hAnsi="微软雅黑" w:hint="eastAsia"/>
-                <w:color w:val="FF0000"/>
-                <w:sz w:val="22"/>
-              </w:rPr>
-              <w:t>信息技术中心</w:t>
+                <w:sz w:val="22"/>
+              </w:rPr>
+              <w:t>本单位</w:t>
             </w:r>
           </w:p>
           <w:p>
@@ -3683,14 +3767,13 @@
               <w:jc w:val="center"/>
               <w:rPr>
                 <w:rFonts w:ascii="微软雅黑" w:eastAsia="微软雅黑" w:hAnsi="微软雅黑"/>
-                <w:color w:val="FF0000"/>
+                <w:kern w:val="0"/>
                 <w:sz w:val="22"/>
               </w:rPr>
             </w:pPr>
             <w:r>
               <w:rPr>
                 <w:rFonts w:ascii="微软雅黑" w:eastAsia="微软雅黑" w:hAnsi="微软雅黑" w:hint="eastAsia"/>
-                <w:color w:val="FF0000"/>
                 <w:sz w:val="22"/>
               </w:rPr>
               <w:t>审批意见</w:t>
@@ -3699,496 +3782,270 @@
         </w:tc>
         <w:tc>
           <w:tcPr>
-            <w:tcW w:w="8472" w:type="dxa"/>
+            <w:tcW w:w="7565" w:type="dxa"/>
             <w:gridSpan w:val="10"/>
           </w:tcPr>
           <w:p>
             <w:pPr>
               <w:adjustRightInd w:val="0"/>
               <w:snapToGrid w:val="0"/>
-              <w:ind w:firstLineChars="2450" w:firstLine="5390"/>
-              <w:rPr>
-                <w:rFonts w:ascii="宋体" w:hAnsi="宋体"/>
-                <w:color w:val="FF0000"/>
-                <w:kern w:val="0"/>
-                <w:sz w:val="22"/>
-              </w:rPr>
-            </w:pPr>
-          </w:p>
-          <w:p>
-            <w:pPr>
-              <w:adjustRightInd w:val="0"/>
-              <w:snapToGrid w:val="0"/>
-              <w:rPr>
-                <w:rFonts w:ascii="宋体" w:hAnsi="宋体"/>
-                <w:color w:val="FF0000"/>
-                <w:kern w:val="0"/>
-                <w:sz w:val="22"/>
-              </w:rPr>
-            </w:pPr>
-            <w:r>
-              <w:rPr>
-                <w:rFonts w:ascii="宋体" w:hAnsi="宋体" w:hint="eastAsia"/>
-                <w:color w:val="FF0000"/>
-                <w:kern w:val="0"/>
-                <w:sz w:val="22"/>
-              </w:rPr>
-              <w:t>建议以下几栏删除</w:t>
-            </w:r>
-          </w:p>
-          <w:p>
-            <w:pPr>
-              <w:adjustRightInd w:val="0"/>
-              <w:snapToGrid w:val="0"/>
-              <w:ind w:firstLineChars="2450" w:firstLine="5390"/>
-              <w:rPr>
-                <w:rFonts w:ascii="宋体" w:hAnsi="宋体"/>
-                <w:color w:val="FF0000"/>
-                <w:kern w:val="0"/>
-                <w:sz w:val="22"/>
-              </w:rPr>
-            </w:pPr>
-          </w:p>
-          <w:p>
-            <w:pPr>
-              <w:adjustRightInd w:val="0"/>
-              <w:snapToGrid w:val="0"/>
-              <w:ind w:firstLineChars="2450" w:firstLine="5390"/>
-              <w:rPr>
-                <w:rFonts w:ascii="宋体" w:hAnsi="宋体"/>
-                <w:color w:val="FF0000"/>
-                <w:kern w:val="0"/>
-                <w:sz w:val="22"/>
-              </w:rPr>
-            </w:pPr>
-          </w:p>
-          <w:p>
-            <w:pPr>
-              <w:adjustRightInd w:val="0"/>
-              <w:snapToGrid w:val="0"/>
-              <w:ind w:firstLineChars="2253" w:firstLine="4957"/>
-              <w:rPr>
-                <w:rFonts w:ascii="宋体" w:hAnsi="宋体"/>
-                <w:color w:val="FF0000"/>
-                <w:kern w:val="0"/>
-                <w:sz w:val="22"/>
-              </w:rPr>
-            </w:pPr>
-            <w:r>
-              <w:rPr>
-                <w:rFonts w:ascii="宋体" w:hAnsi="宋体" w:hint="eastAsia"/>
-                <w:color w:val="FF0000"/>
-                <w:kern w:val="0"/>
-                <w:sz w:val="22"/>
-              </w:rPr>
-              <w:t xml:space="preserve">负责人（签字）：  </w:t>
-            </w:r>
-          </w:p>
-          <w:p>
-            <w:pPr>
-              <w:adjustRightInd w:val="0"/>
-              <w:snapToGrid w:val="0"/>
-              <w:ind w:firstLineChars="2253" w:firstLine="4957"/>
-              <w:rPr>
-                <w:rFonts w:ascii="宋体" w:hAnsi="宋体"/>
-                <w:color w:val="FF0000"/>
-                <w:kern w:val="0"/>
-                <w:sz w:val="22"/>
-              </w:rPr>
-            </w:pPr>
-            <w:r>
-              <w:rPr>
-                <w:rFonts w:ascii="宋体" w:hAnsi="宋体" w:hint="eastAsia"/>
-                <w:color w:val="FF0000"/>
-                <w:kern w:val="0"/>
-                <w:sz w:val="22"/>
-              </w:rPr>
-              <w:t xml:space="preserve">（公章）        </w:t>
-            </w:r>
-          </w:p>
-          <w:p>
-            <w:pPr>
+              <w:spacing w:line="360" w:lineRule="auto"/>
+              <w:ind w:firstLineChars="200" w:firstLine="442"/>
+              <w:jc w:val="left"/>
+              <w:rPr>
+                <w:rFonts w:ascii="宋体" w:hAnsi="宋体"/>
+                <w:b/>
+                <w:sz w:val="22"/>
+              </w:rPr>
+            </w:pPr>
+            <w:r>
+              <w:rPr>
+                <w:rFonts w:ascii="宋体" w:hAnsi="宋体"/>
+                <w:b/>
+                <w:sz w:val="22"/>
+              </w:rPr>
+              <w:t>我</w:t>
+            </w:r>
+            <w:r>
+              <w:rPr>
+                <w:rFonts w:ascii="宋体" w:hAnsi="宋体" w:hint="eastAsia"/>
+                <w:b/>
+                <w:sz w:val="22"/>
+              </w:rPr>
+              <w:t>单位</w:t>
+            </w:r>
+            <w:r>
+              <w:rPr>
+                <w:rFonts w:ascii="宋体" w:hAnsi="宋体"/>
+                <w:b/>
+                <w:sz w:val="22"/>
+              </w:rPr>
+              <w:t>已</w:t>
+            </w:r>
+            <w:r>
+              <w:rPr>
+                <w:rFonts w:ascii="宋体" w:hAnsi="宋体" w:hint="eastAsia"/>
+                <w:b/>
+                <w:sz w:val="22"/>
+              </w:rPr>
+              <w:t>知晓</w:t>
+            </w:r>
+            <w:r>
+              <w:rPr>
+                <w:rFonts w:ascii="宋体" w:hAnsi="宋体"/>
+                <w:b/>
+                <w:sz w:val="22"/>
+              </w:rPr>
+              <w:t>并将遵守</w:t>
+            </w:r>
+            <w:r>
+              <w:rPr>
+                <w:rFonts w:ascii="宋体" w:hAnsi="宋体" w:hint="eastAsia"/>
+                <w:b/>
+                <w:sz w:val="22"/>
+              </w:rPr>
+              <w:t>网络安全</w:t>
+            </w:r>
+            <w:r>
+              <w:rPr>
+                <w:rFonts w:ascii="宋体" w:hAnsi="宋体"/>
+                <w:b/>
+                <w:sz w:val="22"/>
+              </w:rPr>
+              <w:t>相关法律法规，</w:t>
+            </w:r>
+            <w:r>
+              <w:rPr>
+                <w:rFonts w:ascii="宋体" w:hAnsi="宋体" w:hint="eastAsia"/>
+                <w:b/>
+                <w:sz w:val="22"/>
+              </w:rPr>
+              <w:t>开通并管理网站</w:t>
+            </w:r>
+            <w:r>
+              <w:rPr>
+                <w:rFonts w:ascii="宋体" w:hAnsi="宋体"/>
+                <w:b/>
+                <w:sz w:val="22"/>
+              </w:rPr>
+              <w:t>，</w:t>
+            </w:r>
+            <w:r>
+              <w:rPr>
+                <w:rFonts w:ascii="宋体" w:hAnsi="宋体" w:hint="eastAsia"/>
+                <w:b/>
+                <w:sz w:val="22"/>
+              </w:rPr>
+              <w:t>对网站内容负责，并</w:t>
+            </w:r>
+            <w:r>
+              <w:rPr>
+                <w:rFonts w:ascii="宋体" w:hAnsi="宋体"/>
+                <w:b/>
+                <w:sz w:val="22"/>
+              </w:rPr>
+              <w:t>承担</w:t>
+            </w:r>
+            <w:r>
+              <w:rPr>
+                <w:rFonts w:ascii="宋体" w:hAnsi="宋体" w:hint="eastAsia"/>
+                <w:b/>
+                <w:sz w:val="22"/>
+              </w:rPr>
+              <w:t>与网站相关</w:t>
+            </w:r>
+            <w:r>
+              <w:rPr>
+                <w:rFonts w:ascii="宋体" w:hAnsi="宋体"/>
+                <w:b/>
+                <w:sz w:val="22"/>
+              </w:rPr>
+              <w:t>的一切</w:t>
+            </w:r>
+            <w:r>
+              <w:rPr>
+                <w:rFonts w:ascii="宋体" w:hAnsi="宋体" w:hint="eastAsia"/>
+                <w:b/>
+                <w:sz w:val="22"/>
+              </w:rPr>
+              <w:t>风险和</w:t>
+            </w:r>
+            <w:r>
+              <w:rPr>
+                <w:rFonts w:ascii="宋体" w:hAnsi="宋体"/>
+                <w:b/>
+                <w:sz w:val="22"/>
+              </w:rPr>
+              <w:t>责任。</w:t>
+            </w:r>
+          </w:p>
+          <w:p>
+            <w:pPr>
+              <w:adjustRightInd w:val="0"/>
+              <w:snapToGrid w:val="0"/>
+              <w:spacing w:line="360" w:lineRule="auto"/>
+              <w:ind w:firstLineChars="200" w:firstLine="442"/>
+              <w:jc w:val="left"/>
+              <w:rPr>
+                <w:rFonts w:ascii="宋体" w:hAnsi="宋体"/>
+                <w:b/>
+                <w:sz w:val="22"/>
+              </w:rPr>
+            </w:pPr>
+          </w:p>
+          <w:p>
+            <w:pPr>
+              <w:wordWrap w:val="0"/>
+              <w:adjustRightInd w:val="0"/>
+              <w:snapToGrid w:val="0"/>
+              <w:spacing w:line="360" w:lineRule="auto"/>
+              <w:ind w:right="880"/>
+              <w:rPr>
+                <w:rFonts w:ascii="宋体" w:hAnsi="宋体"/>
+                <w:sz w:val="22"/>
+              </w:rPr>
+            </w:pPr>
+            <w:r>
+              <w:rPr>
+                <w:rFonts w:ascii="宋体" w:hAnsi="宋体" w:hint="eastAsia"/>
+                <w:sz w:val="22"/>
+              </w:rPr>
+              <w:t xml:space="preserve">单位党、政主要负责人签字：               </w:t>
+            </w:r>
+          </w:p>
+          <w:p>
+            <w:pPr>
+              <w:wordWrap w:val="0"/>
               <w:adjustRightInd w:val="0"/>
               <w:snapToGrid w:val="0"/>
               <w:spacing w:line="360" w:lineRule="auto"/>
               <w:jc w:val="right"/>
               <w:rPr>
                 <w:rFonts w:ascii="宋体" w:hAnsi="宋体"/>
-                <w:b/>
-                <w:color w:val="FF0000"/>
-                <w:sz w:val="22"/>
-              </w:rPr>
-            </w:pPr>
-            <w:r>
-              <w:rPr>
-                <w:rFonts w:ascii="宋体" w:hAnsi="宋体" w:hint="eastAsia"/>
-                <w:color w:val="FF0000"/>
-                <w:kern w:val="0"/>
-                <w:sz w:val="22"/>
-              </w:rPr>
-              <w:t xml:space="preserve"> 年   月   日</w:t>
-            </w:r>
-          </w:p>
-        </w:tc>
-      </w:tr>
-      <w:tr>
-        <w:trPr>
-          <w:trHeight w:val="1408"/>
-        </w:trPr>
-        <w:tc>
-          <w:tcPr>
-            <w:tcW w:w="1490" w:type="dxa"/>
-            <w:shd w:val="clear" w:color="auto" w:fill="D9D9D9"/>
-            <w:vAlign w:val="center"/>
-          </w:tcPr>
-          <w:p>
-            <w:pPr>
-              <w:adjustRightInd w:val="0"/>
-              <w:snapToGrid w:val="0"/>
-              <w:spacing w:line="360" w:lineRule="auto"/>
-              <w:jc w:val="center"/>
-              <w:rPr>
-                <w:rFonts w:ascii="微软雅黑" w:eastAsia="微软雅黑" w:hAnsi="微软雅黑"/>
-                <w:color w:val="FF0000"/>
-                <w:sz w:val="22"/>
-              </w:rPr>
-            </w:pPr>
-            <w:r>
-              <w:rPr>
-                <w:rFonts w:ascii="微软雅黑" w:eastAsia="微软雅黑" w:hAnsi="微软雅黑" w:hint="eastAsia"/>
-                <w:color w:val="FF0000"/>
-                <w:sz w:val="22"/>
-              </w:rPr>
-              <w:t>校保密委</w:t>
-            </w:r>
-          </w:p>
-          <w:p>
-            <w:pPr>
-              <w:adjustRightInd w:val="0"/>
-              <w:snapToGrid w:val="0"/>
-              <w:spacing w:line="360" w:lineRule="auto"/>
-              <w:jc w:val="center"/>
-              <w:rPr>
-                <w:rFonts w:ascii="微软雅黑" w:eastAsia="微软雅黑" w:hAnsi="微软雅黑"/>
-                <w:color w:val="FF0000"/>
-                <w:sz w:val="22"/>
-              </w:rPr>
-            </w:pPr>
-            <w:r>
-              <w:rPr>
-                <w:rFonts w:ascii="微软雅黑" w:eastAsia="微软雅黑" w:hAnsi="微软雅黑" w:hint="eastAsia"/>
-                <w:color w:val="FF0000"/>
-                <w:sz w:val="22"/>
-              </w:rPr>
-              <w:t>审批意见</w:t>
-            </w:r>
-          </w:p>
-        </w:tc>
-        <w:tc>
-          <w:tcPr>
-            <w:tcW w:w="8472" w:type="dxa"/>
-            <w:gridSpan w:val="10"/>
-          </w:tcPr>
-          <w:p>
-            <w:pPr>
-              <w:adjustRightInd w:val="0"/>
-              <w:snapToGrid w:val="0"/>
-              <w:ind w:firstLineChars="2450" w:firstLine="5390"/>
-              <w:rPr>
-                <w:rFonts w:ascii="宋体" w:hAnsi="宋体"/>
-                <w:color w:val="FF0000"/>
-                <w:kern w:val="0"/>
-                <w:sz w:val="22"/>
-              </w:rPr>
-            </w:pPr>
-          </w:p>
-          <w:p>
-            <w:pPr>
-              <w:adjustRightInd w:val="0"/>
-              <w:snapToGrid w:val="0"/>
-              <w:ind w:firstLineChars="2450" w:firstLine="5390"/>
-              <w:rPr>
-                <w:rFonts w:ascii="宋体" w:hAnsi="宋体"/>
-                <w:color w:val="FF0000"/>
-                <w:kern w:val="0"/>
-                <w:sz w:val="22"/>
-              </w:rPr>
-            </w:pPr>
-          </w:p>
-          <w:p>
-            <w:pPr>
-              <w:adjustRightInd w:val="0"/>
-              <w:snapToGrid w:val="0"/>
-              <w:ind w:firstLineChars="2450" w:firstLine="5390"/>
-              <w:rPr>
-                <w:rFonts w:ascii="宋体" w:hAnsi="宋体"/>
-                <w:color w:val="FF0000"/>
-                <w:kern w:val="0"/>
-                <w:sz w:val="22"/>
-              </w:rPr>
-            </w:pPr>
-          </w:p>
-          <w:p>
-            <w:pPr>
-              <w:adjustRightInd w:val="0"/>
-              <w:snapToGrid w:val="0"/>
-              <w:ind w:firstLineChars="2450" w:firstLine="5390"/>
-              <w:rPr>
-                <w:rFonts w:ascii="宋体" w:hAnsi="宋体"/>
-                <w:color w:val="FF0000"/>
-                <w:kern w:val="0"/>
-                <w:sz w:val="22"/>
-              </w:rPr>
-            </w:pPr>
-          </w:p>
-          <w:p>
-            <w:pPr>
-              <w:adjustRightInd w:val="0"/>
-              <w:snapToGrid w:val="0"/>
-              <w:ind w:firstLineChars="2450" w:firstLine="5390"/>
-              <w:rPr>
-                <w:rFonts w:ascii="宋体" w:hAnsi="宋体"/>
-                <w:color w:val="FF0000"/>
-                <w:kern w:val="0"/>
-                <w:sz w:val="22"/>
-              </w:rPr>
-            </w:pPr>
-          </w:p>
-          <w:p>
-            <w:pPr>
-              <w:adjustRightInd w:val="0"/>
-              <w:snapToGrid w:val="0"/>
-              <w:ind w:firstLineChars="2253" w:firstLine="4957"/>
-              <w:rPr>
-                <w:rFonts w:ascii="宋体" w:hAnsi="宋体"/>
-                <w:color w:val="FF0000"/>
-                <w:kern w:val="0"/>
-                <w:sz w:val="22"/>
-              </w:rPr>
-            </w:pPr>
-            <w:r>
-              <w:rPr>
-                <w:rFonts w:ascii="宋体" w:hAnsi="宋体" w:hint="eastAsia"/>
-                <w:color w:val="FF0000"/>
-                <w:kern w:val="0"/>
-                <w:sz w:val="22"/>
-              </w:rPr>
-              <w:t xml:space="preserve">负责人（签字）：  </w:t>
-            </w:r>
-          </w:p>
-          <w:p>
-            <w:pPr>
-              <w:adjustRightInd w:val="0"/>
-              <w:snapToGrid w:val="0"/>
-              <w:ind w:firstLineChars="2253" w:firstLine="4957"/>
-              <w:rPr>
-                <w:rFonts w:ascii="宋体" w:hAnsi="宋体"/>
-                <w:color w:val="FF0000"/>
-                <w:kern w:val="0"/>
-                <w:sz w:val="22"/>
-              </w:rPr>
-            </w:pPr>
-            <w:r>
-              <w:rPr>
-                <w:rFonts w:ascii="宋体" w:hAnsi="宋体" w:hint="eastAsia"/>
-                <w:color w:val="FF0000"/>
-                <w:kern w:val="0"/>
-                <w:sz w:val="22"/>
-              </w:rPr>
-              <w:t xml:space="preserve">（公章）         </w:t>
-            </w:r>
-          </w:p>
-          <w:p>
-            <w:pPr>
-              <w:adjustRightInd w:val="0"/>
-              <w:snapToGrid w:val="0"/>
-              <w:ind w:firstLineChars="2450" w:firstLine="5390"/>
+                <w:sz w:val="22"/>
+              </w:rPr>
+            </w:pPr>
+          </w:p>
+          <w:p>
+            <w:pPr>
+              <w:adjustRightInd w:val="0"/>
+              <w:snapToGrid w:val="0"/>
+              <w:spacing w:line="360" w:lineRule="auto"/>
               <w:jc w:val="right"/>
               <w:rPr>
                 <w:rFonts w:ascii="宋体" w:hAnsi="宋体"/>
-                <w:color w:val="FF0000"/>
-                <w:kern w:val="0"/>
-                <w:sz w:val="22"/>
-              </w:rPr>
-            </w:pPr>
-            <w:r>
-              <w:rPr>
-                <w:rFonts w:ascii="宋体" w:hAnsi="宋体" w:hint="eastAsia"/>
-                <w:color w:val="FF0000"/>
-                <w:kern w:val="0"/>
-                <w:sz w:val="22"/>
-              </w:rPr>
-              <w:t>年   月   日</w:t>
-            </w:r>
-          </w:p>
-        </w:tc>
-      </w:tr>
-      <w:tr>
-        <w:trPr>
-          <w:trHeight w:val="1408"/>
-        </w:trPr>
-        <w:tc>
-          <w:tcPr>
-            <w:tcW w:w="1490" w:type="dxa"/>
-            <w:shd w:val="clear" w:color="auto" w:fill="D9D9D9"/>
-            <w:vAlign w:val="center"/>
-          </w:tcPr>
-          <w:p>
-            <w:pPr>
-              <w:adjustRightInd w:val="0"/>
-              <w:snapToGrid w:val="0"/>
-              <w:jc w:val="center"/>
-              <w:rPr>
-                <w:rFonts w:ascii="微软雅黑" w:eastAsia="微软雅黑" w:hAnsi="微软雅黑"/>
-                <w:color w:val="FF0000"/>
-                <w:kern w:val="0"/>
-                <w:sz w:val="22"/>
-              </w:rPr>
-            </w:pPr>
-            <w:r>
-              <w:rPr>
-                <w:rFonts w:ascii="微软雅黑" w:eastAsia="微软雅黑" w:hAnsi="微软雅黑" w:hint="eastAsia"/>
-                <w:color w:val="FF0000"/>
-                <w:kern w:val="0"/>
-                <w:sz w:val="22"/>
-              </w:rPr>
-              <w:lastRenderedPageBreak/>
-              <w:t>党委宣传部</w:t>
-            </w:r>
-          </w:p>
-          <w:p>
-            <w:pPr>
-              <w:adjustRightInd w:val="0"/>
-              <w:snapToGrid w:val="0"/>
-              <w:spacing w:line="360" w:lineRule="auto"/>
-              <w:jc w:val="center"/>
-              <w:rPr>
-                <w:rFonts w:ascii="微软雅黑" w:eastAsia="微软雅黑" w:hAnsi="微软雅黑"/>
-                <w:color w:val="FF0000"/>
-                <w:sz w:val="22"/>
-              </w:rPr>
-            </w:pPr>
-            <w:r>
-              <w:rPr>
-                <w:rFonts w:ascii="微软雅黑" w:eastAsia="微软雅黑" w:hAnsi="微软雅黑" w:hint="eastAsia"/>
-                <w:color w:val="FF0000"/>
-                <w:kern w:val="0"/>
-                <w:sz w:val="22"/>
-              </w:rPr>
-              <w:t>审批意见</w:t>
-            </w:r>
-          </w:p>
-        </w:tc>
-        <w:tc>
-          <w:tcPr>
-            <w:tcW w:w="8472" w:type="dxa"/>
-            <w:gridSpan w:val="10"/>
-            <w:vAlign w:val="center"/>
-          </w:tcPr>
-          <w:p>
-            <w:pPr>
-              <w:adjustRightInd w:val="0"/>
-              <w:snapToGrid w:val="0"/>
-              <w:ind w:firstLineChars="2450" w:firstLine="5390"/>
-              <w:rPr>
-                <w:rFonts w:ascii="宋体" w:hAnsi="宋体"/>
-                <w:color w:val="FF0000"/>
-                <w:kern w:val="0"/>
-                <w:sz w:val="22"/>
-              </w:rPr>
-            </w:pPr>
-          </w:p>
-          <w:p>
-            <w:pPr>
-              <w:adjustRightInd w:val="0"/>
-              <w:snapToGrid w:val="0"/>
-              <w:ind w:firstLineChars="2450" w:firstLine="5390"/>
-              <w:rPr>
-                <w:rFonts w:ascii="宋体" w:hAnsi="宋体"/>
-                <w:color w:val="FF0000"/>
-                <w:kern w:val="0"/>
-                <w:sz w:val="22"/>
-              </w:rPr>
-            </w:pPr>
-          </w:p>
-          <w:p>
-            <w:pPr>
-              <w:adjustRightInd w:val="0"/>
-              <w:snapToGrid w:val="0"/>
-              <w:ind w:firstLineChars="2450" w:firstLine="5390"/>
-              <w:rPr>
-                <w:rFonts w:ascii="宋体" w:hAnsi="宋体"/>
-                <w:color w:val="FF0000"/>
-                <w:kern w:val="0"/>
-                <w:sz w:val="22"/>
-              </w:rPr>
-            </w:pPr>
-          </w:p>
-          <w:p>
-            <w:pPr>
-              <w:adjustRightInd w:val="0"/>
-              <w:snapToGrid w:val="0"/>
-              <w:ind w:firstLineChars="2253" w:firstLine="4957"/>
-              <w:rPr>
-                <w:rFonts w:ascii="宋体" w:hAnsi="宋体"/>
-                <w:color w:val="FF0000"/>
-                <w:kern w:val="0"/>
-                <w:sz w:val="22"/>
-              </w:rPr>
-            </w:pPr>
-            <w:r>
-              <w:rPr>
-                <w:rFonts w:ascii="宋体" w:hAnsi="宋体" w:hint="eastAsia"/>
-                <w:color w:val="FF0000"/>
-                <w:kern w:val="0"/>
-                <w:sz w:val="22"/>
-              </w:rPr>
-              <w:t xml:space="preserve">负责人（签字）：  </w:t>
-            </w:r>
-          </w:p>
-          <w:p>
-            <w:pPr>
-              <w:adjustRightInd w:val="0"/>
-              <w:snapToGrid w:val="0"/>
-              <w:ind w:firstLineChars="2253" w:firstLine="4957"/>
-              <w:rPr>
-                <w:rFonts w:ascii="宋体" w:hAnsi="宋体"/>
-                <w:color w:val="FF0000"/>
-                <w:kern w:val="0"/>
-                <w:sz w:val="22"/>
-              </w:rPr>
-            </w:pPr>
-            <w:r>
-              <w:rPr>
-                <w:rFonts w:ascii="宋体" w:hAnsi="宋体" w:hint="eastAsia"/>
-                <w:color w:val="FF0000"/>
-                <w:kern w:val="0"/>
-                <w:sz w:val="22"/>
-              </w:rPr>
-              <w:t xml:space="preserve">（公章）         </w:t>
-            </w:r>
-          </w:p>
-          <w:p>
-            <w:pPr>
-              <w:adjustRightInd w:val="0"/>
-              <w:snapToGrid w:val="0"/>
-              <w:ind w:firstLineChars="2450" w:firstLine="5390"/>
+                <w:sz w:val="22"/>
+              </w:rPr>
+            </w:pPr>
+          </w:p>
+          <w:p>
+            <w:pPr>
+              <w:adjustRightInd w:val="0"/>
+              <w:snapToGrid w:val="0"/>
+              <w:spacing w:line="360" w:lineRule="auto"/>
+              <w:ind w:right="880"/>
               <w:jc w:val="right"/>
               <w:rPr>
                 <w:rFonts w:ascii="宋体" w:hAnsi="宋体"/>
-                <w:color w:val="FF0000"/>
-                <w:kern w:val="0"/>
-                <w:sz w:val="22"/>
-              </w:rPr>
-            </w:pPr>
-            <w:r>
-              <w:rPr>
-                <w:rFonts w:ascii="宋体" w:hAnsi="宋体" w:hint="eastAsia"/>
-                <w:color w:val="FF0000"/>
-                <w:kern w:val="0"/>
-                <w:sz w:val="22"/>
-              </w:rPr>
-              <w:t>年   月   日</w:t>
+                <w:sz w:val="22"/>
+              </w:rPr>
+            </w:pPr>
+            <w:r>
+              <w:rPr>
+                <w:rFonts w:ascii="宋体" w:hAnsi="宋体"/>
+                <w:sz w:val="22"/>
+              </w:rPr>
+              <w:t xml:space="preserve">单位（公章）               </w:t>
+            </w:r>
+          </w:p>
+          <w:p>
+            <w:pPr>
+              <w:pStyle w:val="aa"/>
+              <w:adjustRightInd w:val="0"/>
+              <w:snapToGrid w:val="0"/>
+              <w:spacing w:line="360" w:lineRule="auto"/>
+              <w:ind w:left="720" w:firstLineChars="0" w:firstLine="0"/>
+              <w:jc w:val="right"/>
+              <w:rPr>
+                <w:rFonts w:ascii="宋体" w:hAnsi="宋体"/>
+                <w:kern w:val="0"/>
+                <w:sz w:val="22"/>
+              </w:rPr>
+            </w:pPr>
+            <w:r>
+              <w:rPr>
+                <w:rFonts w:ascii="宋体" w:hAnsi="宋体" w:hint="eastAsia"/>
+                <w:sz w:val="22"/>
+              </w:rPr>
+              <w:t>年</w:t>
+            </w:r>
+            <w:r>
+              <w:rPr>
+                <w:rFonts w:ascii="宋体" w:hAnsi="宋体"/>
+                <w:sz w:val="22"/>
+              </w:rPr>
+              <w:t xml:space="preserve">   </w:t>
+            </w:r>
+            <w:r>
+              <w:rPr>
+                <w:rFonts w:ascii="宋体" w:hAnsi="宋体" w:hint="eastAsia"/>
+                <w:sz w:val="22"/>
+              </w:rPr>
+              <w:t>月</w:t>
+            </w:r>
+            <w:r>
+              <w:rPr>
+                <w:rFonts w:ascii="宋体" w:hAnsi="宋体"/>
+                <w:sz w:val="22"/>
+              </w:rPr>
+              <w:t xml:space="preserve">   </w:t>
+            </w:r>
+            <w:r>
+              <w:rPr>
+                <w:rFonts w:ascii="宋体" w:hAnsi="宋体" w:hint="eastAsia"/>
+                <w:sz w:val="22"/>
+              </w:rPr>
+              <w:t>日</w:t>
             </w:r>
           </w:p>
         </w:tc>
@@ -4214,6 +4071,7 @@
           <w:sz w:val="20"/>
           <w:szCs w:val="21"/>
         </w:rPr>
+        <w:lastRenderedPageBreak/>
         <w:t>填表说明</w:t>
       </w:r>
       <w:r>
@@ -4243,15 +4101,7 @@
           <w:sz w:val="20"/>
           <w:szCs w:val="21"/>
         </w:rPr>
-        <w:t>本</w:t>
-      </w:r>
-      <w:r>
-        <w:rPr>
-          <w:rFonts w:ascii="宋体" w:hAnsi="宋体" w:hint="eastAsia"/>
-          <w:sz w:val="20"/>
-          <w:szCs w:val="21"/>
-        </w:rPr>
-        <w:t>责任书</w:t>
+        <w:t>本责任书</w:t>
       </w:r>
       <w:r>
         <w:rPr>
@@ -4266,7 +4116,6 @@
         <w:rPr>
           <w:rFonts w:ascii="宋体" w:hAnsi="宋体" w:hint="eastAsia"/>
           <w:b/>
-          <w:color w:val="FF0000"/>
           <w:sz w:val="20"/>
           <w:szCs w:val="21"/>
         </w:rPr>
@@ -4287,47 +4136,7 @@
           <w:sz w:val="20"/>
           <w:szCs w:val="21"/>
         </w:rPr>
-        <w:t>，</w:t>
-      </w:r>
-      <w:r>
-        <w:rPr>
-          <w:rFonts w:ascii="宋体" w:hAnsi="宋体" w:hint="eastAsia"/>
-          <w:sz w:val="20"/>
-          <w:szCs w:val="21"/>
-        </w:rPr>
-        <w:t>申请单位、信息技术</w:t>
-      </w:r>
-      <w:r>
-        <w:rPr>
-          <w:rFonts w:ascii="宋体" w:hAnsi="宋体" w:hint="eastAsia"/>
-          <w:sz w:val="20"/>
-          <w:szCs w:val="21"/>
-        </w:rPr>
-        <w:t>中心</w:t>
-      </w:r>
-      <w:r>
-        <w:rPr>
-          <w:rFonts w:ascii="宋体" w:hAnsi="宋体" w:hint="eastAsia"/>
-          <w:sz w:val="20"/>
-          <w:szCs w:val="21"/>
-        </w:rPr>
-        <w:t>各</w:t>
-      </w:r>
-      <w:r>
-        <w:rPr>
-          <w:rFonts w:ascii="宋体" w:hAnsi="宋体" w:hint="eastAsia"/>
-          <w:sz w:val="20"/>
-          <w:szCs w:val="21"/>
-        </w:rPr>
-        <w:t>保存</w:t>
-      </w:r>
-      <w:r>
-        <w:rPr>
-          <w:rFonts w:ascii="宋体" w:hAnsi="宋体" w:hint="eastAsia"/>
-          <w:sz w:val="20"/>
-          <w:szCs w:val="21"/>
-        </w:rPr>
-        <w:t>1份；</w:t>
+        <w:t>，申请单位、信息技术中心各保存1份；</w:t>
       </w:r>
     </w:p>
     <w:p>
@@ -4461,23 +4270,7 @@
           <w:sz w:val="20"/>
           <w:szCs w:val="21"/>
         </w:rPr>
-        <w:t>中心</w:t>
-      </w:r>
-      <w:r>
-        <w:rPr>
-          <w:rFonts w:ascii="宋体" w:hAnsi="宋体" w:hint="eastAsia"/>
-          <w:sz w:val="20"/>
-          <w:szCs w:val="21"/>
-        </w:rPr>
-        <w:t>及宣传部</w:t>
-      </w:r>
-      <w:r>
-        <w:rPr>
-          <w:rFonts w:ascii="宋体" w:hAnsi="宋体" w:hint="eastAsia"/>
-          <w:sz w:val="20"/>
-          <w:szCs w:val="21"/>
-        </w:rPr>
-        <w:t>更改。</w:t>
+        <w:t>中心及宣传部更改。</w:t>
       </w:r>
     </w:p>
     <w:p>
@@ -4490,1127 +4283,7 @@
           <w:szCs w:val="21"/>
         </w:rPr>
       </w:pPr>
-      <w:r>
-        <w:rPr>
-          <w:rFonts w:ascii="宋体" w:hAnsi="宋体"/>
-          <w:sz w:val="20"/>
-          <w:szCs w:val="21"/>
-        </w:rPr>
-        <w:br w:type="page"/>
-      </w:r>
     </w:p>
-    <w:p>
-      <w:pPr>
-        <w:ind w:left="360"/>
-        <w:rPr>
-          <w:rFonts w:ascii="宋体" w:hAnsi="宋体"/>
-          <w:sz w:val="20"/>
-          <w:szCs w:val="21"/>
-        </w:rPr>
-      </w:pPr>
-    </w:p>
-    <w:p>
-      <w:pPr>
-        <w:jc w:val="left"/>
-        <w:rPr>
-          <w:rFonts w:ascii="仿宋_GB2312" w:eastAsia="仿宋_GB2312"/>
-          <w:sz w:val="32"/>
-          <w:szCs w:val="32"/>
-        </w:rPr>
-      </w:pPr>
-      <w:r>
-        <w:rPr>
-          <w:rFonts w:ascii="仿宋_GB2312" w:eastAsia="仿宋_GB2312" w:hint="eastAsia"/>
-          <w:sz w:val="32"/>
-          <w:szCs w:val="32"/>
-        </w:rPr>
-        <w:t>附件</w:t>
-      </w:r>
-      <w:r>
-        <w:rPr>
-          <w:rFonts w:ascii="仿宋_GB2312" w:eastAsia="仿宋_GB2312" w:hint="eastAsia"/>
-          <w:sz w:val="32"/>
-          <w:szCs w:val="32"/>
-        </w:rPr>
-        <w:t>2</w:t>
-      </w:r>
-    </w:p>
-    <w:p>
-      <w:pPr>
-        <w:spacing w:line="360" w:lineRule="auto"/>
-        <w:jc w:val="center"/>
-        <w:rPr>
-          <w:rFonts w:ascii="文鼎大标宋简" w:eastAsia="文鼎大标宋简" w:hAnsi="黑体"/>
-          <w:sz w:val="44"/>
-          <w:szCs w:val="44"/>
-        </w:rPr>
-      </w:pPr>
-      <w:r>
-        <w:rPr>
-          <w:rFonts w:ascii="文鼎大标宋简" w:eastAsia="文鼎大标宋简" w:hAnsi="黑体" w:hint="eastAsia"/>
-          <w:sz w:val="44"/>
-          <w:szCs w:val="44"/>
-        </w:rPr>
-        <w:t>云南大学信息公开保密审查管理规定</w:t>
-      </w:r>
-    </w:p>
-    <w:p>
-      <w:pPr>
-        <w:autoSpaceDE w:val="0"/>
-        <w:autoSpaceDN w:val="0"/>
-        <w:adjustRightInd w:val="0"/>
-        <w:ind w:right="640"/>
-        <w:jc w:val="center"/>
-        <w:rPr>
-          <w:rFonts w:ascii="文鼎大标宋简" w:eastAsia="文鼎大标宋简"/>
-          <w:sz w:val="44"/>
-          <w:szCs w:val="44"/>
-        </w:rPr>
-      </w:pPr>
-      <w:r>
-        <w:rPr>
-          <w:rFonts w:ascii="仿宋_GB2312" w:eastAsia="仿宋_GB2312" w:cs="仿宋_GB2312" w:hint="eastAsia"/>
-          <w:color w:val="000000"/>
-          <w:kern w:val="0"/>
-          <w:sz w:val="32"/>
-          <w:szCs w:val="32"/>
-        </w:rPr>
-        <w:t xml:space="preserve">                               </w:t>
-      </w:r>
-    </w:p>
-    <w:p>
-      <w:pPr>
-        <w:jc w:val="left"/>
-        <w:rPr>
-          <w:rFonts w:ascii="仿宋_GB2312" w:eastAsia="仿宋_GB2312"/>
-          <w:sz w:val="32"/>
-          <w:szCs w:val="32"/>
-        </w:rPr>
-      </w:pPr>
-      <w:r>
-        <w:rPr>
-          <w:rFonts w:ascii="仿宋_GB2312" w:eastAsia="仿宋_GB2312"/>
-          <w:sz w:val="32"/>
-          <w:szCs w:val="32"/>
-        </w:rPr>
-        <w:t>附件</w:t>
-      </w:r>
-      <w:r>
-        <w:rPr>
-          <w:rFonts w:ascii="仿宋_GB2312" w:eastAsia="仿宋_GB2312" w:hint="eastAsia"/>
-          <w:sz w:val="32"/>
-          <w:szCs w:val="32"/>
-        </w:rPr>
-        <w:t>3</w:t>
-      </w:r>
-    </w:p>
-    <w:p>
-      <w:pPr>
-        <w:spacing w:line="360" w:lineRule="auto"/>
-        <w:jc w:val="center"/>
-        <w:rPr>
-          <w:rFonts w:ascii="仿宋_GB2312" w:eastAsia="仿宋_GB2312"/>
-          <w:color w:val="FFFFFF"/>
-          <w:sz w:val="32"/>
-          <w:szCs w:val="32"/>
-        </w:rPr>
-      </w:pPr>
-      <w:r>
-        <w:rPr>
-          <w:rFonts w:ascii="文鼎大标宋简" w:eastAsia="文鼎大标宋简" w:hint="eastAsia"/>
-          <w:sz w:val="44"/>
-          <w:szCs w:val="44"/>
-        </w:rPr>
-        <w:t>云南大学非涉密计算机信息系统信息发布、传输保密管理规定</w:t>
-      </w:r>
-    </w:p>
-    <w:p>
-      <w:pPr>
-        <w:jc w:val="left"/>
-        <w:rPr>
-          <w:rFonts w:ascii="仿宋_GB2312" w:eastAsia="仿宋_GB2312"/>
-          <w:sz w:val="32"/>
-          <w:szCs w:val="32"/>
-        </w:rPr>
-      </w:pPr>
-    </w:p>
-    <w:p>
-      <w:pPr>
-        <w:jc w:val="left"/>
-        <w:rPr>
-          <w:rFonts w:ascii="仿宋_GB2312" w:eastAsia="仿宋_GB2312"/>
-          <w:sz w:val="32"/>
-          <w:szCs w:val="32"/>
-        </w:rPr>
-        <w:sectPr>
-          <w:pgSz w:w="11906" w:h="16838"/>
-          <w:pgMar w:top="1440" w:right="1800" w:bottom="1440" w:left="1800" w:header="851" w:footer="992" w:gutter="0"/>
-          <w:cols w:space="425"/>
-          <w:docGrid w:type="lines" w:linePitch="312"/>
-        </w:sectPr>
-      </w:pPr>
-    </w:p>
-    <w:tbl>
-      <w:tblPr>
-        <w:tblW w:w="16121" w:type="dxa"/>
-        <w:tblInd w:w="108" w:type="dxa"/>
-        <w:tblLook w:val="04A0" w:firstRow="1" w:lastRow="0" w:firstColumn="1" w:lastColumn="0" w:noHBand="0" w:noVBand="1"/>
-      </w:tblPr>
-      <w:tblGrid>
-        <w:gridCol w:w="10458"/>
-        <w:gridCol w:w="7484"/>
-        <w:gridCol w:w="1603"/>
-        <w:gridCol w:w="1603"/>
-        <w:gridCol w:w="1603"/>
-      </w:tblGrid>
-      <w:tr>
-        <w:trPr>
-          <w:trHeight w:val="270"/>
-        </w:trPr>
-        <w:tc>
-          <w:tcPr>
-            <w:tcW w:w="3828" w:type="dxa"/>
-            <w:tcBorders>
-              <w:top w:val="nil"/>
-              <w:left w:val="nil"/>
-              <w:bottom w:val="nil"/>
-              <w:right w:val="nil"/>
-            </w:tcBorders>
-            <w:shd w:val="clear" w:color="auto" w:fill="auto"/>
-            <w:noWrap/>
-            <w:vAlign w:val="center"/>
-            <w:hideMark/>
-          </w:tcPr>
-          <w:p>
-            <w:pPr>
-              <w:jc w:val="left"/>
-              <w:rPr>
-                <w:rFonts w:ascii="仿宋" w:eastAsia="仿宋" w:hAnsi="仿宋"/>
-                <w:sz w:val="32"/>
-                <w:szCs w:val="32"/>
-              </w:rPr>
-            </w:pPr>
-            <w:r>
-              <w:rPr>
-                <w:rFonts w:ascii="仿宋" w:eastAsia="仿宋" w:hAnsi="仿宋"/>
-                <w:sz w:val="32"/>
-                <w:szCs w:val="32"/>
-              </w:rPr>
-              <w:lastRenderedPageBreak/>
-              <w:t>附件</w:t>
-            </w:r>
-            <w:r>
-              <w:rPr>
-                <w:rFonts w:ascii="仿宋" w:eastAsia="仿宋" w:hAnsi="仿宋" w:hint="eastAsia"/>
-                <w:sz w:val="32"/>
-                <w:szCs w:val="32"/>
-              </w:rPr>
-              <w:t>4</w:t>
-            </w:r>
-          </w:p>
-          <w:tbl>
-            <w:tblPr>
-              <w:tblW w:w="8114" w:type="dxa"/>
-              <w:tblLook w:val="04A0" w:firstRow="1" w:lastRow="0" w:firstColumn="1" w:lastColumn="0" w:noHBand="0" w:noVBand="1"/>
-            </w:tblPr>
-            <w:tblGrid>
-              <w:gridCol w:w="2826"/>
-              <w:gridCol w:w="7416"/>
-            </w:tblGrid>
-            <w:tr>
-              <w:trPr>
-                <w:trHeight w:val="720"/>
-              </w:trPr>
-              <w:tc>
-                <w:tcPr>
-                  <w:tcW w:w="8114" w:type="dxa"/>
-                  <w:gridSpan w:val="2"/>
-                  <w:tcBorders>
-                    <w:top w:val="nil"/>
-                    <w:left w:val="nil"/>
-                    <w:bottom w:val="single" w:sz="4" w:space="0" w:color="auto"/>
-                    <w:right w:val="nil"/>
-                  </w:tcBorders>
-                  <w:shd w:val="clear" w:color="auto" w:fill="auto"/>
-                  <w:noWrap/>
-                  <w:vAlign w:val="center"/>
-                  <w:hideMark/>
-                </w:tcPr>
-                <w:p>
-                  <w:pPr>
-                    <w:widowControl/>
-                    <w:jc w:val="center"/>
-                    <w:rPr>
-                      <w:rFonts w:ascii="黑体" w:eastAsia="黑体" w:hAnsi="黑体" w:cs="宋体"/>
-                      <w:color w:val="000000"/>
-                      <w:kern w:val="0"/>
-                      <w:sz w:val="36"/>
-                      <w:szCs w:val="36"/>
-                    </w:rPr>
-                  </w:pPr>
-                  <w:bookmarkStart w:id="1" w:name="RANGE!A1:E6"/>
-                  <w:r>
-                    <w:rPr>
-                      <w:rFonts w:ascii="黑体" w:eastAsia="黑体" w:hAnsi="黑体" w:cs="宋体" w:hint="eastAsia"/>
-                      <w:color w:val="000000"/>
-                      <w:kern w:val="0"/>
-                      <w:sz w:val="36"/>
-                      <w:szCs w:val="36"/>
-                    </w:rPr>
-                    <w:t>云南大学信息</w:t>
-                  </w:r>
-                  <w:r>
-                    <w:rPr>
-                      <w:rFonts w:ascii="黑体" w:eastAsia="黑体" w:hAnsi="黑体" w:cs="宋体" w:hint="eastAsia"/>
-                      <w:color w:val="000000"/>
-                      <w:kern w:val="0"/>
-                      <w:sz w:val="36"/>
-                      <w:szCs w:val="36"/>
-                    </w:rPr>
-                    <w:t>公开</w:t>
-                  </w:r>
-                  <w:r>
-                    <w:rPr>
-                      <w:rFonts w:ascii="黑体" w:eastAsia="黑体" w:hAnsi="黑体" w:cs="宋体" w:hint="eastAsia"/>
-                      <w:color w:val="000000"/>
-                      <w:kern w:val="0"/>
-                      <w:sz w:val="36"/>
-                      <w:szCs w:val="36"/>
-                    </w:rPr>
-                    <w:t>审查表</w:t>
-                  </w:r>
-                  <w:bookmarkEnd w:id="1"/>
-                </w:p>
-                <w:p>
-                  <w:pPr>
-                    <w:widowControl/>
-                    <w:jc w:val="center"/>
-                    <w:rPr>
-                      <w:rFonts w:ascii="黑体" w:eastAsia="黑体" w:hAnsi="黑体" w:cs="宋体"/>
-                      <w:color w:val="000000"/>
-                      <w:kern w:val="0"/>
-                      <w:sz w:val="36"/>
-                      <w:szCs w:val="36"/>
-                    </w:rPr>
-                  </w:pPr>
-                </w:p>
-              </w:tc>
-            </w:tr>
-            <w:tr>
-              <w:trPr>
-                <w:trHeight w:val="900"/>
-              </w:trPr>
-              <w:tc>
-                <w:tcPr>
-                  <w:tcW w:w="2826" w:type="dxa"/>
-                  <w:tcBorders>
-                    <w:top w:val="nil"/>
-                    <w:left w:val="single" w:sz="4" w:space="0" w:color="auto"/>
-                    <w:bottom w:val="single" w:sz="4" w:space="0" w:color="auto"/>
-                    <w:right w:val="single" w:sz="4" w:space="0" w:color="auto"/>
-                  </w:tcBorders>
-                  <w:shd w:val="clear" w:color="auto" w:fill="auto"/>
-                  <w:noWrap/>
-                  <w:vAlign w:val="center"/>
-                </w:tcPr>
-                <w:p>
-                  <w:pPr>
-                    <w:widowControl/>
-                    <w:jc w:val="left"/>
-                    <w:rPr>
-                      <w:rFonts w:ascii="宋体" w:eastAsia="宋体" w:hAnsi="宋体" w:cs="宋体"/>
-                      <w:color w:val="000000"/>
-                      <w:kern w:val="0"/>
-                      <w:sz w:val="24"/>
-                      <w:szCs w:val="24"/>
-                    </w:rPr>
-                  </w:pPr>
-                  <w:r>
-                    <w:rPr>
-                      <w:rFonts w:ascii="宋体" w:eastAsia="宋体" w:hAnsi="宋体" w:cs="宋体" w:hint="eastAsia"/>
-                      <w:color w:val="000000"/>
-                      <w:kern w:val="0"/>
-                      <w:sz w:val="24"/>
-                      <w:szCs w:val="24"/>
-                    </w:rPr>
-                    <w:t>信息名称</w:t>
-                  </w:r>
-                </w:p>
-              </w:tc>
-              <w:tc>
-                <w:tcPr>
-                  <w:tcW w:w="5288" w:type="dxa"/>
-                  <w:tcBorders>
-                    <w:top w:val="single" w:sz="4" w:space="0" w:color="auto"/>
-                    <w:left w:val="nil"/>
-                    <w:bottom w:val="single" w:sz="4" w:space="0" w:color="auto"/>
-                    <w:right w:val="single" w:sz="4" w:space="0" w:color="000000"/>
-                  </w:tcBorders>
-                  <w:shd w:val="clear" w:color="auto" w:fill="auto"/>
-                  <w:noWrap/>
-                  <w:vAlign w:val="center"/>
-                </w:tcPr>
-                <w:p>
-                  <w:pPr>
-                    <w:widowControl/>
-                    <w:jc w:val="left"/>
-                    <w:rPr>
-                      <w:rFonts w:ascii="宋体" w:eastAsia="宋体" w:hAnsi="宋体" w:cs="宋体"/>
-                      <w:color w:val="000000"/>
-                      <w:kern w:val="0"/>
-                      <w:sz w:val="24"/>
-                      <w:szCs w:val="24"/>
-                    </w:rPr>
-                  </w:pPr>
-                </w:p>
-              </w:tc>
-            </w:tr>
-            <w:tr>
-              <w:trPr>
-                <w:trHeight w:val="900"/>
-              </w:trPr>
-              <w:tc>
-                <w:tcPr>
-                  <w:tcW w:w="2826" w:type="dxa"/>
-                  <w:tcBorders>
-                    <w:top w:val="nil"/>
-                    <w:left w:val="single" w:sz="4" w:space="0" w:color="auto"/>
-                    <w:bottom w:val="single" w:sz="4" w:space="0" w:color="auto"/>
-                    <w:right w:val="single" w:sz="4" w:space="0" w:color="auto"/>
-                  </w:tcBorders>
-                  <w:shd w:val="clear" w:color="auto" w:fill="auto"/>
-                  <w:noWrap/>
-                  <w:vAlign w:val="center"/>
-                  <w:hideMark/>
-                </w:tcPr>
-                <w:p>
-                  <w:pPr>
-                    <w:widowControl/>
-                    <w:jc w:val="left"/>
-                    <w:rPr>
-                      <w:rFonts w:ascii="宋体" w:eastAsia="宋体" w:hAnsi="宋体" w:cs="宋体"/>
-                      <w:color w:val="000000"/>
-                      <w:kern w:val="0"/>
-                      <w:sz w:val="24"/>
-                      <w:szCs w:val="24"/>
-                    </w:rPr>
-                  </w:pPr>
-                  <w:r>
-                    <w:rPr>
-                      <w:rFonts w:ascii="宋体" w:eastAsia="宋体" w:hAnsi="宋体" w:cs="宋体" w:hint="eastAsia"/>
-                      <w:color w:val="000000"/>
-                      <w:kern w:val="0"/>
-                      <w:sz w:val="24"/>
-                      <w:szCs w:val="24"/>
-                    </w:rPr>
-                    <w:t>信息承办（或提供）单位</w:t>
-                  </w:r>
-                </w:p>
-              </w:tc>
-              <w:tc>
-                <w:tcPr>
-                  <w:tcW w:w="5288" w:type="dxa"/>
-                  <w:tcBorders>
-                    <w:top w:val="single" w:sz="4" w:space="0" w:color="auto"/>
-                    <w:left w:val="nil"/>
-                    <w:bottom w:val="single" w:sz="4" w:space="0" w:color="auto"/>
-                    <w:right w:val="single" w:sz="4" w:space="0" w:color="000000"/>
-                  </w:tcBorders>
-                  <w:shd w:val="clear" w:color="auto" w:fill="auto"/>
-                  <w:noWrap/>
-                  <w:vAlign w:val="center"/>
-                  <w:hideMark/>
-                </w:tcPr>
-                <w:p>
-                  <w:pPr>
-                    <w:widowControl/>
-                    <w:jc w:val="left"/>
-                    <w:rPr>
-                      <w:rFonts w:ascii="宋体" w:eastAsia="宋体" w:hAnsi="宋体" w:cs="宋体"/>
-                      <w:color w:val="000000"/>
-                      <w:kern w:val="0"/>
-                      <w:sz w:val="24"/>
-                      <w:szCs w:val="24"/>
-                    </w:rPr>
-                  </w:pPr>
-                </w:p>
-              </w:tc>
-            </w:tr>
-            <w:tr>
-              <w:trPr>
-                <w:trHeight w:val="900"/>
-              </w:trPr>
-              <w:tc>
-                <w:tcPr>
-                  <w:tcW w:w="2826" w:type="dxa"/>
-                  <w:tcBorders>
-                    <w:top w:val="nil"/>
-                    <w:left w:val="single" w:sz="4" w:space="0" w:color="auto"/>
-                    <w:bottom w:val="single" w:sz="4" w:space="0" w:color="auto"/>
-                    <w:right w:val="single" w:sz="4" w:space="0" w:color="auto"/>
-                  </w:tcBorders>
-                  <w:shd w:val="clear" w:color="auto" w:fill="auto"/>
-                  <w:noWrap/>
-                  <w:vAlign w:val="center"/>
-                  <w:hideMark/>
-                </w:tcPr>
-                <w:p>
-                  <w:pPr>
-                    <w:widowControl/>
-                    <w:jc w:val="left"/>
-                    <w:rPr>
-                      <w:rFonts w:ascii="宋体" w:eastAsia="宋体" w:hAnsi="宋体" w:cs="宋体"/>
-                      <w:color w:val="000000"/>
-                      <w:kern w:val="0"/>
-                      <w:sz w:val="24"/>
-                      <w:szCs w:val="24"/>
-                    </w:rPr>
-                  </w:pPr>
-                  <w:r>
-                    <w:rPr>
-                      <w:rFonts w:ascii="宋体" w:eastAsia="宋体" w:hAnsi="宋体" w:cs="宋体" w:hint="eastAsia"/>
-                      <w:color w:val="000000"/>
-                      <w:kern w:val="0"/>
-                      <w:sz w:val="24"/>
-                      <w:szCs w:val="24"/>
-                    </w:rPr>
-                    <w:t>拟发布（传送）形式</w:t>
-                  </w:r>
-                </w:p>
-              </w:tc>
-              <w:tc>
-                <w:tcPr>
-                  <w:tcW w:w="5288" w:type="dxa"/>
-                  <w:tcBorders>
-                    <w:top w:val="single" w:sz="4" w:space="0" w:color="auto"/>
-                    <w:left w:val="nil"/>
-                    <w:bottom w:val="single" w:sz="4" w:space="0" w:color="auto"/>
-                    <w:right w:val="single" w:sz="4" w:space="0" w:color="000000"/>
-                  </w:tcBorders>
-                  <w:shd w:val="clear" w:color="auto" w:fill="auto"/>
-                  <w:noWrap/>
-                  <w:vAlign w:val="center"/>
-                  <w:hideMark/>
-                </w:tcPr>
-                <w:p>
-                  <w:pPr>
-                    <w:widowControl/>
-                    <w:jc w:val="left"/>
-                    <w:rPr>
-                      <w:rFonts w:ascii="宋体" w:eastAsia="宋体" w:hAnsi="宋体" w:cs="宋体"/>
-                      <w:color w:val="000000"/>
-                      <w:kern w:val="0"/>
-                      <w:sz w:val="24"/>
-                      <w:szCs w:val="24"/>
-                    </w:rPr>
-                  </w:pPr>
-                  <w:r>
-                    <w:rPr>
-                      <w:rFonts w:ascii="宋体" w:eastAsia="宋体" w:hAnsi="宋体" w:cs="宋体" w:hint="eastAsia"/>
-                      <w:color w:val="000000"/>
-                      <w:kern w:val="0"/>
-                      <w:sz w:val="24"/>
-                      <w:szCs w:val="24"/>
-                    </w:rPr>
-                    <w:t>□互联网网站□互联网办公自动化系统□微信公众号□互联网邮箱</w:t>
-                  </w:r>
-                  <w:r>
-                    <w:rPr>
-                      <w:rFonts w:ascii="宋体" w:eastAsia="宋体" w:hAnsi="宋体" w:cs="宋体" w:hint="eastAsia"/>
-                      <w:color w:val="000000"/>
-                      <w:kern w:val="0"/>
-                      <w:sz w:val="24"/>
-                      <w:szCs w:val="24"/>
-                    </w:rPr>
-                    <w:t>□报纸、电台、广播台等新闻媒体</w:t>
-                  </w:r>
-                </w:p>
-              </w:tc>
-            </w:tr>
-            <w:tr>
-              <w:trPr>
-                <w:trHeight w:val="2751"/>
-              </w:trPr>
-              <w:tc>
-                <w:tcPr>
-                  <w:tcW w:w="2826" w:type="dxa"/>
-                  <w:tcBorders>
-                    <w:top w:val="nil"/>
-                    <w:left w:val="single" w:sz="4" w:space="0" w:color="auto"/>
-                    <w:bottom w:val="single" w:sz="4" w:space="0" w:color="auto"/>
-                    <w:right w:val="single" w:sz="4" w:space="0" w:color="auto"/>
-                  </w:tcBorders>
-                  <w:shd w:val="clear" w:color="auto" w:fill="auto"/>
-                  <w:noWrap/>
-                  <w:vAlign w:val="center"/>
-                  <w:hideMark/>
-                </w:tcPr>
-                <w:p>
-                  <w:pPr>
-                    <w:widowControl/>
-                    <w:jc w:val="left"/>
-                    <w:rPr>
-                      <w:rFonts w:ascii="宋体" w:eastAsia="宋体" w:hAnsi="宋体" w:cs="宋体"/>
-                      <w:color w:val="000000"/>
-                      <w:kern w:val="0"/>
-                      <w:sz w:val="24"/>
-                      <w:szCs w:val="24"/>
-                    </w:rPr>
-                  </w:pPr>
-                  <w:r>
-                    <w:rPr>
-                      <w:rFonts w:ascii="宋体" w:eastAsia="宋体" w:hAnsi="宋体" w:cs="宋体" w:hint="eastAsia"/>
-                      <w:color w:val="000000"/>
-                      <w:kern w:val="0"/>
-                      <w:sz w:val="24"/>
-                      <w:szCs w:val="24"/>
-                    </w:rPr>
-                    <w:t>信息承办（或提供）单位</w:t>
-                  </w:r>
-                  <w:r>
-                    <w:rPr>
-                      <w:rFonts w:ascii="宋体" w:eastAsia="宋体" w:hAnsi="宋体" w:cs="宋体" w:hint="eastAsia"/>
-                      <w:color w:val="000000"/>
-                      <w:kern w:val="0"/>
-                      <w:sz w:val="24"/>
-                      <w:szCs w:val="24"/>
-                    </w:rPr>
-                    <w:t>审查意见</w:t>
-                  </w:r>
-                </w:p>
-              </w:tc>
-              <w:tc>
-                <w:tcPr>
-                  <w:tcW w:w="5288" w:type="dxa"/>
-                  <w:tcBorders>
-                    <w:top w:val="single" w:sz="4" w:space="0" w:color="auto"/>
-                    <w:left w:val="nil"/>
-                    <w:bottom w:val="single" w:sz="4" w:space="0" w:color="auto"/>
-                    <w:right w:val="single" w:sz="4" w:space="0" w:color="000000"/>
-                  </w:tcBorders>
-                  <w:shd w:val="clear" w:color="auto" w:fill="auto"/>
-                  <w:hideMark/>
-                </w:tcPr>
-                <w:p>
-                  <w:pPr>
-                    <w:widowControl/>
-                    <w:ind w:firstLineChars="200" w:firstLine="480"/>
-                    <w:jc w:val="left"/>
-                    <w:rPr>
-                      <w:rFonts w:ascii="宋体" w:eastAsia="宋体" w:hAnsi="宋体" w:cs="宋体"/>
-                      <w:color w:val="000000"/>
-                      <w:kern w:val="0"/>
-                      <w:sz w:val="24"/>
-                      <w:szCs w:val="24"/>
-                    </w:rPr>
-                  </w:pPr>
-                </w:p>
-                <w:p>
-                  <w:pPr>
-                    <w:widowControl/>
-                    <w:ind w:firstLineChars="200" w:firstLine="480"/>
-                    <w:jc w:val="left"/>
-                    <w:rPr>
-                      <w:rFonts w:ascii="宋体" w:eastAsia="宋体" w:hAnsi="宋体" w:cs="宋体"/>
-                      <w:color w:val="000000"/>
-                      <w:kern w:val="0"/>
-                      <w:sz w:val="24"/>
-                      <w:szCs w:val="24"/>
-                    </w:rPr>
-                  </w:pPr>
-                  <w:r>
-                    <w:rPr>
-                      <w:rFonts w:ascii="宋体" w:eastAsia="宋体" w:hAnsi="宋体" w:cs="宋体" w:hint="eastAsia"/>
-                      <w:color w:val="000000"/>
-                      <w:kern w:val="0"/>
-                      <w:sz w:val="24"/>
-                      <w:szCs w:val="24"/>
-                    </w:rPr>
-                    <w:t xml:space="preserve">已进行保密审查，本信息不涉及国家秘密、学校工作秘密，或危及国家安全、公共安全和社会稳定的内容。                                                                                                                                                    </w:t>
-                  </w:r>
-                  <w:r>
-                    <w:rPr>
-                      <w:rFonts w:ascii="宋体" w:eastAsia="宋体" w:hAnsi="宋体" w:cs="宋体" w:hint="eastAsia"/>
-                      <w:color w:val="000000"/>
-                      <w:kern w:val="0"/>
-                      <w:sz w:val="24"/>
-                      <w:szCs w:val="24"/>
-                    </w:rPr>
-                    <w:br/>
-                  </w:r>
-                  <w:r>
-                    <w:rPr>
-                      <w:rFonts w:ascii="宋体" w:eastAsia="宋体" w:hAnsi="宋体" w:cs="宋体" w:hint="eastAsia"/>
-                      <w:color w:val="000000"/>
-                      <w:kern w:val="0"/>
-                      <w:sz w:val="24"/>
-                      <w:szCs w:val="24"/>
-                    </w:rPr>
-                    <w:br/>
-                  </w:r>
-                </w:p>
-                <w:p>
-                  <w:pPr>
-                    <w:widowControl/>
-                    <w:ind w:firstLineChars="200" w:firstLine="480"/>
-                    <w:jc w:val="left"/>
-                    <w:rPr>
-                      <w:rFonts w:ascii="宋体" w:eastAsia="宋体" w:hAnsi="宋体" w:cs="宋体"/>
-                      <w:color w:val="000000"/>
-                      <w:kern w:val="0"/>
-                      <w:sz w:val="24"/>
-                      <w:szCs w:val="24"/>
-                    </w:rPr>
-                  </w:pPr>
-                  <w:r>
-                    <w:rPr>
-                      <w:rFonts w:ascii="宋体" w:eastAsia="宋体" w:hAnsi="宋体" w:cs="宋体" w:hint="eastAsia"/>
-                      <w:color w:val="000000"/>
-                      <w:kern w:val="0"/>
-                      <w:sz w:val="24"/>
-                      <w:szCs w:val="24"/>
-                    </w:rPr>
-                    <w:br/>
-                    <w:t xml:space="preserve">承办人（签字）：     </w:t>
-                  </w:r>
-                </w:p>
-                <w:p>
-                  <w:pPr>
-                    <w:widowControl/>
-                    <w:ind w:firstLineChars="200" w:firstLine="480"/>
-                    <w:jc w:val="left"/>
-                    <w:rPr>
-                      <w:rFonts w:ascii="宋体" w:eastAsia="宋体" w:hAnsi="宋体" w:cs="宋体"/>
-                      <w:color w:val="000000"/>
-                      <w:kern w:val="0"/>
-                      <w:sz w:val="24"/>
-                      <w:szCs w:val="24"/>
-                    </w:rPr>
-                  </w:pPr>
-                </w:p>
-                <w:p>
-                  <w:pPr>
-                    <w:widowControl/>
-                    <w:ind w:firstLineChars="200" w:firstLine="480"/>
-                    <w:jc w:val="left"/>
-                    <w:rPr>
-                      <w:rFonts w:ascii="宋体" w:eastAsia="宋体" w:hAnsi="宋体" w:cs="宋体"/>
-                      <w:color w:val="000000"/>
-                      <w:kern w:val="0"/>
-                      <w:sz w:val="24"/>
-                      <w:szCs w:val="24"/>
-                    </w:rPr>
-                  </w:pPr>
-                </w:p>
-                <w:p>
-                  <w:pPr>
-                    <w:widowControl/>
-                    <w:ind w:firstLineChars="200" w:firstLine="480"/>
-                    <w:jc w:val="left"/>
-                    <w:rPr>
-                      <w:rFonts w:ascii="宋体" w:eastAsia="宋体" w:hAnsi="宋体" w:cs="宋体"/>
-                      <w:color w:val="000000"/>
-                      <w:kern w:val="0"/>
-                      <w:sz w:val="24"/>
-                      <w:szCs w:val="24"/>
-                    </w:rPr>
-                  </w:pPr>
-                </w:p>
-                <w:p>
-                  <w:pPr>
-                    <w:widowControl/>
-                    <w:jc w:val="left"/>
-                    <w:rPr>
-                      <w:rFonts w:ascii="宋体" w:eastAsia="宋体" w:hAnsi="宋体" w:cs="宋体"/>
-                      <w:color w:val="000000"/>
-                      <w:kern w:val="0"/>
-                      <w:sz w:val="24"/>
-                      <w:szCs w:val="24"/>
-                    </w:rPr>
-                  </w:pPr>
-                  <w:r>
-                    <w:rPr>
-                      <w:rFonts w:ascii="宋体" w:eastAsia="宋体" w:hAnsi="宋体" w:cs="宋体" w:hint="eastAsia"/>
-                      <w:color w:val="000000"/>
-                      <w:kern w:val="0"/>
-                      <w:sz w:val="24"/>
-                      <w:szCs w:val="24"/>
-                    </w:rPr>
-                    <w:t xml:space="preserve">保密工作领导小组（保密工作小组）组长（签字）：      </w:t>
-                  </w:r>
-                </w:p>
-                <w:p>
-                  <w:pPr>
-                    <w:widowControl/>
-                    <w:jc w:val="left"/>
-                    <w:rPr>
-                      <w:rFonts w:ascii="宋体" w:eastAsia="宋体" w:hAnsi="宋体" w:cs="宋体"/>
-                      <w:color w:val="000000"/>
-                      <w:kern w:val="0"/>
-                      <w:sz w:val="24"/>
-                      <w:szCs w:val="24"/>
-                    </w:rPr>
-                  </w:pPr>
-                  <w:r>
-                    <w:rPr>
-                      <w:rFonts w:ascii="宋体" w:eastAsia="宋体" w:hAnsi="宋体" w:cs="宋体"/>
-                      <w:color w:val="000000"/>
-                      <w:kern w:val="0"/>
-                      <w:sz w:val="24"/>
-                      <w:szCs w:val="24"/>
-                    </w:rPr>
-                    <w:t xml:space="preserve"> </w:t>
-                  </w:r>
-                  <w:r>
-                    <w:rPr>
-                      <w:rFonts w:ascii="宋体" w:eastAsia="宋体" w:hAnsi="宋体" w:cs="宋体" w:hint="eastAsia"/>
-                      <w:color w:val="000000"/>
-                      <w:kern w:val="0"/>
-                      <w:sz w:val="24"/>
-                      <w:szCs w:val="24"/>
-                    </w:rPr>
-                    <w:t xml:space="preserve">  </w:t>
-                  </w:r>
-                </w:p>
-                <w:p>
-                  <w:pPr>
-                    <w:widowControl/>
-                    <w:jc w:val="left"/>
-                    <w:rPr>
-                      <w:rFonts w:ascii="宋体" w:eastAsia="宋体" w:hAnsi="宋体" w:cs="宋体"/>
-                      <w:color w:val="000000"/>
-                      <w:kern w:val="0"/>
-                      <w:sz w:val="24"/>
-                      <w:szCs w:val="24"/>
-                    </w:rPr>
-                  </w:pPr>
-                </w:p>
-                <w:p>
-                  <w:pPr>
-                    <w:widowControl/>
-                    <w:ind w:firstLineChars="3000" w:firstLine="7200"/>
-                    <w:jc w:val="left"/>
-                    <w:rPr>
-                      <w:rFonts w:ascii="宋体" w:eastAsia="宋体" w:hAnsi="宋体" w:cs="宋体"/>
-                      <w:color w:val="000000"/>
-                      <w:kern w:val="0"/>
-                      <w:sz w:val="24"/>
-                      <w:szCs w:val="24"/>
-                    </w:rPr>
-                  </w:pPr>
-                  <w:r>
-                    <w:rPr>
-                      <w:rFonts w:ascii="宋体" w:eastAsia="宋体" w:hAnsi="宋体" w:cs="宋体" w:hint="eastAsia"/>
-                      <w:color w:val="000000"/>
-                      <w:kern w:val="0"/>
-                      <w:sz w:val="24"/>
-                      <w:szCs w:val="24"/>
-                    </w:rPr>
-                    <w:t xml:space="preserve"> 年    月   日</w:t>
-                  </w:r>
-                </w:p>
-              </w:tc>
-            </w:tr>
-            <w:tr>
-              <w:trPr>
-                <w:trHeight w:val="270"/>
-              </w:trPr>
-              <w:tc>
-                <w:tcPr>
-                  <w:tcW w:w="8114" w:type="dxa"/>
-                  <w:gridSpan w:val="2"/>
-                  <w:tcBorders>
-                    <w:top w:val="single" w:sz="4" w:space="0" w:color="auto"/>
-                    <w:left w:val="nil"/>
-                    <w:bottom w:val="nil"/>
-                    <w:right w:val="nil"/>
-                  </w:tcBorders>
-                  <w:shd w:val="clear" w:color="auto" w:fill="auto"/>
-                  <w:noWrap/>
-                  <w:vAlign w:val="center"/>
-                  <w:hideMark/>
-                </w:tcPr>
-                <w:p>
-                  <w:pPr>
-                    <w:ind w:firstLineChars="200" w:firstLine="480"/>
-                    <w:rPr>
-                      <w:rFonts w:asciiTheme="minorEastAsia" w:hAnsiTheme="minorEastAsia" w:cs="宋体"/>
-                      <w:color w:val="000000"/>
-                      <w:kern w:val="0"/>
-                      <w:sz w:val="24"/>
-                      <w:szCs w:val="24"/>
-                    </w:rPr>
-                  </w:pPr>
-                  <w:r>
-                    <w:rPr>
-                      <w:rFonts w:asciiTheme="minorEastAsia" w:hAnsiTheme="minorEastAsia" w:cs="宋体" w:hint="eastAsia"/>
-                      <w:color w:val="000000"/>
-                      <w:kern w:val="0"/>
-                      <w:sz w:val="24"/>
-                      <w:szCs w:val="24"/>
-                    </w:rPr>
-                    <w:t>注意：</w:t>
-                  </w:r>
-                </w:p>
-                <w:p>
-                  <w:pPr>
-                    <w:ind w:firstLineChars="200" w:firstLine="480"/>
-                    <w:rPr>
-                      <w:rFonts w:asciiTheme="minorEastAsia" w:hAnsiTheme="minorEastAsia" w:cs="宋体"/>
-                      <w:color w:val="000000"/>
-                      <w:kern w:val="0"/>
-                      <w:sz w:val="24"/>
-                      <w:szCs w:val="24"/>
-                    </w:rPr>
-                  </w:pPr>
-                  <w:r>
-                    <w:rPr>
-                      <w:rFonts w:asciiTheme="minorEastAsia" w:hAnsiTheme="minorEastAsia" w:cs="宋体" w:hint="eastAsia"/>
-                      <w:color w:val="000000"/>
-                      <w:kern w:val="0"/>
-                      <w:sz w:val="24"/>
-                      <w:szCs w:val="24"/>
-                    </w:rPr>
-                    <w:t>1、送审时请将需要审查的信息附后</w:t>
-                  </w:r>
-                  <w:r>
-                    <w:rPr>
-                      <w:rFonts w:asciiTheme="minorEastAsia" w:hAnsiTheme="minorEastAsia" w:cs="宋体" w:hint="eastAsia"/>
-                      <w:color w:val="000000"/>
-                      <w:kern w:val="0"/>
-                      <w:sz w:val="24"/>
-                      <w:szCs w:val="24"/>
-                    </w:rPr>
-                    <w:t>；</w:t>
-                  </w:r>
-                </w:p>
-                <w:p>
-                  <w:pPr>
-                    <w:ind w:firstLineChars="200" w:firstLine="480"/>
-                    <w:rPr>
-                      <w:rFonts w:asciiTheme="minorEastAsia" w:hAnsiTheme="minorEastAsia"/>
-                      <w:sz w:val="24"/>
-                      <w:szCs w:val="24"/>
-                    </w:rPr>
-                  </w:pPr>
-                  <w:r>
-                    <w:rPr>
-                      <w:rFonts w:asciiTheme="minorEastAsia" w:hAnsiTheme="minorEastAsia" w:cs="宋体" w:hint="eastAsia"/>
-                      <w:color w:val="000000"/>
-                      <w:kern w:val="0"/>
-                      <w:sz w:val="24"/>
-                      <w:szCs w:val="24"/>
-                    </w:rPr>
-                    <w:t>2、</w:t>
-                  </w:r>
-                  <w:r>
-                    <w:rPr>
-                      <w:rFonts w:asciiTheme="minorEastAsia" w:hAnsiTheme="minorEastAsia" w:hint="eastAsia"/>
-                      <w:sz w:val="24"/>
-                      <w:szCs w:val="24"/>
-                    </w:rPr>
-                    <w:t>在校园网门户网“云大新闻”</w:t>
-                  </w:r>
-                  <w:r>
-                    <w:rPr>
-                      <w:rFonts w:asciiTheme="minorEastAsia" w:hAnsiTheme="minorEastAsia" w:hint="eastAsia"/>
-                      <w:sz w:val="24"/>
-                      <w:szCs w:val="24"/>
-                    </w:rPr>
-                    <w:t>栏</w:t>
-                  </w:r>
-                  <w:r>
-                    <w:rPr>
-                      <w:rFonts w:asciiTheme="minorEastAsia" w:hAnsiTheme="minorEastAsia" w:hint="eastAsia"/>
-                      <w:sz w:val="24"/>
-                      <w:szCs w:val="24"/>
-                    </w:rPr>
-                    <w:t>以及学校微信、微博平台上发布的信息，由宣传部（新闻中心）负责进行信息公开审查，并建立相关审查记录档案留存；在校园网门户网“通知公告”栏发布的信息，由信息技术中心负责进行信息公开审查，并建立相关审查记录档案留存；</w:t>
-                  </w:r>
-                </w:p>
-                <w:p>
-                  <w:pPr>
-                    <w:ind w:firstLineChars="200" w:firstLine="480"/>
-                    <w:rPr>
-                      <w:rFonts w:asciiTheme="minorEastAsia" w:hAnsiTheme="minorEastAsia"/>
-                      <w:sz w:val="24"/>
-                      <w:szCs w:val="24"/>
-                    </w:rPr>
-                  </w:pPr>
-                  <w:r>
-                    <w:rPr>
-                      <w:rFonts w:asciiTheme="minorEastAsia" w:hAnsiTheme="minorEastAsia" w:hint="eastAsia"/>
-                      <w:sz w:val="24"/>
-                      <w:szCs w:val="24"/>
-                    </w:rPr>
-                    <w:t>3、各院、各部门、各单位负责本单位在校园网、校园办公自动系统、本单位网站、微信公众平台等网络上发布信息的审查，以及本单位向新闻媒体（包括电视台、广播台、报纸等）提供的信息审查，并建立相关审查记录档案留存。</w:t>
-                  </w:r>
-                </w:p>
-                <w:p>
-                  <w:pPr>
-                    <w:ind w:firstLineChars="200" w:firstLine="420"/>
-                    <w:rPr>
-                      <w:rFonts w:asciiTheme="majorEastAsia" w:eastAsiaTheme="majorEastAsia" w:hAnsiTheme="majorEastAsia"/>
-                      <w:szCs w:val="21"/>
-                    </w:rPr>
-                  </w:pPr>
-                </w:p>
-                <w:p>
-                  <w:pPr>
-                    <w:ind w:firstLineChars="200" w:firstLine="360"/>
-                    <w:rPr>
-                      <w:rFonts w:ascii="宋体" w:eastAsia="宋体" w:hAnsi="宋体" w:cs="宋体"/>
-                      <w:color w:val="000000"/>
-                      <w:kern w:val="0"/>
-                      <w:sz w:val="18"/>
-                      <w:szCs w:val="18"/>
-                    </w:rPr>
-                  </w:pPr>
-                </w:p>
-              </w:tc>
-            </w:tr>
-          </w:tbl>
-          <w:p>
-            <w:pPr>
-              <w:widowControl/>
-              <w:jc w:val="left"/>
-              <w:rPr>
-                <w:rFonts w:ascii="宋体" w:eastAsia="宋体" w:hAnsi="宋体" w:cs="宋体"/>
-                <w:color w:val="000000"/>
-                <w:kern w:val="0"/>
-                <w:sz w:val="18"/>
-                <w:szCs w:val="18"/>
-              </w:rPr>
-            </w:pPr>
-          </w:p>
-        </w:tc>
-        <w:tc>
-          <w:tcPr>
-            <w:tcW w:w="7484" w:type="dxa"/>
-            <w:tcBorders>
-              <w:top w:val="nil"/>
-              <w:left w:val="nil"/>
-              <w:bottom w:val="nil"/>
-              <w:right w:val="nil"/>
-            </w:tcBorders>
-            <w:shd w:val="clear" w:color="auto" w:fill="auto"/>
-            <w:noWrap/>
-            <w:vAlign w:val="center"/>
-            <w:hideMark/>
-          </w:tcPr>
-          <w:p>
-            <w:pPr>
-              <w:widowControl/>
-              <w:jc w:val="left"/>
-              <w:rPr>
-                <w:rFonts w:ascii="Times New Roman" w:eastAsia="Times New Roman" w:hAnsi="Times New Roman" w:cs="Times New Roman"/>
-                <w:kern w:val="0"/>
-                <w:sz w:val="20"/>
-                <w:szCs w:val="20"/>
-              </w:rPr>
-            </w:pPr>
-          </w:p>
-        </w:tc>
-        <w:tc>
-          <w:tcPr>
-            <w:tcW w:w="1603" w:type="dxa"/>
-            <w:tcBorders>
-              <w:top w:val="nil"/>
-              <w:left w:val="nil"/>
-              <w:bottom w:val="nil"/>
-              <w:right w:val="nil"/>
-            </w:tcBorders>
-            <w:shd w:val="clear" w:color="auto" w:fill="auto"/>
-            <w:noWrap/>
-            <w:vAlign w:val="center"/>
-            <w:hideMark/>
-          </w:tcPr>
-          <w:p>
-            <w:pPr>
-              <w:widowControl/>
-              <w:jc w:val="left"/>
-              <w:rPr>
-                <w:rFonts w:ascii="Times New Roman" w:eastAsia="Times New Roman" w:hAnsi="Times New Roman" w:cs="Times New Roman"/>
-                <w:kern w:val="0"/>
-                <w:sz w:val="20"/>
-                <w:szCs w:val="20"/>
-              </w:rPr>
-            </w:pPr>
-          </w:p>
-        </w:tc>
-        <w:tc>
-          <w:tcPr>
-            <w:tcW w:w="1603" w:type="dxa"/>
-            <w:tcBorders>
-              <w:top w:val="nil"/>
-              <w:left w:val="nil"/>
-              <w:bottom w:val="nil"/>
-              <w:right w:val="nil"/>
-            </w:tcBorders>
-            <w:shd w:val="clear" w:color="auto" w:fill="auto"/>
-            <w:noWrap/>
-            <w:vAlign w:val="center"/>
-            <w:hideMark/>
-          </w:tcPr>
-          <w:p>
-            <w:pPr>
-              <w:widowControl/>
-              <w:jc w:val="left"/>
-              <w:rPr>
-                <w:rFonts w:ascii="Times New Roman" w:eastAsia="Times New Roman" w:hAnsi="Times New Roman" w:cs="Times New Roman"/>
-                <w:kern w:val="0"/>
-                <w:sz w:val="20"/>
-                <w:szCs w:val="20"/>
-              </w:rPr>
-            </w:pPr>
-          </w:p>
-        </w:tc>
-        <w:tc>
-          <w:tcPr>
-            <w:tcW w:w="1603" w:type="dxa"/>
-            <w:tcBorders>
-              <w:top w:val="nil"/>
-              <w:left w:val="nil"/>
-              <w:bottom w:val="nil"/>
-              <w:right w:val="nil"/>
-            </w:tcBorders>
-            <w:shd w:val="clear" w:color="auto" w:fill="auto"/>
-            <w:noWrap/>
-            <w:vAlign w:val="center"/>
-            <w:hideMark/>
-          </w:tcPr>
-          <w:p>
-            <w:pPr>
-              <w:widowControl/>
-              <w:jc w:val="left"/>
-              <w:rPr>
-                <w:rFonts w:ascii="Times New Roman" w:eastAsia="Times New Roman" w:hAnsi="Times New Roman" w:cs="Times New Roman"/>
-                <w:kern w:val="0"/>
-                <w:sz w:val="20"/>
-                <w:szCs w:val="20"/>
-              </w:rPr>
-            </w:pPr>
-          </w:p>
-        </w:tc>
-      </w:tr>
-    </w:tbl>
-    <w:p>
-      <w:pPr>
-        <w:jc w:val="left"/>
-        <w:rPr>
-          <w:rFonts w:ascii="仿宋_GB2312" w:eastAsia="仿宋_GB2312"/>
-          <w:sz w:val="32"/>
-          <w:szCs w:val="32"/>
-        </w:rPr>
-        <w:sectPr>
-          <w:pgSz w:w="11906" w:h="16838"/>
-          <w:pgMar w:top="1440" w:right="1800" w:bottom="1440" w:left="1800" w:header="851" w:footer="992" w:gutter="0"/>
-          <w:cols w:space="425"/>
-          <w:docGrid w:type="lines" w:linePitch="312"/>
-        </w:sectPr>
-      </w:pPr>
-    </w:p>
-    <w:p/>
     <w:sectPr>
       <w:pgSz w:w="11906" w:h="16838"/>
       <w:pgMar w:top="1440" w:right="1800" w:bottom="1440" w:left="1800" w:header="851" w:footer="992" w:gutter="0"/>
